--- a/Documentation/Documentation - Product Design Specification.docx
+++ b/Documentation/Documentation - Product Design Specification.docx
@@ -7,7 +7,6 @@
       <w:pPr>
         <w:pStyle w:val="TitleCover"/>
         <w:spacing w:after="240"/>
-        <w:jc w:val="right"/>
         <w:rPr>
           <w:rFonts w:ascii="Arial" w:hAnsi="Arial" w:cs="Arial"/>
           <w:sz w:val="52"/>
@@ -20,7 +19,6 @@
       <w:pPr>
         <w:pStyle w:val="TitleCover"/>
         <w:spacing w:after="240"/>
-        <w:jc w:val="right"/>
         <w:rPr>
           <w:rFonts w:ascii="Arial" w:hAnsi="Arial" w:cs="Arial"/>
           <w:sz w:val="52"/>
@@ -31,7 +29,6 @@
       <w:pPr>
         <w:pStyle w:val="TitleCover"/>
         <w:spacing w:after="240"/>
-        <w:jc w:val="right"/>
         <w:rPr>
           <w:rFonts w:ascii="Arial" w:hAnsi="Arial" w:cs="Arial"/>
           <w:sz w:val="52"/>
@@ -42,7 +39,6 @@
       <w:pPr>
         <w:pStyle w:val="TitleCover"/>
         <w:spacing w:after="240"/>
-        <w:jc w:val="right"/>
         <w:rPr>
           <w:rFonts w:ascii="Arial" w:hAnsi="Arial" w:cs="Arial"/>
           <w:sz w:val="52"/>
@@ -51,6 +47,7 @@
     </w:p>
     <w:p>
       <w:pPr>
+        <w:jc w:val="left"/>
         <w:rPr>
           <w:rFonts w:ascii="Arial" w:hAnsi="Arial" w:cs="Arial"/>
         </w:rPr>
@@ -59,7 +56,7 @@
     <w:p>
       <w:pPr>
         <w:pStyle w:val="Title"/>
-        <w:jc w:val="right"/>
+        <w:jc w:val="left"/>
         <w:rPr>
           <w:rFonts w:ascii="Arial" w:hAnsi="Arial" w:cs="Arial"/>
           <w:i/>
@@ -85,7 +82,7 @@
         <w:pBdr>
           <w:bottom w:val="single" w:sz="4" w:space="1" w:color="auto"/>
         </w:pBdr>
-        <w:jc w:val="right"/>
+        <w:jc w:val="left"/>
         <w:rPr>
           <w:rFonts w:ascii="Arial" w:hAnsi="Arial" w:cs="Arial"/>
           <w:sz w:val="40"/>
@@ -131,6 +128,7 @@
     <w:p>
       <w:pPr>
         <w:pStyle w:val="StyleSubtitleCover2TopNoborder"/>
+        <w:jc w:val="left"/>
         <w:rPr>
           <w:rFonts w:ascii="Arial" w:hAnsi="Arial" w:cs="Arial"/>
           <w:i/>
@@ -156,6 +154,7 @@
     <w:p>
       <w:pPr>
         <w:pStyle w:val="StyleSubtitleCover2TopNoborder"/>
+        <w:jc w:val="left"/>
         <w:rPr>
           <w:rFonts w:ascii="Arial" w:hAnsi="Arial" w:cs="Arial"/>
           <w:lang w:val="de-DE"/>
@@ -173,7 +172,7 @@
     <w:p>
       <w:pPr>
         <w:pStyle w:val="Title"/>
-        <w:jc w:val="both"/>
+        <w:jc w:val="left"/>
         <w:rPr>
           <w:rFonts w:ascii="Arial" w:hAnsi="Arial" w:cs="Arial"/>
         </w:rPr>
@@ -182,6 +181,7 @@
     <w:p>
       <w:pPr>
         <w:pStyle w:val="Title"/>
+        <w:jc w:val="left"/>
         <w:rPr>
           <w:rFonts w:ascii="Arial" w:hAnsi="Arial" w:cs="Arial"/>
         </w:rPr>
@@ -190,6 +190,7 @@
     <w:p>
       <w:pPr>
         <w:pStyle w:val="Title"/>
+        <w:jc w:val="left"/>
         <w:rPr>
           <w:rFonts w:ascii="Arial" w:hAnsi="Arial" w:cs="Arial"/>
         </w:rPr>
@@ -240,7 +241,7 @@
           <w:p>
             <w:pPr>
               <w:pStyle w:val="tabletxt"/>
-              <w:jc w:val="center"/>
+              <w:jc w:val="left"/>
               <w:rPr>
                 <w:rFonts w:ascii="Arial" w:hAnsi="Arial"/>
                 <w:b/>
@@ -281,7 +282,7 @@
           <w:p>
             <w:pPr>
               <w:pStyle w:val="tabletxt"/>
-              <w:jc w:val="center"/>
+              <w:jc w:val="left"/>
               <w:rPr>
                 <w:rFonts w:ascii="Arial" w:hAnsi="Arial"/>
                 <w:b/>
@@ -300,7 +301,7 @@
           <w:p>
             <w:pPr>
               <w:pStyle w:val="tabletxt"/>
-              <w:jc w:val="center"/>
+              <w:jc w:val="left"/>
               <w:rPr>
                 <w:rFonts w:ascii="Arial" w:hAnsi="Arial"/>
                 <w:b/>
@@ -325,7 +326,7 @@
           <w:p>
             <w:pPr>
               <w:pStyle w:val="tabletxt"/>
-              <w:jc w:val="center"/>
+              <w:jc w:val="left"/>
               <w:rPr>
                 <w:rFonts w:ascii="Arial" w:hAnsi="Arial"/>
                 <w:b/>
@@ -344,7 +345,7 @@
           <w:p>
             <w:pPr>
               <w:pStyle w:val="tabletxt"/>
-              <w:jc w:val="center"/>
+              <w:jc w:val="left"/>
               <w:rPr>
                 <w:rFonts w:ascii="Arial" w:hAnsi="Arial"/>
                 <w:b/>
@@ -369,7 +370,7 @@
           <w:p>
             <w:pPr>
               <w:pStyle w:val="tabletxt"/>
-              <w:jc w:val="center"/>
+              <w:jc w:val="left"/>
               <w:rPr>
                 <w:rFonts w:ascii="Arial" w:hAnsi="Arial"/>
                 <w:b/>
@@ -388,7 +389,7 @@
           <w:p>
             <w:pPr>
               <w:pStyle w:val="tabletxt"/>
-              <w:jc w:val="center"/>
+              <w:jc w:val="left"/>
               <w:rPr>
                 <w:rFonts w:ascii="Arial" w:hAnsi="Arial"/>
                 <w:b/>
@@ -413,7 +414,7 @@
           <w:p>
             <w:pPr>
               <w:pStyle w:val="tabletxt"/>
-              <w:jc w:val="center"/>
+              <w:jc w:val="left"/>
               <w:rPr>
                 <w:rFonts w:ascii="Arial" w:hAnsi="Arial"/>
                 <w:b/>
@@ -432,7 +433,7 @@
           <w:p>
             <w:pPr>
               <w:pStyle w:val="tabletxt"/>
-              <w:jc w:val="center"/>
+              <w:jc w:val="left"/>
               <w:rPr>
                 <w:rFonts w:ascii="Arial" w:hAnsi="Arial"/>
                 <w:b/>
@@ -457,7 +458,7 @@
           <w:p>
             <w:pPr>
               <w:pStyle w:val="tabletxt"/>
-              <w:jc w:val="center"/>
+              <w:jc w:val="left"/>
               <w:rPr>
                 <w:rFonts w:ascii="Arial" w:hAnsi="Arial"/>
                 <w:b/>
@@ -483,7 +484,6 @@
           <w:p>
             <w:pPr>
               <w:pStyle w:val="Tabletext"/>
-              <w:jc w:val="center"/>
               <w:rPr>
                 <w:rFonts w:cs="Arial"/>
               </w:rPr>
@@ -614,7 +614,6 @@
           <w:p>
             <w:pPr>
               <w:pStyle w:val="Tabletext"/>
-              <w:jc w:val="center"/>
               <w:rPr>
                 <w:rFonts w:cs="Arial"/>
               </w:rPr>
@@ -695,7 +694,6 @@
           <w:p>
             <w:pPr>
               <w:pStyle w:val="Tabletext"/>
-              <w:jc w:val="center"/>
               <w:rPr>
                 <w:rFonts w:cs="Arial"/>
               </w:rPr>
@@ -709,7 +707,6 @@
           <w:p>
             <w:pPr>
               <w:pStyle w:val="Tabletext"/>
-              <w:jc w:val="center"/>
               <w:rPr>
                 <w:rFonts w:cs="Arial"/>
               </w:rPr>
@@ -723,7 +720,6 @@
           <w:p>
             <w:pPr>
               <w:pStyle w:val="Tabletext"/>
-              <w:jc w:val="center"/>
               <w:rPr>
                 <w:rFonts w:cs="Arial"/>
               </w:rPr>
@@ -737,7 +733,6 @@
           <w:p>
             <w:pPr>
               <w:pStyle w:val="Tabletext"/>
-              <w:jc w:val="center"/>
               <w:rPr>
                 <w:rFonts w:cs="Arial"/>
               </w:rPr>
@@ -751,7 +746,6 @@
           <w:p>
             <w:pPr>
               <w:pStyle w:val="Tabletext"/>
-              <w:jc w:val="center"/>
               <w:rPr>
                 <w:rFonts w:cs="Arial"/>
               </w:rPr>
@@ -765,7 +759,6 @@
           <w:p>
             <w:pPr>
               <w:pStyle w:val="Tabletext"/>
-              <w:jc w:val="center"/>
               <w:rPr>
                 <w:rFonts w:cs="Arial"/>
               </w:rPr>
@@ -778,7 +771,7 @@
       <w:pPr>
         <w:spacing w:before="0" w:after="0"/>
         <w:ind w:left="0"/>
-        <w:jc w:val="right"/>
+        <w:jc w:val="left"/>
         <w:rPr>
           <w:rFonts w:ascii="Arial" w:hAnsi="Arial" w:cs="Arial"/>
           <w:b/>
@@ -796,56 +789,22 @@
           <w:sz w:val="18"/>
           <w:szCs w:val="18"/>
         </w:rPr>
-        <w:t xml:space="preserve">UP </w:t>
-      </w:r>
-      <w:r>
-        <w:rPr>
-          <w:rFonts w:ascii="Arial" w:hAnsi="Arial" w:cs="Arial"/>
-          <w:b/>
+        <w:t>UP Template Version:</w:t>
+      </w:r>
+      <w:r>
+        <w:rPr>
+          <w:rFonts w:ascii="Arial" w:hAnsi="Arial" w:cs="Arial"/>
           <w:sz w:val="18"/>
           <w:szCs w:val="18"/>
         </w:rPr>
-        <w:t xml:space="preserve">Template </w:t>
-      </w:r>
-      <w:r>
-        <w:rPr>
-          <w:rFonts w:ascii="Arial" w:hAnsi="Arial" w:cs="Arial"/>
-          <w:b/>
-          <w:sz w:val="18"/>
-          <w:szCs w:val="18"/>
-        </w:rPr>
-        <w:t>Version:</w:t>
-      </w:r>
-      <w:r>
-        <w:rPr>
-          <w:rFonts w:ascii="Arial" w:hAnsi="Arial" w:cs="Arial"/>
-          <w:sz w:val="18"/>
-          <w:szCs w:val="18"/>
-        </w:rPr>
-        <w:t xml:space="preserve"> 12/31/</w:t>
-      </w:r>
-      <w:r>
-        <w:rPr>
-          <w:rFonts w:ascii="Arial" w:hAnsi="Arial" w:cs="Arial"/>
-          <w:sz w:val="18"/>
-          <w:szCs w:val="18"/>
-        </w:rPr>
-        <w:t>0</w:t>
-      </w:r>
-      <w:r>
-        <w:rPr>
-          <w:rFonts w:ascii="Arial" w:hAnsi="Arial" w:cs="Arial"/>
-          <w:sz w:val="18"/>
-          <w:szCs w:val="18"/>
-        </w:rPr>
-        <w:t>7</w:t>
+        <w:t xml:space="preserve"> 12/31/07</w:t>
       </w:r>
     </w:p>
     <w:p>
       <w:pPr>
         <w:spacing w:before="180" w:after="120"/>
         <w:ind w:left="0"/>
-        <w:jc w:val="center"/>
+        <w:jc w:val="left"/>
         <w:rPr>
           <w:rFonts w:ascii="Arial" w:hAnsi="Arial" w:cs="Arial"/>
           <w:b/>
@@ -885,7 +844,7 @@
     <w:p>
       <w:pPr>
         <w:ind w:left="0"/>
-        <w:jc w:val="center"/>
+        <w:jc w:val="left"/>
         <w:rPr>
           <w:rFonts w:ascii="Arial" w:hAnsi="Arial" w:cs="Arial"/>
           <w:b/>
@@ -1089,6 +1048,7 @@
           <w:ilvl w:val="1"/>
           <w:numId w:val="5"/>
         </w:numPr>
+        <w:jc w:val="left"/>
         <w:rPr>
           <w:rFonts w:ascii="Arial" w:hAnsi="Arial" w:cs="Arial"/>
         </w:rPr>
@@ -1107,6 +1067,7 @@
           <w:ilvl w:val="1"/>
           <w:numId w:val="5"/>
         </w:numPr>
+        <w:jc w:val="left"/>
         <w:rPr>
           <w:rFonts w:ascii="Arial" w:hAnsi="Arial" w:cs="Arial"/>
         </w:rPr>
@@ -1125,6 +1086,7 @@
           <w:ilvl w:val="1"/>
           <w:numId w:val="5"/>
         </w:numPr>
+        <w:jc w:val="left"/>
         <w:rPr>
           <w:rFonts w:ascii="Arial" w:hAnsi="Arial" w:cs="Arial"/>
         </w:rPr>
@@ -1146,6 +1108,7 @@
           <w:numId w:val="5"/>
         </w:numPr>
         <w:ind w:left="936" w:hanging="576"/>
+        <w:jc w:val="left"/>
         <w:rPr>
           <w:rFonts w:ascii="Arial" w:hAnsi="Arial" w:cs="Arial"/>
         </w:rPr>
@@ -1166,6 +1129,7 @@
           <w:ilvl w:val="0"/>
           <w:numId w:val="5"/>
         </w:numPr>
+        <w:jc w:val="left"/>
         <w:rPr>
           <w:rFonts w:ascii="Arial" w:hAnsi="Arial" w:cs="Arial"/>
         </w:rPr>
@@ -1189,6 +1153,7 @@
         <w:tabs>
           <w:tab w:val="left" w:pos="1080"/>
         </w:tabs>
+        <w:jc w:val="left"/>
         <w:rPr>
           <w:rFonts w:ascii="Arial" w:hAnsi="Arial" w:cs="Arial"/>
         </w:rPr>
@@ -1212,6 +1177,7 @@
         <w:tabs>
           <w:tab w:val="left" w:pos="1080"/>
         </w:tabs>
+        <w:jc w:val="left"/>
         <w:rPr>
           <w:rFonts w:ascii="Arial" w:hAnsi="Arial" w:cs="Arial"/>
         </w:rPr>
@@ -1232,6 +1198,7 @@
           <w:tab w:val="left" w:pos="1080"/>
         </w:tabs>
         <w:ind w:left="0"/>
+        <w:jc w:val="left"/>
         <w:rPr>
           <w:rFonts w:ascii="Arial" w:hAnsi="Arial" w:cs="Arial"/>
         </w:rPr>
@@ -1240,6 +1207,7 @@
     <w:p>
       <w:pPr>
         <w:pStyle w:val="Title"/>
+        <w:jc w:val="left"/>
         <w:rPr>
           <w:rFonts w:ascii="Arial" w:hAnsi="Arial" w:cs="Arial"/>
         </w:rPr>
@@ -1255,6 +1223,7 @@
     <w:p>
       <w:pPr>
         <w:pStyle w:val="TOC1"/>
+        <w:jc w:val="left"/>
         <w:rPr>
           <w:rFonts w:ascii="Arial" w:hAnsi="Arial" w:cs="Arial"/>
           <w:b w:val="0"/>
@@ -1362,6 +1331,7 @@
     <w:p>
       <w:pPr>
         <w:pStyle w:val="TOC2"/>
+        <w:jc w:val="left"/>
         <w:rPr>
           <w:rFonts w:ascii="Arial" w:hAnsi="Arial" w:cs="Arial"/>
         </w:rPr>
@@ -1440,6 +1410,7 @@
     <w:p>
       <w:pPr>
         <w:pStyle w:val="TOC1"/>
+        <w:jc w:val="left"/>
         <w:rPr>
           <w:rFonts w:ascii="Arial" w:hAnsi="Arial" w:cs="Arial"/>
           <w:b w:val="0"/>
@@ -1526,6 +1497,7 @@
     <w:p>
       <w:pPr>
         <w:pStyle w:val="TOC2"/>
+        <w:jc w:val="left"/>
         <w:rPr>
           <w:rFonts w:ascii="Arial" w:hAnsi="Arial" w:cs="Arial"/>
         </w:rPr>
@@ -1604,6 +1576,7 @@
     <w:p>
       <w:pPr>
         <w:pStyle w:val="TOC1"/>
+        <w:jc w:val="left"/>
         <w:rPr>
           <w:rFonts w:ascii="Arial" w:hAnsi="Arial" w:cs="Arial"/>
           <w:b w:val="0"/>
@@ -1690,6 +1663,7 @@
     <w:p>
       <w:pPr>
         <w:pStyle w:val="TOC2"/>
+        <w:jc w:val="left"/>
         <w:rPr>
           <w:rFonts w:ascii="Arial" w:hAnsi="Arial" w:cs="Arial"/>
         </w:rPr>
@@ -1768,6 +1742,7 @@
     <w:p>
       <w:pPr>
         <w:pStyle w:val="TOC2"/>
+        <w:jc w:val="left"/>
         <w:rPr>
           <w:rFonts w:ascii="Arial" w:hAnsi="Arial" w:cs="Arial"/>
         </w:rPr>
@@ -1846,6 +1821,7 @@
     <w:p>
       <w:pPr>
         <w:pStyle w:val="TOC2"/>
+        <w:jc w:val="left"/>
         <w:rPr>
           <w:rFonts w:ascii="Arial" w:hAnsi="Arial" w:cs="Arial"/>
         </w:rPr>
@@ -1924,6 +1900,7 @@
     <w:p>
       <w:pPr>
         <w:pStyle w:val="TOC2"/>
+        <w:jc w:val="left"/>
         <w:rPr>
           <w:rFonts w:ascii="Arial" w:hAnsi="Arial" w:cs="Arial"/>
         </w:rPr>
@@ -2002,6 +1979,7 @@
     <w:p>
       <w:pPr>
         <w:pStyle w:val="TOC2"/>
+        <w:jc w:val="left"/>
         <w:rPr>
           <w:rFonts w:ascii="Arial" w:hAnsi="Arial" w:cs="Arial"/>
         </w:rPr>
@@ -2080,6 +2058,7 @@
     <w:p>
       <w:pPr>
         <w:pStyle w:val="TOC2"/>
+        <w:jc w:val="left"/>
         <w:rPr>
           <w:rFonts w:ascii="Arial" w:hAnsi="Arial" w:cs="Arial"/>
         </w:rPr>
@@ -2158,6 +2137,7 @@
     <w:p>
       <w:pPr>
         <w:pStyle w:val="TOC1"/>
+        <w:jc w:val="left"/>
         <w:rPr>
           <w:rFonts w:ascii="Arial" w:hAnsi="Arial" w:cs="Arial"/>
           <w:b w:val="0"/>
@@ -2244,6 +2224,7 @@
     <w:p>
       <w:pPr>
         <w:pStyle w:val="TOC2"/>
+        <w:jc w:val="left"/>
         <w:rPr>
           <w:rFonts w:ascii="Arial" w:hAnsi="Arial" w:cs="Arial"/>
         </w:rPr>
@@ -2322,6 +2303,7 @@
     <w:p>
       <w:pPr>
         <w:pStyle w:val="TOC2"/>
+        <w:jc w:val="left"/>
         <w:rPr>
           <w:rFonts w:ascii="Arial" w:hAnsi="Arial" w:cs="Arial"/>
         </w:rPr>
@@ -2400,6 +2382,7 @@
     <w:p>
       <w:pPr>
         <w:pStyle w:val="TOC2"/>
+        <w:jc w:val="left"/>
         <w:rPr>
           <w:rFonts w:ascii="Arial" w:hAnsi="Arial" w:cs="Arial"/>
         </w:rPr>
@@ -2478,6 +2461,7 @@
     <w:p>
       <w:pPr>
         <w:pStyle w:val="TOC2"/>
+        <w:jc w:val="left"/>
         <w:rPr>
           <w:rFonts w:ascii="Arial" w:hAnsi="Arial" w:cs="Arial"/>
         </w:rPr>
@@ -2556,6 +2540,7 @@
     <w:p>
       <w:pPr>
         <w:pStyle w:val="TOC2"/>
+        <w:jc w:val="left"/>
         <w:rPr>
           <w:rFonts w:ascii="Arial" w:hAnsi="Arial" w:cs="Arial"/>
         </w:rPr>
@@ -2634,6 +2619,7 @@
     <w:p>
       <w:pPr>
         <w:pStyle w:val="TOC2"/>
+        <w:jc w:val="left"/>
         <w:rPr>
           <w:rFonts w:ascii="Arial" w:hAnsi="Arial" w:cs="Arial"/>
         </w:rPr>
@@ -2712,6 +2698,7 @@
     <w:p>
       <w:pPr>
         <w:pStyle w:val="TOC2"/>
+        <w:jc w:val="left"/>
         <w:rPr>
           <w:rFonts w:ascii="Arial" w:hAnsi="Arial" w:cs="Arial"/>
         </w:rPr>
@@ -2790,6 +2777,7 @@
     <w:p>
       <w:pPr>
         <w:pStyle w:val="TOC1"/>
+        <w:jc w:val="left"/>
         <w:rPr>
           <w:rFonts w:ascii="Arial" w:hAnsi="Arial" w:cs="Arial"/>
           <w:b w:val="0"/>
@@ -2876,6 +2864,7 @@
     <w:p>
       <w:pPr>
         <w:pStyle w:val="TOC4"/>
+        <w:jc w:val="left"/>
         <w:rPr>
           <w:rFonts w:ascii="Arial" w:hAnsi="Arial" w:cs="Arial"/>
           <w:b w:val="0"/>
@@ -2953,6 +2942,7 @@
     <w:p>
       <w:pPr>
         <w:pStyle w:val="TOC4"/>
+        <w:jc w:val="left"/>
         <w:rPr>
           <w:rFonts w:ascii="Arial" w:hAnsi="Arial" w:cs="Arial"/>
           <w:b w:val="0"/>
@@ -3080,6 +3070,7 @@
     <w:p>
       <w:pPr>
         <w:pStyle w:val="Heading2"/>
+        <w:jc w:val="left"/>
         <w:rPr>
           <w:rFonts w:ascii="Arial" w:hAnsi="Arial" w:cs="Arial"/>
         </w:rPr>
@@ -3149,106 +3140,9 @@
     </w:p>
     <w:p>
       <w:pPr>
-        <w:pStyle w:val="InfoBlue"/>
-        <w:spacing w:after="0"/>
-        <w:rPr>
-          <w:rFonts w:ascii="Arial" w:hAnsi="Arial" w:cs="Arial"/>
-        </w:rPr>
-      </w:pPr>
-      <w:r>
-        <w:rPr>
-          <w:rFonts w:ascii="Arial" w:hAnsi="Arial" w:cs="Arial"/>
-        </w:rPr>
-        <w:t xml:space="preserve">[Provide the purpose of the </w:t>
-      </w:r>
-      <w:r>
-        <w:rPr>
-          <w:rFonts w:ascii="Arial" w:hAnsi="Arial" w:cs="Arial"/>
-          <w:color w:val="auto"/>
-        </w:rPr>
-        <w:fldChar w:fldCharType="begin"/>
-      </w:r>
-      <w:r>
-        <w:rPr>
-          <w:rFonts w:ascii="Arial" w:hAnsi="Arial" w:cs="Arial"/>
-          <w:color w:val="auto"/>
-        </w:rPr>
-        <w:instrText xml:space="preserve"> DOCPROPERTY  Title  \* MERGEFORMAT </w:instrText>
-      </w:r>
-      <w:r>
-        <w:rPr>
-          <w:rFonts w:ascii="Arial" w:hAnsi="Arial" w:cs="Arial"/>
-          <w:color w:val="auto"/>
-        </w:rPr>
-        <w:fldChar w:fldCharType="separate"/>
-      </w:r>
-      <w:r>
-        <w:rPr>
-          <w:rFonts w:ascii="Arial" w:hAnsi="Arial" w:cs="Arial"/>
-        </w:rPr>
-        <w:t>Product Design</w:t>
-      </w:r>
-      <w:r>
-        <w:rPr>
-          <w:rFonts w:ascii="Arial" w:hAnsi="Arial" w:cs="Arial"/>
-          <w:color w:val="auto"/>
-        </w:rPr>
-        <w:t xml:space="preserve"> Specification</w:t>
-      </w:r>
-      <w:r>
-        <w:rPr>
-          <w:rFonts w:ascii="Arial" w:hAnsi="Arial" w:cs="Arial"/>
-          <w:color w:val="auto"/>
-        </w:rPr>
-        <w:fldChar w:fldCharType="end"/>
-      </w:r>
-      <w:r>
-        <w:rPr>
-          <w:rFonts w:ascii="Arial" w:hAnsi="Arial" w:cs="Arial"/>
-        </w:rPr>
-        <w:t xml:space="preserve"> Document</w:t>
-      </w:r>
-      <w:r>
-        <w:rPr>
-          <w:rFonts w:ascii="Arial" w:hAnsi="Arial" w:cs="Arial"/>
-        </w:rPr>
-        <w:t xml:space="preserve">. This document should be tailored to fit </w:t>
-      </w:r>
-      <w:r>
-        <w:rPr>
-          <w:rFonts w:ascii="Arial" w:hAnsi="Arial" w:cs="Arial"/>
-        </w:rPr>
-        <w:t xml:space="preserve">a </w:t>
-      </w:r>
-      <w:r>
-        <w:rPr>
-          <w:rFonts w:ascii="Arial" w:hAnsi="Arial" w:cs="Arial"/>
-        </w:rPr>
-        <w:t>particular project</w:t>
-      </w:r>
-      <w:r>
-        <w:rPr>
-          <w:rFonts w:ascii="Arial" w:hAnsi="Arial" w:cs="Arial"/>
-        </w:rPr>
-        <w:t>’s</w:t>
-      </w:r>
-      <w:r>
-        <w:rPr>
-          <w:rFonts w:ascii="Arial" w:hAnsi="Arial" w:cs="Arial"/>
-        </w:rPr>
-        <w:t xml:space="preserve"> needs.</w:t>
-      </w:r>
-      <w:r>
-        <w:rPr>
-          <w:rFonts w:ascii="Arial" w:hAnsi="Arial" w:cs="Arial"/>
-        </w:rPr>
-        <w:t>]</w:t>
-      </w:r>
-    </w:p>
-    <w:p>
-      <w:pPr>
         <w:pStyle w:val="BodyText"/>
         <w:spacing w:before="0" w:after="0"/>
+        <w:jc w:val="left"/>
         <w:rPr>
           <w:rFonts w:ascii="Arial" w:hAnsi="Arial" w:cs="Arial"/>
           <w:iCs/>
@@ -3479,6 +3373,7 @@
       <w:pPr>
         <w:pStyle w:val="BodyText"/>
         <w:spacing w:before="0" w:after="0"/>
+        <w:jc w:val="left"/>
         <w:rPr>
           <w:rFonts w:ascii="Arial" w:hAnsi="Arial" w:cs="Arial"/>
           <w:iCs/>
@@ -3543,6 +3438,7 @@
     <w:p>
       <w:pPr>
         <w:pStyle w:val="InfoBlue"/>
+        <w:jc w:val="left"/>
         <w:rPr>
           <w:rFonts w:ascii="Arial" w:hAnsi="Arial" w:cs="Arial"/>
         </w:rPr>
@@ -3581,11 +3477,206 @@
     <w:p>
       <w:pPr>
         <w:pStyle w:val="BodyText"/>
-      </w:pPr>
+        <w:jc w:val="left"/>
+        <w:rPr>
+          <w:rFonts w:ascii="Arial" w:hAnsi="Arial" w:cs="Arial"/>
+        </w:rPr>
+      </w:pPr>
+      <w:r>
+        <w:rPr>
+          <w:rFonts w:ascii="Arial" w:hAnsi="Arial" w:cs="Arial"/>
+        </w:rPr>
+        <w:t>This project was designed under the guidelines of Assessment Task 3 for Programming III. Its requirements state the project must contain the following elements:</w:t>
+      </w:r>
     </w:p>
     <w:p>
       <w:pPr>
         <w:pStyle w:val="BodyText"/>
+        <w:numPr>
+          <w:ilvl w:val="0"/>
+          <w:numId w:val="38"/>
+        </w:numPr>
+        <w:jc w:val="left"/>
+        <w:rPr>
+          <w:rFonts w:ascii="Arial" w:hAnsi="Arial" w:cs="Arial"/>
+        </w:rPr>
+      </w:pPr>
+      <w:r>
+        <w:rPr>
+          <w:rFonts w:ascii="Arial" w:hAnsi="Arial" w:cs="Arial"/>
+        </w:rPr>
+        <w:t>Dynamic Data Structures</w:t>
+      </w:r>
+    </w:p>
+    <w:p>
+      <w:pPr>
+        <w:pStyle w:val="BodyText"/>
+        <w:numPr>
+          <w:ilvl w:val="0"/>
+          <w:numId w:val="38"/>
+        </w:numPr>
+        <w:jc w:val="left"/>
+        <w:rPr>
+          <w:rFonts w:ascii="Arial" w:hAnsi="Arial" w:cs="Arial"/>
+        </w:rPr>
+      </w:pPr>
+      <w:r>
+        <w:rPr>
+          <w:rFonts w:ascii="Arial" w:hAnsi="Arial" w:cs="Arial"/>
+        </w:rPr>
+        <w:t>Hashing Techniques</w:t>
+      </w:r>
+    </w:p>
+    <w:p>
+      <w:pPr>
+        <w:pStyle w:val="BodyText"/>
+        <w:numPr>
+          <w:ilvl w:val="0"/>
+          <w:numId w:val="38"/>
+        </w:numPr>
+        <w:jc w:val="left"/>
+        <w:rPr>
+          <w:rFonts w:ascii="Arial" w:hAnsi="Arial" w:cs="Arial"/>
+        </w:rPr>
+      </w:pPr>
+      <w:r>
+        <w:rPr>
+          <w:rFonts w:ascii="Arial" w:hAnsi="Arial" w:cs="Arial"/>
+        </w:rPr>
+        <w:t>Sorting Algorithm</w:t>
+      </w:r>
+    </w:p>
+    <w:p>
+      <w:pPr>
+        <w:pStyle w:val="BodyText"/>
+        <w:numPr>
+          <w:ilvl w:val="0"/>
+          <w:numId w:val="38"/>
+        </w:numPr>
+        <w:jc w:val="left"/>
+        <w:rPr>
+          <w:rFonts w:ascii="Arial" w:hAnsi="Arial" w:cs="Arial"/>
+        </w:rPr>
+      </w:pPr>
+      <w:r>
+        <w:rPr>
+          <w:rFonts w:ascii="Arial" w:hAnsi="Arial" w:cs="Arial"/>
+        </w:rPr>
+        <w:t>Searching Technique</w:t>
+      </w:r>
+    </w:p>
+    <w:p>
+      <w:pPr>
+        <w:pStyle w:val="BodyText"/>
+        <w:numPr>
+          <w:ilvl w:val="0"/>
+          <w:numId w:val="38"/>
+        </w:numPr>
+        <w:jc w:val="left"/>
+        <w:rPr>
+          <w:rFonts w:ascii="Arial" w:hAnsi="Arial" w:cs="Arial"/>
+        </w:rPr>
+      </w:pPr>
+      <w:r>
+        <w:rPr>
+          <w:rFonts w:ascii="Arial" w:hAnsi="Arial" w:cs="Arial"/>
+        </w:rPr>
+        <w:t>A 3</w:t>
+      </w:r>
+      <w:r>
+        <w:rPr>
+          <w:rFonts w:ascii="Arial" w:hAnsi="Arial" w:cs="Arial"/>
+          <w:vertAlign w:val="superscript"/>
+        </w:rPr>
+        <w:t>rd</w:t>
+      </w:r>
+      <w:r>
+        <w:rPr>
+          <w:rFonts w:ascii="Arial" w:hAnsi="Arial" w:cs="Arial"/>
+        </w:rPr>
+        <w:t xml:space="preserve"> party library</w:t>
+      </w:r>
+    </w:p>
+    <w:p>
+      <w:pPr>
+        <w:pStyle w:val="BodyText"/>
+        <w:numPr>
+          <w:ilvl w:val="0"/>
+          <w:numId w:val="38"/>
+        </w:numPr>
+        <w:jc w:val="left"/>
+        <w:rPr>
+          <w:rFonts w:ascii="Arial" w:hAnsi="Arial" w:cs="Arial"/>
+        </w:rPr>
+      </w:pPr>
+      <w:r>
+        <w:rPr>
+          <w:rFonts w:ascii="Arial" w:hAnsi="Arial" w:cs="Arial"/>
+        </w:rPr>
+        <w:t>A GUI</w:t>
+      </w:r>
+    </w:p>
+    <w:p>
+      <w:pPr>
+        <w:pStyle w:val="BodyText"/>
+        <w:jc w:val="left"/>
+        <w:rPr>
+          <w:rFonts w:ascii="Arial" w:hAnsi="Arial" w:cs="Arial"/>
+        </w:rPr>
+      </w:pPr>
+      <w:r>
+        <w:rPr>
+          <w:rFonts w:ascii="Arial" w:hAnsi="Arial" w:cs="Arial"/>
+        </w:rPr>
+        <w:t xml:space="preserve">This project must also adhere to coding standards, as outlined in the previous document </w:t>
+      </w:r>
+      <w:r>
+        <w:rPr>
+          <w:rFonts w:ascii="Arial" w:hAnsi="Arial" w:cs="Arial"/>
+          <w:i/>
+          <w:iCs/>
+        </w:rPr>
+        <w:t xml:space="preserve">(see </w:t>
+      </w:r>
+      <w:r>
+        <w:rPr>
+          <w:rFonts w:ascii="Arial" w:hAnsi="Arial" w:cs="Arial"/>
+          <w:i/>
+          <w:iCs/>
+        </w:rPr>
+        <w:t>Documentation - Question 1</w:t>
+      </w:r>
+      <w:r>
+        <w:rPr>
+          <w:rFonts w:ascii="Arial" w:hAnsi="Arial" w:cs="Arial"/>
+          <w:i/>
+          <w:iCs/>
+        </w:rPr>
+        <w:t>.docx)</w:t>
+      </w:r>
+      <w:r>
+        <w:rPr>
+          <w:rFonts w:ascii="Arial" w:hAnsi="Arial" w:cs="Arial"/>
+        </w:rPr>
+        <w:t>.</w:t>
+      </w:r>
+    </w:p>
+    <w:p>
+      <w:pPr>
+        <w:pStyle w:val="BodyText"/>
+        <w:jc w:val="left"/>
+        <w:rPr>
+          <w:rFonts w:ascii="Arial" w:hAnsi="Arial" w:cs="Arial"/>
+        </w:rPr>
+      </w:pPr>
+    </w:p>
+    <w:p>
+      <w:pPr>
+        <w:pStyle w:val="BodyText"/>
+        <w:jc w:val="left"/>
+        <w:rPr>
+          <w:rFonts w:ascii="Arial" w:hAnsi="Arial" w:cs="Arial"/>
+        </w:rPr>
       </w:pPr>
     </w:p>
     <w:p>
@@ -3601,6 +3692,7 @@
     <w:p>
       <w:pPr>
         <w:pStyle w:val="BodyText"/>
+        <w:jc w:val="left"/>
         <w:rPr>
           <w:rFonts w:ascii="Arial" w:hAnsi="Arial" w:cs="Arial"/>
         </w:rPr>
@@ -3646,6 +3738,7 @@
       <w:pPr>
         <w:pStyle w:val="InfoBlue"/>
         <w:spacing w:after="0"/>
+        <w:jc w:val="left"/>
         <w:rPr>
           <w:rFonts w:ascii="Arial" w:hAnsi="Arial" w:cs="Arial"/>
         </w:rPr>
@@ -3690,6 +3783,7 @@
     <w:p>
       <w:pPr>
         <w:pStyle w:val="Heading2"/>
+        <w:jc w:val="left"/>
         <w:rPr>
           <w:rFonts w:ascii="Arial" w:hAnsi="Arial" w:cs="Arial"/>
         </w:rPr>
@@ -3707,6 +3801,7 @@
       <w:pPr>
         <w:pStyle w:val="InfoBlue"/>
         <w:spacing w:after="0"/>
+        <w:jc w:val="left"/>
         <w:rPr>
           <w:rFonts w:ascii="Arial" w:hAnsi="Arial" w:cs="Arial"/>
           <w:i w:val="0"/>
@@ -3735,60 +3830,72 @@
           <w:i w:val="0"/>
           <w:color w:val="auto"/>
         </w:rPr>
-        <w:t xml:space="preserve"> in order to</w:t>
-      </w:r>
-      <w:r>
-        <w:rPr>
-          <w:rFonts w:ascii="Arial" w:hAnsi="Arial" w:cs="Arial"/>
-          <w:i w:val="0"/>
-          <w:color w:val="auto"/>
-        </w:rPr>
-        <w:t xml:space="preserve"> run</w:t>
-      </w:r>
-      <w:r>
-        <w:rPr>
-          <w:rFonts w:ascii="Arial" w:hAnsi="Arial" w:cs="Arial"/>
-          <w:i w:val="0"/>
-          <w:color w:val="auto"/>
-        </w:rPr>
-        <w:t>.</w:t>
+        <w:t xml:space="preserve"> in order to run.</w:t>
       </w:r>
     </w:p>
     <w:p>
       <w:pPr>
         <w:pStyle w:val="BodyText"/>
-      </w:pPr>
-      <w:r>
+        <w:jc w:val="left"/>
+        <w:rPr>
+          <w:rFonts w:ascii="Arial" w:hAnsi="Arial" w:cs="Arial"/>
+        </w:rPr>
+      </w:pPr>
+      <w:r>
+        <w:rPr>
+          <w:rFonts w:ascii="Arial" w:hAnsi="Arial" w:cs="Arial"/>
+        </w:rPr>
+        <w:lastRenderedPageBreak/>
         <w:t xml:space="preserve">The </w:t>
       </w:r>
       <w:proofErr w:type="spellStart"/>
       <w:r>
+        <w:rPr>
+          <w:rFonts w:ascii="Arial" w:hAnsi="Arial" w:cs="Arial"/>
+        </w:rPr>
         <w:t>RetroAchievements</w:t>
       </w:r>
       <w:proofErr w:type="spellEnd"/>
       <w:r>
+        <w:rPr>
+          <w:rFonts w:ascii="Arial" w:hAnsi="Arial" w:cs="Arial"/>
+        </w:rPr>
         <w:t xml:space="preserve"> servers store data related to individual users tracking their progress for game achievements. This data can be requested from the database by a web API and then sent to the requester in the form of a JSON file.</w:t>
       </w:r>
     </w:p>
     <w:p>
       <w:pPr>
         <w:pStyle w:val="BodyText"/>
-      </w:pPr>
-      <w:r>
+        <w:jc w:val="left"/>
+        <w:rPr>
+          <w:rFonts w:ascii="Arial" w:hAnsi="Arial" w:cs="Arial"/>
+        </w:rPr>
+      </w:pPr>
+      <w:r>
+        <w:rPr>
+          <w:rFonts w:ascii="Arial" w:hAnsi="Arial" w:cs="Arial"/>
+        </w:rPr>
         <w:t xml:space="preserve">This JSON file can then be used by the </w:t>
       </w:r>
       <w:proofErr w:type="spellStart"/>
       <w:r>
+        <w:rPr>
+          <w:rFonts w:ascii="Arial" w:hAnsi="Arial" w:cs="Arial"/>
+        </w:rPr>
         <w:t>RetroAchievements</w:t>
       </w:r>
       <w:proofErr w:type="spellEnd"/>
       <w:r>
+        <w:rPr>
+          <w:rFonts w:ascii="Arial" w:hAnsi="Arial" w:cs="Arial"/>
+        </w:rPr>
         <w:t xml:space="preserve"> Browser to display this information to the user.</w:t>
       </w:r>
     </w:p>
     <w:p>
       <w:pPr>
         <w:pStyle w:val="Heading2"/>
+        <w:jc w:val="left"/>
         <w:rPr>
           <w:rFonts w:ascii="Arial" w:hAnsi="Arial" w:cs="Arial"/>
         </w:rPr>
@@ -3803,28 +3910,54 @@
       <w:bookmarkEnd w:id="28"/>
     </w:p>
     <w:p>
-      <w:r>
+      <w:pPr>
+        <w:jc w:val="left"/>
+        <w:rPr>
+          <w:rFonts w:ascii="Arial" w:hAnsi="Arial" w:cs="Arial"/>
+        </w:rPr>
+      </w:pPr>
+      <w:r>
+        <w:rPr>
+          <w:rFonts w:ascii="Arial" w:hAnsi="Arial" w:cs="Arial"/>
+        </w:rPr>
         <w:t>The communication in this project will be handled using web requests to a web API provided by RetroAchievements.org. The received communication will be in the format of a JSON.</w:t>
       </w:r>
       <w:r>
+        <w:rPr>
+          <w:rFonts w:ascii="Arial" w:hAnsi="Arial" w:cs="Arial"/>
+        </w:rPr>
         <w:t xml:space="preserve"> The documentation for this web API can be found here:</w:t>
       </w:r>
       <w:r>
+        <w:rPr>
+          <w:rFonts w:ascii="Arial" w:hAnsi="Arial" w:cs="Arial"/>
+        </w:rPr>
         <w:t xml:space="preserve"> </w:t>
       </w:r>
       <w:hyperlink r:id="rId8" w:history="1">
         <w:r>
           <w:rPr>
             <w:rStyle w:val="Hyperlink"/>
+            <w:rFonts w:ascii="Arial" w:hAnsi="Arial" w:cs="Arial"/>
           </w:rPr>
           <w:t>https://ra.hfc-essentials.com/</w:t>
         </w:r>
       </w:hyperlink>
       <w:r>
+        <w:rPr>
+          <w:rFonts w:ascii="Arial" w:hAnsi="Arial" w:cs="Arial"/>
+        </w:rPr>
         <w:t>.</w:t>
       </w:r>
     </w:p>
-    <w:p/>
+    <w:p>
+      <w:pPr>
+        <w:jc w:val="left"/>
+        <w:rPr>
+          <w:rFonts w:ascii="Arial" w:hAnsi="Arial" w:cs="Arial"/>
+        </w:rPr>
+      </w:pPr>
+    </w:p>
     <w:p>
       <w:pPr>
         <w:pStyle w:val="Heading1"/>
@@ -3856,14 +3989,13 @@
         <w:rPr>
           <w:rFonts w:ascii="Arial" w:hAnsi="Arial" w:cs="Arial"/>
         </w:rPr>
-        <w:lastRenderedPageBreak/>
         <w:t>Use-Cases</w:t>
       </w:r>
       <w:bookmarkEnd w:id="30"/>
     </w:p>
     <w:p>
       <w:pPr>
-        <w:pStyle w:val="InfoBlue"/>
+        <w:jc w:val="left"/>
         <w:rPr>
           <w:rFonts w:ascii="Arial" w:hAnsi="Arial" w:cs="Arial"/>
           <w:iCs/>
@@ -3874,15 +4006,17 @@
           <w:rFonts w:ascii="Arial" w:hAnsi="Arial" w:cs="Arial"/>
           <w:iCs/>
         </w:rPr>
-        <w:t>[</w:t>
-      </w:r>
-      <w:r>
-        <w:rPr>
-          <w:rFonts w:ascii="Arial" w:hAnsi="Arial" w:cs="Arial"/>
-          <w:iCs/>
-        </w:rPr>
-        <w:t>Insert any related project use cases or provide a reference to where they are stored.]</w:t>
-      </w:r>
+        <w:t xml:space="preserve">The Use Case Document for this project is included alongside this document or alternatively, can be found at </w:t>
+      </w:r>
+      <w:hyperlink r:id="rId9" w:history="1">
+        <w:r>
+          <w:rPr>
+            <w:rStyle w:val="Hyperlink"/>
+            <w:rFonts w:ascii="Arial" w:hAnsi="Arial" w:cs="Arial"/>
+          </w:rPr>
+          <w:t>https://github.com/RuggedRadius/RAProject/blob/master/Documentation/Documentation%20-%20Use%20Case%20Document.docx</w:t>
+        </w:r>
+      </w:hyperlink>
     </w:p>
     <w:p>
       <w:pPr>
@@ -3911,160 +4045,117 @@
     </w:p>
     <w:p>
       <w:pPr>
-        <w:rPr>
-          <w:rFonts w:ascii="Arial" w:hAnsi="Arial"/>
-        </w:rPr>
-      </w:pPr>
-      <w:r>
-        <w:rPr>
-          <w:rFonts w:ascii="Arial" w:hAnsi="Arial"/>
+        <w:jc w:val="left"/>
+        <w:rPr>
+          <w:rFonts w:ascii="Arial" w:hAnsi="Arial" w:cs="Arial"/>
+        </w:rPr>
+      </w:pPr>
+      <w:r>
+        <w:rPr>
+          <w:rFonts w:ascii="Arial" w:hAnsi="Arial" w:cs="Arial"/>
         </w:rPr>
         <w:t xml:space="preserve">Data received from the </w:t>
       </w:r>
       <w:proofErr w:type="spellStart"/>
       <w:r>
         <w:rPr>
-          <w:rFonts w:ascii="Arial" w:hAnsi="Arial"/>
+          <w:rFonts w:ascii="Arial" w:hAnsi="Arial" w:cs="Arial"/>
         </w:rPr>
         <w:t>RetroAchievements</w:t>
       </w:r>
       <w:proofErr w:type="spellEnd"/>
       <w:r>
         <w:rPr>
-          <w:rFonts w:ascii="Arial" w:hAnsi="Arial"/>
+          <w:rFonts w:ascii="Arial" w:hAnsi="Arial" w:cs="Arial"/>
         </w:rPr>
         <w:t xml:space="preserve"> web API will be in a JSON formatted and will require </w:t>
       </w:r>
       <w:proofErr w:type="spellStart"/>
       <w:r>
         <w:rPr>
-          <w:rFonts w:ascii="Arial" w:hAnsi="Arial"/>
+          <w:rFonts w:ascii="Arial" w:hAnsi="Arial" w:cs="Arial"/>
         </w:rPr>
         <w:t>deserialising</w:t>
       </w:r>
       <w:proofErr w:type="spellEnd"/>
       <w:r>
         <w:rPr>
-          <w:rFonts w:ascii="Arial" w:hAnsi="Arial"/>
-        </w:rPr>
-        <w:t xml:space="preserve"> into </w:t>
-      </w:r>
-      <w:proofErr w:type="gramStart"/>
-      <w:r>
-        <w:rPr>
-          <w:rFonts w:ascii="Arial" w:hAnsi="Arial"/>
-        </w:rPr>
-        <w:t>an</w:t>
-      </w:r>
-      <w:proofErr w:type="gramEnd"/>
-      <w:r>
-        <w:rPr>
-          <w:rFonts w:ascii="Arial" w:hAnsi="Arial"/>
-        </w:rPr>
-        <w:t xml:space="preserve"> class object. The </w:t>
-      </w:r>
-      <w:proofErr w:type="gramStart"/>
-      <w:r>
-        <w:rPr>
-          <w:rFonts w:ascii="Arial" w:hAnsi="Arial"/>
-        </w:rPr>
-        <w:t>third party</w:t>
-      </w:r>
-      <w:proofErr w:type="gramEnd"/>
-      <w:r>
-        <w:rPr>
-          <w:rFonts w:ascii="Arial" w:hAnsi="Arial"/>
-        </w:rPr>
-        <w:t xml:space="preserve"> library J</w:t>
-      </w:r>
-      <w:r>
-        <w:rPr>
-          <w:rFonts w:ascii="Arial" w:hAnsi="Arial"/>
+          <w:rFonts w:ascii="Arial" w:hAnsi="Arial" w:cs="Arial"/>
+        </w:rPr>
+        <w:t xml:space="preserve"> into an class object. The third</w:t>
+      </w:r>
+      <w:r>
+        <w:rPr>
+          <w:rFonts w:ascii="Arial" w:hAnsi="Arial" w:cs="Arial"/>
+        </w:rPr>
+        <w:t>-</w:t>
+      </w:r>
+      <w:r>
+        <w:rPr>
+          <w:rFonts w:ascii="Arial" w:hAnsi="Arial" w:cs="Arial"/>
+        </w:rPr>
+        <w:t>party library J</w:t>
+      </w:r>
+      <w:r>
+        <w:rPr>
+          <w:rFonts w:ascii="Arial" w:hAnsi="Arial" w:cs="Arial"/>
         </w:rPr>
         <w:t xml:space="preserve">son.NET, </w:t>
       </w:r>
       <w:r>
         <w:rPr>
-          <w:rFonts w:ascii="Arial" w:hAnsi="Arial"/>
+          <w:rFonts w:ascii="Arial" w:hAnsi="Arial" w:cs="Arial"/>
         </w:rPr>
         <w:t xml:space="preserve">provided by </w:t>
       </w:r>
       <w:proofErr w:type="spellStart"/>
       <w:r>
         <w:rPr>
-          <w:rFonts w:ascii="Arial" w:hAnsi="Arial"/>
+          <w:rFonts w:ascii="Arial" w:hAnsi="Arial" w:cs="Arial"/>
         </w:rPr>
         <w:t>Newtonsoft</w:t>
       </w:r>
       <w:proofErr w:type="spellEnd"/>
       <w:r>
         <w:rPr>
-          <w:rFonts w:ascii="Arial" w:hAnsi="Arial"/>
+          <w:rFonts w:ascii="Arial" w:hAnsi="Arial" w:cs="Arial"/>
         </w:rPr>
         <w:t>, implements this functionality.</w:t>
+      </w:r>
+      <w:r>
+        <w:rPr>
+          <w:rFonts w:ascii="Arial" w:hAnsi="Arial" w:cs="Arial"/>
+        </w:rPr>
+        <w:t xml:space="preserve"> </w:t>
       </w:r>
     </w:p>
     <w:p>
       <w:pPr>
-        <w:pStyle w:val="Heading2"/>
-        <w:keepLines w:val="0"/>
-        <w:widowControl w:val="0"/>
-        <w:tabs>
-          <w:tab w:val="clear" w:pos="576"/>
-        </w:tabs>
-        <w:spacing w:before="120" w:after="60" w:line="240" w:lineRule="atLeast"/>
-        <w:ind w:left="720" w:hanging="720"/>
         <w:jc w:val="left"/>
         <w:rPr>
           <w:rFonts w:ascii="Arial" w:hAnsi="Arial" w:cs="Arial"/>
         </w:rPr>
       </w:pPr>
-      <w:bookmarkStart w:id="32" w:name="_Toc180482608"/>
-      <w:r>
-        <w:rPr>
-          <w:rFonts w:ascii="Arial" w:hAnsi="Arial" w:cs="Arial"/>
-        </w:rPr>
-        <w:t xml:space="preserve">Application </w:t>
-      </w:r>
-      <w:r>
-        <w:rPr>
-          <w:rFonts w:ascii="Arial" w:hAnsi="Arial" w:cs="Arial"/>
-        </w:rPr>
-        <w:t xml:space="preserve">Program </w:t>
-      </w:r>
-      <w:r>
-        <w:rPr>
-          <w:rFonts w:ascii="Arial" w:hAnsi="Arial" w:cs="Arial"/>
-        </w:rPr>
-        <w:t>Interfaces</w:t>
-      </w:r>
-      <w:bookmarkEnd w:id="32"/>
-    </w:p>
-    <w:p>
-      <w:pPr>
-        <w:pStyle w:val="InfoBlue"/>
-        <w:spacing w:after="0"/>
-        <w:rPr>
-          <w:rFonts w:ascii="Arial" w:hAnsi="Arial" w:cs="Arial"/>
-        </w:rPr>
-      </w:pPr>
-      <w:r>
-        <w:rPr>
-          <w:rFonts w:ascii="Arial" w:hAnsi="Arial" w:cs="Arial"/>
-        </w:rPr>
-        <w:t>[</w:t>
-      </w:r>
-      <w:r>
-        <w:rPr>
-          <w:rFonts w:ascii="Arial" w:hAnsi="Arial" w:cs="Arial"/>
-        </w:rPr>
-        <w:t>Insert any application program</w:t>
-      </w:r>
-      <w:r>
-        <w:rPr>
-          <w:rFonts w:ascii="Arial" w:hAnsi="Arial" w:cs="Arial"/>
-        </w:rPr>
-        <w:t xml:space="preserve"> interface documents or provide a reference to where they are stored.]</w:t>
+      <w:r>
+        <w:rPr>
+          <w:rFonts w:ascii="Arial" w:hAnsi="Arial" w:cs="Arial"/>
+        </w:rPr>
+        <w:t xml:space="preserve">The documentation for this library can be found at </w:t>
+      </w:r>
+      <w:hyperlink r:id="rId10" w:history="1">
+        <w:r>
+          <w:rPr>
+            <w:rStyle w:val="Hyperlink"/>
+            <w:rFonts w:ascii="Arial" w:hAnsi="Arial" w:cs="Arial"/>
+          </w:rPr>
+          <w:t>https://www.newtonsoft.com/json</w:t>
+        </w:r>
+      </w:hyperlink>
+      <w:r>
+        <w:rPr>
+          <w:rFonts w:ascii="Arial" w:hAnsi="Arial" w:cs="Arial"/>
+        </w:rPr>
+        <w:t>.</w:t>
       </w:r>
     </w:p>
     <w:p>
@@ -4083,7 +4174,7 @@
           <w:rFonts w:ascii="Arial" w:hAnsi="Arial" w:cs="Arial"/>
         </w:rPr>
       </w:pPr>
-      <w:bookmarkStart w:id="33" w:name="_Toc180482609"/>
+      <w:bookmarkStart w:id="32" w:name="_Toc180482609"/>
       <w:r>
         <w:rPr>
           <w:rFonts w:ascii="Arial" w:hAnsi="Arial" w:cs="Arial"/>
@@ -4096,11 +4187,12 @@
         </w:rPr>
         <w:t>Interface Design</w:t>
       </w:r>
-      <w:bookmarkEnd w:id="33"/>
+      <w:bookmarkEnd w:id="32"/>
     </w:p>
     <w:p>
       <w:pPr>
         <w:pStyle w:val="InfoBlue"/>
+        <w:jc w:val="left"/>
         <w:rPr>
           <w:rFonts w:ascii="Arial" w:hAnsi="Arial" w:cs="Arial"/>
           <w:iCs/>
@@ -4119,58 +4211,6 @@
           <w:iCs/>
         </w:rPr>
         <w:t>Insert any user interface design documents or provide a reference to where they are stored.]</w:t>
-      </w:r>
-    </w:p>
-    <w:p>
-      <w:pPr>
-        <w:pStyle w:val="Heading2"/>
-        <w:keepNext w:val="0"/>
-        <w:keepLines w:val="0"/>
-        <w:widowControl w:val="0"/>
-        <w:tabs>
-          <w:tab w:val="clear" w:pos="576"/>
-        </w:tabs>
-        <w:spacing w:before="120" w:after="60" w:line="240" w:lineRule="atLeast"/>
-        <w:ind w:left="720" w:hanging="720"/>
-        <w:jc w:val="left"/>
-        <w:rPr>
-          <w:rFonts w:ascii="Arial" w:hAnsi="Arial" w:cs="Arial"/>
-        </w:rPr>
-      </w:pPr>
-      <w:bookmarkStart w:id="34" w:name="_Toc180482610"/>
-      <w:r>
-        <w:rPr>
-          <w:rFonts w:ascii="Arial" w:hAnsi="Arial" w:cs="Arial"/>
-        </w:rPr>
-        <w:t>Performanc</w:t>
-      </w:r>
-      <w:r>
-        <w:rPr>
-          <w:rFonts w:ascii="Arial" w:hAnsi="Arial" w:cs="Arial"/>
-        </w:rPr>
-        <w:t>e</w:t>
-      </w:r>
-      <w:bookmarkEnd w:id="34"/>
-    </w:p>
-    <w:p>
-      <w:pPr>
-        <w:pStyle w:val="InfoBlue"/>
-        <w:spacing w:after="0"/>
-        <w:rPr>
-          <w:rFonts w:ascii="Arial" w:hAnsi="Arial" w:cs="Arial"/>
-        </w:rPr>
-      </w:pPr>
-      <w:r>
-        <w:rPr>
-          <w:rFonts w:ascii="Arial" w:hAnsi="Arial" w:cs="Arial"/>
-        </w:rPr>
-        <w:t>[</w:t>
-      </w:r>
-      <w:r>
-        <w:rPr>
-          <w:rFonts w:ascii="Arial" w:hAnsi="Arial" w:cs="Arial"/>
-        </w:rPr>
-        <w:t>Insert any performance documents or provide a reference to where they are stored.]</w:t>
       </w:r>
     </w:p>
     <w:p>
@@ -4208,22 +4248,34 @@
       <w:r>
         <w:br w:type="page"/>
       </w:r>
-      <w:fldSimple w:instr=" DOCPROPERTY  Title  \* MERGEFORMAT ">
-        <w:bookmarkStart w:id="35" w:name="_Toc180482612"/>
-        <w:r>
-          <w:t>Product Design Specification</w:t>
-        </w:r>
-      </w:fldSimple>
+      <w:r>
+        <w:lastRenderedPageBreak/>
+        <w:fldChar w:fldCharType="begin"/>
+      </w:r>
+      <w:r>
+        <w:instrText xml:space="preserve"> DOCPROPERTY  Title  \* MERGEFORMAT </w:instrText>
+      </w:r>
+      <w:r>
+        <w:fldChar w:fldCharType="separate"/>
+      </w:r>
+      <w:bookmarkStart w:id="33" w:name="_Toc180482612"/>
+      <w:r>
+        <w:t>Product Design Specification</w:t>
+      </w:r>
+      <w:r>
+        <w:fldChar w:fldCharType="end"/>
+      </w:r>
       <w:r>
         <w:t xml:space="preserve"> </w:t>
       </w:r>
       <w:r>
         <w:t>Approval</w:t>
       </w:r>
-      <w:bookmarkEnd w:id="35"/>
+      <w:bookmarkEnd w:id="33"/>
     </w:p>
     <w:p>
       <w:pPr>
+        <w:jc w:val="left"/>
         <w:rPr>
           <w:rFonts w:ascii="Arial" w:hAnsi="Arial" w:cs="Arial"/>
         </w:rPr>
@@ -4236,10 +4288,16 @@
       </w:r>
       <w:proofErr w:type="spellStart"/>
       <w:r>
+        <w:rPr>
+          <w:rFonts w:ascii="Arial" w:hAnsi="Arial" w:cs="Arial"/>
+        </w:rPr>
         <w:t>RetroAchievements</w:t>
       </w:r>
       <w:proofErr w:type="spellEnd"/>
       <w:r>
+        <w:rPr>
+          <w:rFonts w:ascii="Arial" w:hAnsi="Arial" w:cs="Arial"/>
+        </w:rPr>
         <w:t xml:space="preserve"> Browser</w:t>
       </w:r>
       <w:r>
@@ -4333,6 +4391,7 @@
           <w:tab w:val="left" w:leader="underscore" w:pos="9000"/>
         </w:tabs>
         <w:spacing w:before="20" w:after="20"/>
+        <w:jc w:val="left"/>
         <w:rPr>
           <w:rFonts w:ascii="Arial" w:hAnsi="Arial" w:cs="Arial"/>
         </w:rPr>
@@ -4374,34 +4433,37 @@
             <w:pPr>
               <w:spacing w:before="20" w:after="20"/>
               <w:ind w:left="0"/>
+              <w:jc w:val="left"/>
               <w:rPr>
                 <w:rFonts w:ascii="Arial" w:hAnsi="Arial" w:cs="Arial"/>
               </w:rPr>
             </w:pPr>
-            <w:bookmarkStart w:id="36" w:name="_Toc104351547"/>
-            <w:bookmarkStart w:id="37" w:name="_Toc104351552"/>
-            <w:bookmarkStart w:id="38" w:name="_Toc104351553"/>
-            <w:bookmarkStart w:id="39" w:name="_Toc104351554"/>
-            <w:bookmarkStart w:id="40" w:name="_Toc104351584"/>
-            <w:bookmarkStart w:id="41" w:name="_Toc104351624"/>
-            <w:bookmarkStart w:id="42" w:name="_Toc104351625"/>
-            <w:bookmarkStart w:id="43" w:name="_Toc104351636"/>
-            <w:bookmarkStart w:id="44" w:name="_Toc104351660"/>
-            <w:bookmarkStart w:id="45" w:name="_Toc104351663"/>
-            <w:bookmarkStart w:id="46" w:name="_Toc104351665"/>
-            <w:bookmarkStart w:id="47" w:name="_Toc104351690"/>
-            <w:bookmarkStart w:id="48" w:name="_Toc104351702"/>
-            <w:bookmarkStart w:id="49" w:name="_Toc104351703"/>
-            <w:bookmarkStart w:id="50" w:name="_Toc104351748"/>
-            <w:bookmarkStart w:id="51" w:name="_Toc104351750"/>
-            <w:bookmarkStart w:id="52" w:name="_Toc104351761"/>
-            <w:bookmarkStart w:id="53" w:name="_Toc104351763"/>
-            <w:bookmarkStart w:id="54" w:name="_Toc104351787"/>
-            <w:bookmarkStart w:id="55" w:name="_Toc104351788"/>
-            <w:bookmarkStart w:id="56" w:name="_Toc104351810"/>
-            <w:bookmarkStart w:id="57" w:name="_Toc104351812"/>
-            <w:bookmarkStart w:id="58" w:name="_Toc104351813"/>
-            <w:bookmarkStart w:id="59" w:name="_Toc104351814"/>
+            <w:bookmarkStart w:id="34" w:name="_Toc104351547"/>
+            <w:bookmarkStart w:id="35" w:name="_Toc104351552"/>
+            <w:bookmarkStart w:id="36" w:name="_Toc104351553"/>
+            <w:bookmarkStart w:id="37" w:name="_Toc104351554"/>
+            <w:bookmarkStart w:id="38" w:name="_Toc104351584"/>
+            <w:bookmarkStart w:id="39" w:name="_Toc104351624"/>
+            <w:bookmarkStart w:id="40" w:name="_Toc104351625"/>
+            <w:bookmarkStart w:id="41" w:name="_Toc104351636"/>
+            <w:bookmarkStart w:id="42" w:name="_Toc104351660"/>
+            <w:bookmarkStart w:id="43" w:name="_Toc104351663"/>
+            <w:bookmarkStart w:id="44" w:name="_Toc104351665"/>
+            <w:bookmarkStart w:id="45" w:name="_Toc104351690"/>
+            <w:bookmarkStart w:id="46" w:name="_Toc104351702"/>
+            <w:bookmarkStart w:id="47" w:name="_Toc104351703"/>
+            <w:bookmarkStart w:id="48" w:name="_Toc104351748"/>
+            <w:bookmarkStart w:id="49" w:name="_Toc104351750"/>
+            <w:bookmarkStart w:id="50" w:name="_Toc104351761"/>
+            <w:bookmarkStart w:id="51" w:name="_Toc104351763"/>
+            <w:bookmarkStart w:id="52" w:name="_Toc104351787"/>
+            <w:bookmarkStart w:id="53" w:name="_Toc104351788"/>
+            <w:bookmarkStart w:id="54" w:name="_Toc104351810"/>
+            <w:bookmarkStart w:id="55" w:name="_Toc104351812"/>
+            <w:bookmarkStart w:id="56" w:name="_Toc104351813"/>
+            <w:bookmarkStart w:id="57" w:name="_Toc104351814"/>
+            <w:bookmarkEnd w:id="34"/>
+            <w:bookmarkEnd w:id="35"/>
             <w:bookmarkEnd w:id="36"/>
             <w:bookmarkEnd w:id="37"/>
             <w:bookmarkEnd w:id="38"/>
@@ -4424,8 +4486,6 @@
             <w:bookmarkEnd w:id="55"/>
             <w:bookmarkEnd w:id="56"/>
             <w:bookmarkEnd w:id="57"/>
-            <w:bookmarkEnd w:id="58"/>
-            <w:bookmarkEnd w:id="59"/>
             <w:r>
               <w:rPr>
                 <w:rFonts w:ascii="Arial" w:hAnsi="Arial" w:cs="Arial"/>
@@ -4445,6 +4505,7 @@
           </w:tcPr>
           <w:p>
             <w:pPr>
+              <w:jc w:val="left"/>
               <w:rPr>
                 <w:rFonts w:ascii="Arial" w:hAnsi="Arial" w:cs="Arial"/>
               </w:rPr>
@@ -4489,6 +4550,7 @@
           </w:tcPr>
           <w:p>
             <w:pPr>
+              <w:jc w:val="left"/>
               <w:rPr>
                 <w:rFonts w:ascii="Arial" w:hAnsi="Arial" w:cs="Arial"/>
               </w:rPr>
@@ -4511,6 +4573,7 @@
             <w:pPr>
               <w:spacing w:before="20" w:after="20"/>
               <w:ind w:left="0"/>
+              <w:jc w:val="left"/>
               <w:rPr>
                 <w:rFonts w:ascii="Arial" w:hAnsi="Arial" w:cs="Arial"/>
               </w:rPr>
@@ -4533,6 +4596,7 @@
           </w:tcPr>
           <w:p>
             <w:pPr>
+              <w:jc w:val="left"/>
               <w:rPr>
                 <w:rFonts w:ascii="Arial" w:hAnsi="Arial" w:cs="Arial"/>
               </w:rPr>
@@ -4551,6 +4615,7 @@
           </w:tcPr>
           <w:p>
             <w:pPr>
+              <w:jc w:val="left"/>
               <w:rPr>
                 <w:rFonts w:ascii="Arial" w:hAnsi="Arial" w:cs="Arial"/>
               </w:rPr>
@@ -4569,6 +4634,7 @@
           </w:tcPr>
           <w:p>
             <w:pPr>
+              <w:jc w:val="left"/>
               <w:rPr>
                 <w:rFonts w:ascii="Arial" w:hAnsi="Arial" w:cs="Arial"/>
               </w:rPr>
@@ -4591,6 +4657,7 @@
             <w:pPr>
               <w:spacing w:before="20" w:after="20"/>
               <w:ind w:left="0"/>
+              <w:jc w:val="left"/>
               <w:rPr>
                 <w:rFonts w:ascii="Arial" w:hAnsi="Arial" w:cs="Arial"/>
               </w:rPr>
@@ -4613,6 +4680,7 @@
           </w:tcPr>
           <w:p>
             <w:pPr>
+              <w:jc w:val="left"/>
               <w:rPr>
                 <w:rFonts w:ascii="Arial" w:hAnsi="Arial" w:cs="Arial"/>
               </w:rPr>
@@ -4631,6 +4699,7 @@
           </w:tcPr>
           <w:p>
             <w:pPr>
+              <w:jc w:val="left"/>
               <w:rPr>
                 <w:rFonts w:ascii="Arial" w:hAnsi="Arial" w:cs="Arial"/>
               </w:rPr>
@@ -4649,6 +4718,7 @@
           </w:tcPr>
           <w:p>
             <w:pPr>
+              <w:jc w:val="left"/>
               <w:rPr>
                 <w:rFonts w:ascii="Arial" w:hAnsi="Arial" w:cs="Arial"/>
               </w:rPr>
@@ -4671,6 +4741,7 @@
             <w:pPr>
               <w:spacing w:before="20" w:after="20"/>
               <w:ind w:left="0"/>
+              <w:jc w:val="left"/>
               <w:rPr>
                 <w:rFonts w:ascii="Arial" w:hAnsi="Arial" w:cs="Arial"/>
               </w:rPr>
@@ -4693,6 +4764,7 @@
           </w:tcPr>
           <w:p>
             <w:pPr>
+              <w:jc w:val="left"/>
               <w:rPr>
                 <w:rFonts w:ascii="Arial" w:hAnsi="Arial" w:cs="Arial"/>
               </w:rPr>
@@ -4711,6 +4783,7 @@
           </w:tcPr>
           <w:p>
             <w:pPr>
+              <w:jc w:val="left"/>
               <w:rPr>
                 <w:rFonts w:ascii="Arial" w:hAnsi="Arial" w:cs="Arial"/>
               </w:rPr>
@@ -4729,6 +4802,7 @@
           </w:tcPr>
           <w:p>
             <w:pPr>
+              <w:jc w:val="left"/>
               <w:rPr>
                 <w:rFonts w:ascii="Arial" w:hAnsi="Arial" w:cs="Arial"/>
               </w:rPr>
@@ -4740,6 +4814,7 @@
     <w:p>
       <w:pPr>
         <w:ind w:left="0"/>
+        <w:jc w:val="left"/>
         <w:rPr>
           <w:rFonts w:ascii="Arial" w:hAnsi="Arial" w:cs="Arial"/>
           <w:szCs w:val="28"/>
@@ -4749,6 +4824,7 @@
     <w:p>
       <w:pPr>
         <w:pStyle w:val="BodyText"/>
+        <w:jc w:val="left"/>
         <w:rPr>
           <w:rFonts w:ascii="Arial" w:hAnsi="Arial" w:cs="Arial"/>
         </w:rPr>
@@ -4757,6 +4833,7 @@
     <w:p>
       <w:pPr>
         <w:pStyle w:val="BodyText"/>
+        <w:jc w:val="left"/>
         <w:rPr>
           <w:rFonts w:ascii="Arial" w:hAnsi="Arial" w:cs="Arial"/>
         </w:rPr>
@@ -4780,6 +4857,7 @@
     </w:p>
     <w:p>
       <w:pPr>
+        <w:jc w:val="left"/>
         <w:rPr>
           <w:rFonts w:ascii="Arial" w:hAnsi="Arial" w:cs="Arial"/>
         </w:rPr>
@@ -4788,6 +4866,7 @@
     <w:p>
       <w:pPr>
         <w:pStyle w:val="Appendix"/>
+        <w:jc w:val="left"/>
         <w:rPr>
           <w:rFonts w:ascii="Arial" w:hAnsi="Arial" w:cs="Arial"/>
         </w:rPr>
@@ -4798,7 +4877,7 @@
         </w:rPr>
         <w:br w:type="page"/>
       </w:r>
-      <w:bookmarkStart w:id="60" w:name="_Toc180482613"/>
+      <w:bookmarkStart w:id="58" w:name="_Toc180482613"/>
       <w:r>
         <w:rPr>
           <w:rFonts w:ascii="Arial" w:hAnsi="Arial" w:cs="Arial"/>
@@ -4812,26 +4891,13 @@
         </w:rPr>
         <w:t xml:space="preserve"> References</w:t>
       </w:r>
-      <w:bookmarkEnd w:id="60"/>
+      <w:bookmarkEnd w:id="58"/>
     </w:p>
     <w:p>
       <w:pPr>
-        <w:pStyle w:val="InfoBlue"/>
-        <w:rPr>
-          <w:rFonts w:ascii="Arial" w:hAnsi="Arial" w:cs="Arial"/>
-        </w:rPr>
-      </w:pPr>
-      <w:r>
-        <w:rPr>
-          <w:rFonts w:ascii="Arial" w:hAnsi="Arial" w:cs="Arial"/>
-        </w:rPr>
-        <w:t xml:space="preserve">[Insert the name, version number, description, and physical location of any documents referenced in this document.  Add rows to the table as necessary.] </w:t>
-      </w:r>
-    </w:p>
-    <w:p>
-      <w:pPr>
         <w:pStyle w:val="BodyText3"/>
         <w:ind w:left="576"/>
+        <w:jc w:val="left"/>
         <w:rPr>
           <w:rFonts w:ascii="Arial" w:hAnsi="Arial" w:cs="Arial"/>
         </w:rPr>
@@ -4845,7 +4911,7 @@
     </w:p>
     <w:tbl>
       <w:tblPr>
-        <w:tblW w:w="8390" w:type="dxa"/>
+        <w:tblW w:w="9388" w:type="dxa"/>
         <w:jc w:val="center"/>
         <w:tblBorders>
           <w:top w:val="single" w:sz="4" w:space="0" w:color="auto"/>
@@ -4859,8 +4925,8 @@
         <w:tblLook w:val="01E0" w:firstRow="1" w:lastRow="1" w:firstColumn="1" w:lastColumn="1" w:noHBand="0" w:noVBand="0"/>
       </w:tblPr>
       <w:tblGrid>
-        <w:gridCol w:w="1980"/>
-        <w:gridCol w:w="3060"/>
+        <w:gridCol w:w="2547"/>
+        <w:gridCol w:w="3491"/>
         <w:gridCol w:w="3350"/>
       </w:tblGrid>
       <w:tr>
@@ -4869,14 +4935,14 @@
         </w:trPr>
         <w:tc>
           <w:tcPr>
-            <w:tcW w:w="1980" w:type="dxa"/>
+            <w:tcW w:w="2547" w:type="dxa"/>
             <w:shd w:val="clear" w:color="auto" w:fill="F3F3F3"/>
           </w:tcPr>
           <w:p>
             <w:pPr>
               <w:pStyle w:val="BodyText"/>
               <w:ind w:left="0"/>
-              <w:jc w:val="center"/>
+              <w:jc w:val="left"/>
               <w:rPr>
                 <w:rFonts w:ascii="Arial" w:hAnsi="Arial" w:cs="Arial"/>
                 <w:b/>
@@ -4893,14 +4959,14 @@
         </w:tc>
         <w:tc>
           <w:tcPr>
-            <w:tcW w:w="3060" w:type="dxa"/>
+            <w:tcW w:w="3491" w:type="dxa"/>
             <w:shd w:val="clear" w:color="auto" w:fill="F3F3F3"/>
           </w:tcPr>
           <w:p>
             <w:pPr>
               <w:pStyle w:val="BodyText"/>
               <w:ind w:left="0"/>
-              <w:jc w:val="center"/>
+              <w:jc w:val="left"/>
               <w:rPr>
                 <w:rFonts w:ascii="Arial" w:hAnsi="Arial" w:cs="Arial"/>
                 <w:b/>
@@ -4924,7 +4990,7 @@
             <w:pPr>
               <w:pStyle w:val="BodyText"/>
               <w:ind w:left="0"/>
-              <w:jc w:val="center"/>
+              <w:jc w:val="left"/>
               <w:rPr>
                 <w:rFonts w:ascii="Arial" w:hAnsi="Arial" w:cs="Arial"/>
                 <w:b/>
@@ -4947,33 +5013,62 @@
         </w:trPr>
         <w:tc>
           <w:tcPr>
-            <w:tcW w:w="1980" w:type="dxa"/>
+            <w:tcW w:w="2547" w:type="dxa"/>
           </w:tcPr>
           <w:p>
+            <w:pPr>
+              <w:ind w:left="0"/>
+              <w:jc w:val="left"/>
+              <w:rPr>
+                <w:rFonts w:ascii="Arial" w:hAnsi="Arial" w:cs="Arial"/>
+              </w:rPr>
+            </w:pPr>
             <w:proofErr w:type="spellStart"/>
             <w:r>
+              <w:rPr>
+                <w:rFonts w:ascii="Arial" w:hAnsi="Arial" w:cs="Arial"/>
+              </w:rPr>
               <w:t>RetroAchievements</w:t>
             </w:r>
             <w:proofErr w:type="spellEnd"/>
             <w:r>
+              <w:rPr>
+                <w:rFonts w:ascii="Arial" w:hAnsi="Arial" w:cs="Arial"/>
+              </w:rPr>
               <w:t xml:space="preserve"> Web API</w:t>
             </w:r>
           </w:p>
         </w:tc>
         <w:tc>
           <w:tcPr>
-            <w:tcW w:w="3060" w:type="dxa"/>
+            <w:tcW w:w="3491" w:type="dxa"/>
           </w:tcPr>
           <w:p>
+            <w:pPr>
+              <w:ind w:left="0"/>
+              <w:jc w:val="left"/>
+              <w:rPr>
+                <w:rFonts w:ascii="Arial" w:hAnsi="Arial" w:cs="Arial"/>
+              </w:rPr>
+            </w:pPr>
             <w:r>
+              <w:rPr>
+                <w:rFonts w:ascii="Arial" w:hAnsi="Arial" w:cs="Arial"/>
+              </w:rPr>
               <w:t xml:space="preserve">The web API used to receive database information from the </w:t>
             </w:r>
             <w:proofErr w:type="spellStart"/>
             <w:r>
+              <w:rPr>
+                <w:rFonts w:ascii="Arial" w:hAnsi="Arial" w:cs="Arial"/>
+              </w:rPr>
               <w:t>RetroAchievements</w:t>
             </w:r>
             <w:proofErr w:type="spellEnd"/>
             <w:r>
+              <w:rPr>
+                <w:rFonts w:ascii="Arial" w:hAnsi="Arial" w:cs="Arial"/>
+              </w:rPr>
               <w:t xml:space="preserve"> servers.</w:t>
             </w:r>
           </w:p>
@@ -4993,10 +5088,11 @@
                 <w:color w:val="0000FF"/>
               </w:rPr>
             </w:pPr>
-            <w:hyperlink r:id="rId9" w:history="1">
+            <w:hyperlink r:id="rId11" w:history="1">
               <w:r>
                 <w:rPr>
                   <w:rStyle w:val="Hyperlink"/>
+                  <w:rFonts w:ascii="Arial" w:hAnsi="Arial" w:cs="Arial"/>
                 </w:rPr>
                 <w:t>https://ra.hfc-essentials.com/</w:t>
               </w:r>
@@ -5004,6 +5100,160 @@
           </w:p>
         </w:tc>
       </w:tr>
+      <w:tr>
+        <w:trPr>
+          <w:trHeight w:val="482"/>
+          <w:jc w:val="center"/>
+        </w:trPr>
+        <w:tc>
+          <w:tcPr>
+            <w:tcW w:w="2547" w:type="dxa"/>
+          </w:tcPr>
+          <w:p>
+            <w:pPr>
+              <w:ind w:left="0"/>
+              <w:jc w:val="left"/>
+              <w:rPr>
+                <w:rFonts w:ascii="Arial" w:hAnsi="Arial" w:cs="Arial"/>
+              </w:rPr>
+            </w:pPr>
+            <w:proofErr w:type="spellStart"/>
+            <w:r>
+              <w:rPr>
+                <w:rFonts w:ascii="Arial" w:hAnsi="Arial" w:cs="Arial"/>
+              </w:rPr>
+              <w:t>Newtonsoft</w:t>
+            </w:r>
+            <w:proofErr w:type="spellEnd"/>
+            <w:r>
+              <w:rPr>
+                <w:rFonts w:ascii="Arial" w:hAnsi="Arial" w:cs="Arial"/>
+              </w:rPr>
+              <w:t xml:space="preserve"> Json.NET</w:t>
+            </w:r>
+          </w:p>
+        </w:tc>
+        <w:tc>
+          <w:tcPr>
+            <w:tcW w:w="3491" w:type="dxa"/>
+          </w:tcPr>
+          <w:p>
+            <w:pPr>
+              <w:ind w:left="0"/>
+              <w:jc w:val="left"/>
+              <w:rPr>
+                <w:rFonts w:ascii="Arial" w:hAnsi="Arial" w:cs="Arial"/>
+              </w:rPr>
+            </w:pPr>
+            <w:r>
+              <w:rPr>
+                <w:rFonts w:ascii="Arial" w:hAnsi="Arial" w:cs="Arial"/>
+              </w:rPr>
+              <w:t xml:space="preserve">The third-party library used to </w:t>
+            </w:r>
+            <w:r>
+              <w:rPr>
+                <w:rFonts w:ascii="Arial" w:hAnsi="Arial" w:cs="Arial"/>
+              </w:rPr>
+              <w:t>receive JSON data.</w:t>
+            </w:r>
+          </w:p>
+        </w:tc>
+        <w:tc>
+          <w:tcPr>
+            <w:tcW w:w="3350" w:type="dxa"/>
+          </w:tcPr>
+          <w:p>
+            <w:pPr>
+              <w:pStyle w:val="BodyText"/>
+              <w:ind w:left="0"/>
+              <w:jc w:val="left"/>
+              <w:rPr>
+                <w:rFonts w:ascii="Arial" w:hAnsi="Arial" w:cs="Arial"/>
+              </w:rPr>
+            </w:pPr>
+            <w:hyperlink r:id="rId12" w:history="1">
+              <w:r>
+                <w:rPr>
+                  <w:rStyle w:val="Hyperlink"/>
+                  <w:rFonts w:ascii="Arial" w:hAnsi="Arial" w:cs="Arial"/>
+                </w:rPr>
+                <w:t>https://www.newtonsoft.com/json</w:t>
+              </w:r>
+            </w:hyperlink>
+          </w:p>
+        </w:tc>
+      </w:tr>
+      <w:tr>
+        <w:trPr>
+          <w:trHeight w:val="482"/>
+          <w:jc w:val="center"/>
+        </w:trPr>
+        <w:tc>
+          <w:tcPr>
+            <w:tcW w:w="2547" w:type="dxa"/>
+          </w:tcPr>
+          <w:p>
+            <w:pPr>
+              <w:ind w:left="0"/>
+              <w:jc w:val="left"/>
+              <w:rPr>
+                <w:rFonts w:ascii="Arial" w:hAnsi="Arial" w:cs="Arial"/>
+              </w:rPr>
+            </w:pPr>
+            <w:r>
+              <w:rPr>
+                <w:rFonts w:ascii="Arial" w:hAnsi="Arial" w:cs="Arial"/>
+              </w:rPr>
+              <w:t>Use Case Document</w:t>
+            </w:r>
+          </w:p>
+        </w:tc>
+        <w:tc>
+          <w:tcPr>
+            <w:tcW w:w="3491" w:type="dxa"/>
+          </w:tcPr>
+          <w:p>
+            <w:pPr>
+              <w:ind w:left="0"/>
+              <w:jc w:val="left"/>
+              <w:rPr>
+                <w:rFonts w:ascii="Arial" w:hAnsi="Arial" w:cs="Arial"/>
+              </w:rPr>
+            </w:pPr>
+            <w:r>
+              <w:rPr>
+                <w:rFonts w:ascii="Arial" w:hAnsi="Arial" w:cs="Arial"/>
+              </w:rPr>
+              <w:t>The document outlining the use cases for this project.</w:t>
+            </w:r>
+          </w:p>
+        </w:tc>
+        <w:tc>
+          <w:tcPr>
+            <w:tcW w:w="3350" w:type="dxa"/>
+          </w:tcPr>
+          <w:p>
+            <w:pPr>
+              <w:pStyle w:val="BodyText"/>
+              <w:ind w:left="0"/>
+              <w:jc w:val="left"/>
+              <w:rPr>
+                <w:rFonts w:ascii="Arial" w:hAnsi="Arial" w:cs="Arial"/>
+              </w:rPr>
+            </w:pPr>
+            <w:hyperlink r:id="rId13" w:history="1">
+              <w:r>
+                <w:rPr>
+                  <w:rStyle w:val="Hyperlink"/>
+                  <w:rFonts w:ascii="Arial" w:hAnsi="Arial" w:cs="Arial"/>
+                </w:rPr>
+                <w:t>https://github.com/RuggedRadius/RAProject/blob/master/Documentation/Documentation%20-%20Use%20Case%20Document.docx</w:t>
+              </w:r>
+            </w:hyperlink>
+          </w:p>
+        </w:tc>
+      </w:tr>
     </w:tbl>
     <w:p>
       <w:pPr>
@@ -5017,6 +5267,7 @@
     <w:p>
       <w:pPr>
         <w:pStyle w:val="Appendix"/>
+        <w:jc w:val="left"/>
         <w:rPr>
           <w:rFonts w:ascii="Arial" w:hAnsi="Arial" w:cs="Arial"/>
         </w:rPr>
@@ -5027,7 +5278,7 @@
         </w:rPr>
         <w:br w:type="page"/>
       </w:r>
-      <w:bookmarkStart w:id="61" w:name="_Toc180482614"/>
+      <w:bookmarkStart w:id="59" w:name="_Toc180482614"/>
       <w:r>
         <w:rPr>
           <w:rFonts w:ascii="Arial" w:hAnsi="Arial" w:cs="Arial"/>
@@ -5053,46 +5304,12 @@
         </w:rPr>
         <w:t>Key Terms</w:t>
       </w:r>
-      <w:bookmarkEnd w:id="61"/>
+      <w:bookmarkEnd w:id="59"/>
     </w:p>
     <w:p>
       <w:pPr>
-        <w:rPr>
-          <w:rFonts w:ascii="Arial" w:hAnsi="Arial" w:cs="Arial"/>
-          <w:i/>
-          <w:color w:val="0000FF"/>
-        </w:rPr>
-      </w:pPr>
-      <w:r>
-        <w:rPr>
-          <w:rFonts w:ascii="Arial" w:hAnsi="Arial" w:cs="Arial"/>
-          <w:i/>
-          <w:color w:val="0000FF"/>
-        </w:rPr>
-        <w:t>[Insert terms and definitions used in this document.  Add rows to the table as necessary. Follow the link below to for definitions of project management terms and acronyms used in this and other documents.</w:t>
-      </w:r>
-    </w:p>
-    <w:p>
-      <w:pPr>
         <w:pStyle w:val="BodyText"/>
-        <w:rPr>
-          <w:rFonts w:ascii="Arial" w:hAnsi="Arial" w:cs="Arial"/>
-          <w:i/>
-          <w:color w:val="0000FF"/>
-        </w:rPr>
-      </w:pPr>
-      <w:r>
-        <w:rPr>
-          <w:rFonts w:ascii="Arial" w:hAnsi="Arial" w:cs="Arial"/>
-          <w:i/>
-          <w:color w:val="0000FF"/>
-        </w:rPr>
-        <w:t>http://www2.cdc.gov/cdcup/library/other/help.htm</w:t>
-      </w:r>
-    </w:p>
-    <w:p>
-      <w:pPr>
-        <w:pStyle w:val="BodyText"/>
+        <w:jc w:val="left"/>
         <w:rPr>
           <w:rFonts w:ascii="Arial" w:hAnsi="Arial" w:cs="Arial"/>
         </w:rPr>
@@ -5133,6 +5350,7 @@
             <w:pPr>
               <w:pStyle w:val="BodyText"/>
               <w:ind w:left="0"/>
+              <w:jc w:val="left"/>
               <w:rPr>
                 <w:rFonts w:ascii="Arial" w:hAnsi="Arial" w:cs="Arial"/>
                 <w:b/>
@@ -5156,6 +5374,7 @@
             <w:pPr>
               <w:pStyle w:val="BodyText"/>
               <w:ind w:left="0"/>
+              <w:jc w:val="left"/>
               <w:rPr>
                 <w:rFonts w:ascii="Arial" w:hAnsi="Arial" w:cs="Arial"/>
                 <w:b/>
@@ -5190,14 +5409,16 @@
                 <w:color w:val="0000FF"/>
               </w:rPr>
             </w:pPr>
+            <w:proofErr w:type="spellStart"/>
             <w:r>
               <w:rPr>
                 <w:rFonts w:ascii="Arial" w:hAnsi="Arial" w:cs="Arial"/>
                 <w:i/>
                 <w:color w:val="0000FF"/>
               </w:rPr>
-              <w:t>[Insert Term]</w:t>
+              <w:t>RetroAchievements</w:t>
             </w:r>
+            <w:proofErr w:type="spellEnd"/>
           </w:p>
         </w:tc>
         <w:tc>
@@ -5221,7 +5442,7 @@
                 <w:i/>
                 <w:color w:val="0000FF"/>
               </w:rPr>
-              <w:t>[Provide definition of the term used in this document.]</w:t>
+              <w:t>The name of the website providing the achievement functionality used in this project.</w:t>
             </w:r>
           </w:p>
         </w:tc>
@@ -5251,7 +5472,7 @@
                 <w:i/>
                 <w:color w:val="0000FF"/>
               </w:rPr>
-              <w:t>[Insert Term]</w:t>
+              <w:t>Web API</w:t>
             </w:r>
           </w:p>
         </w:tc>
@@ -5273,10 +5494,103 @@
             <w:r>
               <w:rPr>
                 <w:rFonts w:ascii="Arial" w:hAnsi="Arial" w:cs="Arial"/>
-                <w:i/>
-                <w:color w:val="0000FF"/>
-              </w:rPr>
-              <w:t>[Provide definition of the term used in this document.]</w:t>
+                <w:color w:val="202122"/>
+                <w:sz w:val="21"/>
+                <w:szCs w:val="21"/>
+                <w:shd w:val="clear" w:color="auto" w:fill="FFFFFF"/>
+              </w:rPr>
+              <w:t>A </w:t>
+            </w:r>
+            <w:r>
+              <w:rPr>
+                <w:rFonts w:ascii="Arial" w:hAnsi="Arial" w:cs="Arial"/>
+                <w:b/>
+                <w:bCs/>
+                <w:color w:val="202122"/>
+                <w:sz w:val="21"/>
+                <w:szCs w:val="21"/>
+                <w:shd w:val="clear" w:color="auto" w:fill="FFFFFF"/>
+              </w:rPr>
+              <w:t>Web API</w:t>
+            </w:r>
+            <w:r>
+              <w:rPr>
+                <w:rFonts w:ascii="Arial" w:hAnsi="Arial" w:cs="Arial"/>
+                <w:color w:val="202122"/>
+                <w:sz w:val="21"/>
+                <w:szCs w:val="21"/>
+                <w:shd w:val="clear" w:color="auto" w:fill="FFFFFF"/>
+              </w:rPr>
+              <w:t> is an </w:t>
+            </w:r>
+            <w:hyperlink r:id="rId14" w:tooltip="Application programming interface" w:history="1">
+              <w:r>
+                <w:rPr>
+                  <w:rStyle w:val="Hyperlink"/>
+                  <w:rFonts w:ascii="Arial" w:hAnsi="Arial" w:cs="Arial"/>
+                  <w:color w:val="0B0080"/>
+                  <w:sz w:val="21"/>
+                  <w:szCs w:val="21"/>
+                  <w:shd w:val="clear" w:color="auto" w:fill="FFFFFF"/>
+                </w:rPr>
+                <w:t>application programming interface</w:t>
+              </w:r>
+            </w:hyperlink>
+            <w:r>
+              <w:rPr>
+                <w:rFonts w:ascii="Arial" w:hAnsi="Arial" w:cs="Arial"/>
+                <w:color w:val="202122"/>
+                <w:sz w:val="21"/>
+                <w:szCs w:val="21"/>
+                <w:shd w:val="clear" w:color="auto" w:fill="FFFFFF"/>
+              </w:rPr>
+              <w:t> for either a </w:t>
+            </w:r>
+            <w:hyperlink r:id="rId15" w:tooltip="Web server" w:history="1">
+              <w:r>
+                <w:rPr>
+                  <w:rStyle w:val="Hyperlink"/>
+                  <w:rFonts w:ascii="Arial" w:hAnsi="Arial" w:cs="Arial"/>
+                  <w:color w:val="0B0080"/>
+                  <w:sz w:val="21"/>
+                  <w:szCs w:val="21"/>
+                  <w:shd w:val="clear" w:color="auto" w:fill="FFFFFF"/>
+                </w:rPr>
+                <w:t>web server</w:t>
+              </w:r>
+            </w:hyperlink>
+            <w:r>
+              <w:rPr>
+                <w:rFonts w:ascii="Arial" w:hAnsi="Arial" w:cs="Arial"/>
+                <w:color w:val="202122"/>
+                <w:sz w:val="21"/>
+                <w:szCs w:val="21"/>
+                <w:shd w:val="clear" w:color="auto" w:fill="FFFFFF"/>
+              </w:rPr>
+              <w:t> or a </w:t>
+            </w:r>
+            <w:hyperlink r:id="rId16" w:tooltip="Web browser" w:history="1">
+              <w:r>
+                <w:rPr>
+                  <w:rStyle w:val="Hyperlink"/>
+                  <w:rFonts w:ascii="Arial" w:hAnsi="Arial" w:cs="Arial"/>
+                  <w:color w:val="0B0080"/>
+                  <w:sz w:val="21"/>
+                  <w:szCs w:val="21"/>
+                  <w:shd w:val="clear" w:color="auto" w:fill="FFFFFF"/>
+                </w:rPr>
+                <w:t>web browser</w:t>
+              </w:r>
+            </w:hyperlink>
+            <w:r>
+              <w:rPr>
+                <w:rFonts w:ascii="Arial" w:hAnsi="Arial" w:cs="Arial"/>
+                <w:color w:val="202122"/>
+                <w:sz w:val="21"/>
+                <w:szCs w:val="21"/>
+                <w:shd w:val="clear" w:color="auto" w:fill="FFFFFF"/>
+              </w:rPr>
+              <w:t>.</w:t>
             </w:r>
           </w:p>
         </w:tc>
@@ -5291,22 +5605,16 @@
           </w:tcPr>
           <w:p>
             <w:pPr>
-              <w:pStyle w:val="BodyText"/>
-              <w:ind w:left="0"/>
               <w:jc w:val="left"/>
               <w:rPr>
                 <w:rFonts w:ascii="Arial" w:hAnsi="Arial" w:cs="Arial"/>
-                <w:i/>
-                <w:color w:val="0000FF"/>
               </w:rPr>
             </w:pPr>
             <w:r>
               <w:rPr>
                 <w:rFonts w:ascii="Arial" w:hAnsi="Arial" w:cs="Arial"/>
-                <w:i/>
-                <w:color w:val="0000FF"/>
-              </w:rPr>
-              <w:t>[Insert Term]</w:t>
+              </w:rPr>
+              <w:t>JSON</w:t>
             </w:r>
           </w:p>
         </w:tc>
@@ -5316,22 +5624,16 @@
           </w:tcPr>
           <w:p>
             <w:pPr>
-              <w:pStyle w:val="BodyText"/>
-              <w:ind w:left="0"/>
               <w:jc w:val="left"/>
               <w:rPr>
                 <w:rFonts w:ascii="Arial" w:hAnsi="Arial" w:cs="Arial"/>
-                <w:i/>
-                <w:color w:val="0000FF"/>
               </w:rPr>
             </w:pPr>
             <w:r>
               <w:rPr>
                 <w:rFonts w:ascii="Arial" w:hAnsi="Arial" w:cs="Arial"/>
-                <w:i/>
-                <w:color w:val="0000FF"/>
-              </w:rPr>
-              <w:t>[Provide definition of the term used in this document.]</w:t>
+              </w:rPr>
+              <w:t>JavaScript Object Notation is an open standard file format, and data interchange format, that uses human-readable text to store and transmit data objects consisting of attribute–value pairs and array data types (or any other serializable value).</w:t>
             </w:r>
           </w:p>
         </w:tc>
@@ -5340,16 +5642,17 @@
     <w:p>
       <w:pPr>
         <w:pStyle w:val="Appendix"/>
+        <w:jc w:val="left"/>
         <w:rPr>
           <w:rFonts w:ascii="Arial" w:hAnsi="Arial" w:cs="Arial"/>
         </w:rPr>
       </w:pPr>
     </w:p>
     <w:sectPr>
-      <w:headerReference w:type="default" r:id="rId10"/>
-      <w:footerReference w:type="default" r:id="rId11"/>
-      <w:headerReference w:type="first" r:id="rId12"/>
-      <w:footerReference w:type="first" r:id="rId13"/>
+      <w:headerReference w:type="default" r:id="rId17"/>
+      <w:footerReference w:type="default" r:id="rId18"/>
+      <w:headerReference w:type="first" r:id="rId19"/>
+      <w:footerReference w:type="first" r:id="rId20"/>
       <w:pgSz w:w="12240" w:h="15840" w:code="1"/>
       <w:pgMar w:top="979" w:right="1440" w:bottom="648" w:left="1440" w:header="720" w:footer="720" w:gutter="432"/>
       <w:cols w:space="720"/>
@@ -8177,6 +8480,119 @@
     </w:lvl>
   </w:abstractNum>
   <w:abstractNum w:abstractNumId="28" w15:restartNumberingAfterBreak="0">
+    <w:nsid w:val="51305AD1"/>
+    <w:multiLevelType w:val="hybridMultilevel"/>
+    <w:tmpl w:val="BA42E592"/>
+    <w:lvl w:ilvl="0" w:tplc="0C090001">
+      <w:start w:val="1"/>
+      <w:numFmt w:val="bullet"/>
+      <w:lvlText w:val=""/>
+      <w:lvlJc w:val="left"/>
+      <w:pPr>
+        <w:ind w:left="1296" w:hanging="360"/>
+      </w:pPr>
+      <w:rPr>
+        <w:rFonts w:ascii="Symbol" w:hAnsi="Symbol" w:hint="default"/>
+      </w:rPr>
+    </w:lvl>
+    <w:lvl w:ilvl="1" w:tplc="0C090003" w:tentative="1">
+      <w:start w:val="1"/>
+      <w:numFmt w:val="bullet"/>
+      <w:lvlText w:val="o"/>
+      <w:lvlJc w:val="left"/>
+      <w:pPr>
+        <w:ind w:left="2016" w:hanging="360"/>
+      </w:pPr>
+      <w:rPr>
+        <w:rFonts w:ascii="Courier New" w:hAnsi="Courier New" w:cs="Courier New" w:hint="default"/>
+      </w:rPr>
+    </w:lvl>
+    <w:lvl w:ilvl="2" w:tplc="0C090005" w:tentative="1">
+      <w:start w:val="1"/>
+      <w:numFmt w:val="bullet"/>
+      <w:lvlText w:val=""/>
+      <w:lvlJc w:val="left"/>
+      <w:pPr>
+        <w:ind w:left="2736" w:hanging="360"/>
+      </w:pPr>
+      <w:rPr>
+        <w:rFonts w:ascii="Wingdings" w:hAnsi="Wingdings" w:hint="default"/>
+      </w:rPr>
+    </w:lvl>
+    <w:lvl w:ilvl="3" w:tplc="0C090001" w:tentative="1">
+      <w:start w:val="1"/>
+      <w:numFmt w:val="bullet"/>
+      <w:lvlText w:val=""/>
+      <w:lvlJc w:val="left"/>
+      <w:pPr>
+        <w:ind w:left="3456" w:hanging="360"/>
+      </w:pPr>
+      <w:rPr>
+        <w:rFonts w:ascii="Symbol" w:hAnsi="Symbol" w:hint="default"/>
+      </w:rPr>
+    </w:lvl>
+    <w:lvl w:ilvl="4" w:tplc="0C090003" w:tentative="1">
+      <w:start w:val="1"/>
+      <w:numFmt w:val="bullet"/>
+      <w:lvlText w:val="o"/>
+      <w:lvlJc w:val="left"/>
+      <w:pPr>
+        <w:ind w:left="4176" w:hanging="360"/>
+      </w:pPr>
+      <w:rPr>
+        <w:rFonts w:ascii="Courier New" w:hAnsi="Courier New" w:cs="Courier New" w:hint="default"/>
+      </w:rPr>
+    </w:lvl>
+    <w:lvl w:ilvl="5" w:tplc="0C090005" w:tentative="1">
+      <w:start w:val="1"/>
+      <w:numFmt w:val="bullet"/>
+      <w:lvlText w:val=""/>
+      <w:lvlJc w:val="left"/>
+      <w:pPr>
+        <w:ind w:left="4896" w:hanging="360"/>
+      </w:pPr>
+      <w:rPr>
+        <w:rFonts w:ascii="Wingdings" w:hAnsi="Wingdings" w:hint="default"/>
+      </w:rPr>
+    </w:lvl>
+    <w:lvl w:ilvl="6" w:tplc="0C090001" w:tentative="1">
+      <w:start w:val="1"/>
+      <w:numFmt w:val="bullet"/>
+      <w:lvlText w:val=""/>
+      <w:lvlJc w:val="left"/>
+      <w:pPr>
+        <w:ind w:left="5616" w:hanging="360"/>
+      </w:pPr>
+      <w:rPr>
+        <w:rFonts w:ascii="Symbol" w:hAnsi="Symbol" w:hint="default"/>
+      </w:rPr>
+    </w:lvl>
+    <w:lvl w:ilvl="7" w:tplc="0C090003" w:tentative="1">
+      <w:start w:val="1"/>
+      <w:numFmt w:val="bullet"/>
+      <w:lvlText w:val="o"/>
+      <w:lvlJc w:val="left"/>
+      <w:pPr>
+        <w:ind w:left="6336" w:hanging="360"/>
+      </w:pPr>
+      <w:rPr>
+        <w:rFonts w:ascii="Courier New" w:hAnsi="Courier New" w:cs="Courier New" w:hint="default"/>
+      </w:rPr>
+    </w:lvl>
+    <w:lvl w:ilvl="8" w:tplc="0C090005" w:tentative="1">
+      <w:start w:val="1"/>
+      <w:numFmt w:val="bullet"/>
+      <w:lvlText w:val=""/>
+      <w:lvlJc w:val="left"/>
+      <w:pPr>
+        <w:ind w:left="7056" w:hanging="360"/>
+      </w:pPr>
+      <w:rPr>
+        <w:rFonts w:ascii="Wingdings" w:hAnsi="Wingdings" w:hint="default"/>
+      </w:rPr>
+    </w:lvl>
+  </w:abstractNum>
+  <w:abstractNum w:abstractNumId="29" w15:restartNumberingAfterBreak="0">
     <w:nsid w:val="518F2A21"/>
     <w:multiLevelType w:val="hybridMultilevel"/>
     <w:tmpl w:val="F0302BC8"/>
@@ -8297,7 +8713,7 @@
       </w:pPr>
     </w:lvl>
   </w:abstractNum>
-  <w:abstractNum w:abstractNumId="29" w15:restartNumberingAfterBreak="0">
+  <w:abstractNum w:abstractNumId="30" w15:restartNumberingAfterBreak="0">
     <w:nsid w:val="5AAE0FFE"/>
     <w:multiLevelType w:val="hybridMultilevel"/>
     <w:tmpl w:val="977632B8"/>
@@ -8418,7 +8834,7 @@
       </w:pPr>
     </w:lvl>
   </w:abstractNum>
-  <w:abstractNum w:abstractNumId="30" w15:restartNumberingAfterBreak="0">
+  <w:abstractNum w:abstractNumId="31" w15:restartNumberingAfterBreak="0">
     <w:nsid w:val="626F1824"/>
     <w:multiLevelType w:val="hybridMultilevel"/>
     <w:tmpl w:val="C8D66BF4"/>
@@ -8563,7 +8979,7 @@
       </w:rPr>
     </w:lvl>
   </w:abstractNum>
-  <w:abstractNum w:abstractNumId="31" w15:restartNumberingAfterBreak="0">
+  <w:abstractNum w:abstractNumId="32" w15:restartNumberingAfterBreak="0">
     <w:nsid w:val="65A70139"/>
     <w:multiLevelType w:val="multilevel"/>
     <w:tmpl w:val="E00CC90E"/>
@@ -8676,7 +9092,7 @@
       </w:pPr>
     </w:lvl>
   </w:abstractNum>
-  <w:abstractNum w:abstractNumId="32" w15:restartNumberingAfterBreak="0">
+  <w:abstractNum w:abstractNumId="33" w15:restartNumberingAfterBreak="0">
     <w:nsid w:val="6D855EAE"/>
     <w:multiLevelType w:val="singleLevel"/>
     <w:tmpl w:val="F3CC6988"/>
@@ -8697,7 +9113,7 @@
       </w:rPr>
     </w:lvl>
   </w:abstractNum>
-  <w:abstractNum w:abstractNumId="33" w15:restartNumberingAfterBreak="0">
+  <w:abstractNum w:abstractNumId="34" w15:restartNumberingAfterBreak="0">
     <w:nsid w:val="6E53289F"/>
     <w:multiLevelType w:val="hybridMultilevel"/>
     <w:tmpl w:val="2DC06A1C"/>
@@ -8837,7 +9253,7 @@
       </w:rPr>
     </w:lvl>
   </w:abstractNum>
-  <w:abstractNum w:abstractNumId="34" w15:restartNumberingAfterBreak="0">
+  <w:abstractNum w:abstractNumId="35" w15:restartNumberingAfterBreak="0">
     <w:nsid w:val="7AA3254C"/>
     <w:multiLevelType w:val="hybridMultilevel"/>
     <w:tmpl w:val="39FAAE46"/>
@@ -8977,7 +9393,7 @@
       </w:rPr>
     </w:lvl>
   </w:abstractNum>
-  <w:abstractNum w:abstractNumId="35" w15:restartNumberingAfterBreak="0">
+  <w:abstractNum w:abstractNumId="36" w15:restartNumberingAfterBreak="0">
     <w:nsid w:val="7F17790D"/>
     <w:multiLevelType w:val="multilevel"/>
     <w:tmpl w:val="91A4C478"/>
@@ -9117,7 +9533,7 @@
     <w:abstractNumId w:val="24"/>
   </w:num>
   <w:num w:numId="7">
-    <w:abstractNumId w:val="31"/>
+    <w:abstractNumId w:val="32"/>
   </w:num>
   <w:num w:numId="8">
     <w:abstractNumId w:val="14"/>
@@ -9126,7 +9542,7 @@
     <w:abstractNumId w:val="16"/>
   </w:num>
   <w:num w:numId="10">
-    <w:abstractNumId w:val="30"/>
+    <w:abstractNumId w:val="31"/>
   </w:num>
   <w:num w:numId="11">
     <w:abstractNumId w:val="11"/>
@@ -9135,7 +9551,7 @@
     <w:abstractNumId w:val="12"/>
   </w:num>
   <w:num w:numId="13">
-    <w:abstractNumId w:val="28"/>
+    <w:abstractNumId w:val="29"/>
   </w:num>
   <w:num w:numId="14">
     <w:abstractNumId w:val="18"/>
@@ -9147,10 +9563,10 @@
     <w:abstractNumId w:val="27"/>
   </w:num>
   <w:num w:numId="17">
-    <w:abstractNumId w:val="29"/>
+    <w:abstractNumId w:val="30"/>
   </w:num>
   <w:num w:numId="18">
-    <w:abstractNumId w:val="35"/>
+    <w:abstractNumId w:val="36"/>
   </w:num>
   <w:num w:numId="19">
     <w:abstractNumId w:val="26"/>
@@ -9159,7 +9575,7 @@
     <w:abstractNumId w:val="21"/>
   </w:num>
   <w:num w:numId="21">
-    <w:abstractNumId w:val="33"/>
+    <w:abstractNumId w:val="34"/>
   </w:num>
   <w:num w:numId="22">
     <w:abstractNumId w:val="10"/>
@@ -9192,7 +9608,7 @@
     </w:lvlOverride>
   </w:num>
   <w:num w:numId="24">
-    <w:abstractNumId w:val="32"/>
+    <w:abstractNumId w:val="33"/>
   </w:num>
   <w:num w:numId="25">
     <w:abstractNumId w:val="13"/>
@@ -9228,10 +9644,13 @@
     <w:abstractNumId w:val="0"/>
   </w:num>
   <w:num w:numId="36">
-    <w:abstractNumId w:val="34"/>
+    <w:abstractNumId w:val="35"/>
   </w:num>
   <w:num w:numId="37">
     <w:abstractNumId w:val="15"/>
+  </w:num>
+  <w:num w:numId="38">
+    <w:abstractNumId w:val="28"/>
   </w:num>
 </w:numbering>
 </file>
@@ -9728,6 +10147,7 @@
   <w:style w:type="character" w:default="1" w:styleId="DefaultParagraphFont">
     <w:name w:val="Default Paragraph Font"/>
     <w:uiPriority w:val="1"/>
+    <w:semiHidden/>
     <w:unhideWhenUsed/>
   </w:style>
   <w:style w:type="table" w:default="1" w:styleId="TableNormal">
@@ -10694,6 +11114,11 @@
       <w:rFonts w:ascii="Arial" w:hAnsi="Arial" w:cs="Arial"/>
     </w:rPr>
   </w:style>
+  <w:style w:type="character" w:customStyle="1" w:styleId="ipa">
+    <w:name w:val="ipa"/>
+    <w:basedOn w:val="DefaultParagraphFont"/>
+    <w:rsid w:val="007E734F"/>
+  </w:style>
 </w:styles>
 </file>
 
@@ -10997,7 +11422,7 @@
 </file>
 
 <file path=customXml/itemProps1.xml><?xml version="1.0" encoding="utf-8"?>
-<ds:datastoreItem xmlns:ds="http://schemas.openxmlformats.org/officeDocument/2006/customXml" ds:itemID="{FE91F8B3-D29E-445C-B9E2-436C1EEA946A}">
+<ds:datastoreItem xmlns:ds="http://schemas.openxmlformats.org/officeDocument/2006/customXml" ds:itemID="{756E0D17-674D-41C2-AC17-4BFEE062E74A}">
   <ds:schemaRefs>
     <ds:schemaRef ds:uri="http://schemas.openxmlformats.org/officeDocument/2006/bibliography"/>
   </ds:schemaRefs>

--- a/Documentation/Documentation - Product Design Specification.docx
+++ b/Documentation/Documentation - Product Design Specification.docx
@@ -807,6 +807,11 @@
         <w:jc w:val="left"/>
         <w:rPr>
           <w:rFonts w:ascii="Arial" w:hAnsi="Arial" w:cs="Arial"/>
+        </w:rPr>
+      </w:pPr>
+      <w:r>
+        <w:rPr>
+          <w:rFonts w:ascii="Arial" w:hAnsi="Arial" w:cs="Arial"/>
           <w:b/>
           <w:i/>
           <w:iCs/>
@@ -814,288 +819,7 @@
           <w:sz w:val="28"/>
           <w:szCs w:val="28"/>
         </w:rPr>
-      </w:pPr>
-      <w:r>
-        <w:rPr>
-          <w:rFonts w:ascii="Arial" w:hAnsi="Arial" w:cs="Arial"/>
-          <w:b/>
-          <w:i/>
-          <w:iCs/>
-          <w:color w:val="0000FF"/>
-          <w:sz w:val="28"/>
-          <w:szCs w:val="28"/>
-        </w:rPr>
         <w:br w:type="page"/>
-      </w:r>
-      <w:r>
-        <w:rPr>
-          <w:rFonts w:ascii="Arial" w:hAnsi="Arial" w:cs="Arial"/>
-          <w:b/>
-          <w:i/>
-          <w:iCs/>
-          <w:color w:val="0000FF"/>
-          <w:sz w:val="28"/>
-          <w:szCs w:val="28"/>
-        </w:rPr>
-        <w:lastRenderedPageBreak/>
-        <w:t>Note to the Author</w:t>
-      </w:r>
-    </w:p>
-    <w:p>
-      <w:pPr>
-        <w:ind w:left="0"/>
-        <w:jc w:val="left"/>
-        <w:rPr>
-          <w:rFonts w:ascii="Arial" w:hAnsi="Arial" w:cs="Arial"/>
-          <w:b/>
-          <w:i/>
-          <w:iCs/>
-          <w:color w:val="0000FF"/>
-          <w:sz w:val="28"/>
-          <w:szCs w:val="28"/>
-        </w:rPr>
-      </w:pPr>
-    </w:p>
-    <w:p>
-      <w:pPr>
-        <w:pStyle w:val="Instructions"/>
-        <w:rPr>
-          <w:rFonts w:ascii="Arial" w:hAnsi="Arial" w:cs="Arial"/>
-        </w:rPr>
-      </w:pPr>
-      <w:r>
-        <w:rPr>
-          <w:rFonts w:ascii="Arial" w:hAnsi="Arial" w:cs="Arial"/>
-        </w:rPr>
-        <w:t xml:space="preserve">[This document is a template of a </w:t>
-      </w:r>
-      <w:r>
-        <w:rPr>
-          <w:rFonts w:ascii="Arial" w:hAnsi="Arial" w:cs="Arial"/>
-          <w:b/>
-        </w:rPr>
-        <w:fldChar w:fldCharType="begin"/>
-      </w:r>
-      <w:r>
-        <w:rPr>
-          <w:rFonts w:ascii="Arial" w:hAnsi="Arial" w:cs="Arial"/>
-          <w:b/>
-        </w:rPr>
-        <w:instrText xml:space="preserve"> DOCPROPERTY  Title  \* MERGEFORMAT </w:instrText>
-      </w:r>
-      <w:r>
-        <w:rPr>
-          <w:rFonts w:ascii="Arial" w:hAnsi="Arial" w:cs="Arial"/>
-          <w:b/>
-        </w:rPr>
-        <w:fldChar w:fldCharType="separate"/>
-      </w:r>
-      <w:r>
-        <w:rPr>
-          <w:rFonts w:ascii="Arial" w:hAnsi="Arial" w:cs="Arial"/>
-          <w:b/>
-        </w:rPr>
-        <w:t>Product Design Specification</w:t>
-      </w:r>
-      <w:r>
-        <w:rPr>
-          <w:rFonts w:ascii="Arial" w:hAnsi="Arial" w:cs="Arial"/>
-          <w:b/>
-        </w:rPr>
-        <w:fldChar w:fldCharType="end"/>
-      </w:r>
-      <w:r>
-        <w:rPr>
-          <w:rFonts w:ascii="Arial" w:hAnsi="Arial" w:cs="Arial"/>
-        </w:rPr>
-        <w:t xml:space="preserve"> </w:t>
-      </w:r>
-      <w:r>
-        <w:rPr>
-          <w:rFonts w:ascii="Arial" w:hAnsi="Arial" w:cs="Arial"/>
-        </w:rPr>
-        <w:t xml:space="preserve">document </w:t>
-      </w:r>
-      <w:r>
-        <w:rPr>
-          <w:rFonts w:ascii="Arial" w:hAnsi="Arial" w:cs="Arial"/>
-        </w:rPr>
-        <w:t>for a project. The template includes instructions to the author, boilerplate text, and fields that should be replaced with the values specific to the project.</w:t>
-      </w:r>
-    </w:p>
-    <w:p>
-      <w:pPr>
-        <w:pStyle w:val="Instructions"/>
-        <w:rPr>
-          <w:rFonts w:ascii="Arial" w:hAnsi="Arial" w:cs="Arial"/>
-        </w:rPr>
-      </w:pPr>
-    </w:p>
-    <w:p>
-      <w:pPr>
-        <w:pStyle w:val="Instructions"/>
-        <w:numPr>
-          <w:ilvl w:val="0"/>
-          <w:numId w:val="21"/>
-        </w:numPr>
-        <w:rPr>
-          <w:rFonts w:ascii="Arial" w:hAnsi="Arial" w:cs="Arial"/>
-        </w:rPr>
-      </w:pPr>
-      <w:r>
-        <w:rPr>
-          <w:rFonts w:ascii="Arial" w:hAnsi="Arial" w:cs="Arial"/>
-        </w:rPr>
-        <w:t>Blue italicized text enclosed in square brackets ([text]) provides instructions to the document author, or describes the intent, assumptions and context for content included in this document.</w:t>
-      </w:r>
-    </w:p>
-    <w:p>
-      <w:pPr>
-        <w:pStyle w:val="Instructions"/>
-        <w:rPr>
-          <w:rFonts w:ascii="Arial" w:hAnsi="Arial" w:cs="Arial"/>
-        </w:rPr>
-      </w:pPr>
-    </w:p>
-    <w:p>
-      <w:pPr>
-        <w:pStyle w:val="Instructions"/>
-        <w:numPr>
-          <w:ilvl w:val="0"/>
-          <w:numId w:val="21"/>
-        </w:numPr>
-        <w:rPr>
-          <w:rFonts w:ascii="Arial" w:hAnsi="Arial" w:cs="Arial"/>
-        </w:rPr>
-      </w:pPr>
-      <w:r>
-        <w:rPr>
-          <w:rFonts w:ascii="Arial" w:hAnsi="Arial" w:cs="Arial"/>
-        </w:rPr>
-        <w:t>Blue italicized text enclosed in angle brackets (&lt;text&gt;) indicates a field that should be replaced with information specific to a particular project.</w:t>
-      </w:r>
-    </w:p>
-    <w:p>
-      <w:pPr>
-        <w:pStyle w:val="Instructions"/>
-        <w:rPr>
-          <w:rFonts w:ascii="Arial" w:hAnsi="Arial" w:cs="Arial"/>
-        </w:rPr>
-      </w:pPr>
-    </w:p>
-    <w:p>
-      <w:pPr>
-        <w:pStyle w:val="Instructions"/>
-        <w:numPr>
-          <w:ilvl w:val="0"/>
-          <w:numId w:val="21"/>
-        </w:numPr>
-        <w:rPr>
-          <w:rFonts w:ascii="Arial" w:hAnsi="Arial" w:cs="Arial"/>
-        </w:rPr>
-      </w:pPr>
-      <w:r>
-        <w:rPr>
-          <w:rFonts w:ascii="Arial" w:hAnsi="Arial" w:cs="Arial"/>
-        </w:rPr>
-        <w:t>Text and tables in black are provided as boilerplate examples of wording and formats that may be used or modified as appropriate to a specific project.  These are offered only as suggestions to assist in developing project documents; they are not mandatory formats.</w:t>
-      </w:r>
-    </w:p>
-    <w:p>
-      <w:pPr>
-        <w:pStyle w:val="Instructions"/>
-        <w:rPr>
-          <w:rFonts w:ascii="Arial" w:hAnsi="Arial" w:cs="Arial"/>
-        </w:rPr>
-      </w:pPr>
-    </w:p>
-    <w:p>
-      <w:pPr>
-        <w:pStyle w:val="Instructions"/>
-        <w:rPr>
-          <w:rFonts w:ascii="Arial" w:hAnsi="Arial" w:cs="Arial"/>
-        </w:rPr>
-      </w:pPr>
-      <w:r>
-        <w:rPr>
-          <w:rFonts w:ascii="Arial" w:hAnsi="Arial" w:cs="Arial"/>
-        </w:rPr>
-        <w:t>When using this template for your project document, it is recommended that you follow these steps:</w:t>
-      </w:r>
-    </w:p>
-    <w:p>
-      <w:pPr>
-        <w:pStyle w:val="Instructions"/>
-        <w:numPr>
-          <w:ilvl w:val="0"/>
-          <w:numId w:val="17"/>
-        </w:numPr>
-        <w:rPr>
-          <w:rFonts w:ascii="Arial" w:hAnsi="Arial" w:cs="Arial"/>
-        </w:rPr>
-      </w:pPr>
-      <w:r>
-        <w:rPr>
-          <w:rFonts w:ascii="Arial" w:hAnsi="Arial" w:cs="Arial"/>
-        </w:rPr>
-        <w:t>Replace all text enclosed in angle brackets (i.e., &lt;Project Name&gt;) with the correct field values. These angle brackets appear in both the body of the document and in headers and footers.  To customize fields in Microsoft Word (which display a gray background when selected):</w:t>
-      </w:r>
-    </w:p>
-    <w:p>
-      <w:pPr>
-        <w:pStyle w:val="InfoBlue"/>
-        <w:numPr>
-          <w:ilvl w:val="1"/>
-          <w:numId w:val="5"/>
-        </w:numPr>
-        <w:jc w:val="left"/>
-        <w:rPr>
-          <w:rFonts w:ascii="Arial" w:hAnsi="Arial" w:cs="Arial"/>
-        </w:rPr>
-      </w:pPr>
-      <w:r>
-        <w:rPr>
-          <w:rFonts w:ascii="Arial" w:hAnsi="Arial" w:cs="Arial"/>
-        </w:rPr>
-        <w:t xml:space="preserve">Select File&gt;Properties&gt;Summary and fill in the Title field with the Document Name and the Subject field with the Project Name.  </w:t>
-      </w:r>
-    </w:p>
-    <w:p>
-      <w:pPr>
-        <w:pStyle w:val="InfoBlue"/>
-        <w:numPr>
-          <w:ilvl w:val="1"/>
-          <w:numId w:val="5"/>
-        </w:numPr>
-        <w:jc w:val="left"/>
-        <w:rPr>
-          <w:rFonts w:ascii="Arial" w:hAnsi="Arial" w:cs="Arial"/>
-        </w:rPr>
-      </w:pPr>
-      <w:r>
-        <w:rPr>
-          <w:rFonts w:ascii="Arial" w:hAnsi="Arial" w:cs="Arial"/>
-        </w:rPr>
-        <w:t xml:space="preserve">Select File&gt;Properties&gt;Custom and fill in the Last Modified, Status, and Version fields with the appropriate information for this document. </w:t>
-      </w:r>
-    </w:p>
-    <w:p>
-      <w:pPr>
-        <w:pStyle w:val="InfoBlue"/>
-        <w:numPr>
-          <w:ilvl w:val="1"/>
-          <w:numId w:val="5"/>
-        </w:numPr>
-        <w:jc w:val="left"/>
-        <w:rPr>
-          <w:rFonts w:ascii="Arial" w:hAnsi="Arial" w:cs="Arial"/>
-        </w:rPr>
-      </w:pPr>
-      <w:r>
-        <w:rPr>
-          <w:rFonts w:ascii="Arial" w:hAnsi="Arial" w:cs="Arial"/>
-        </w:rPr>
-        <w:t>After you click OK to close the dialog box, update the fields throughout the document with these values by selecting Edit&gt;Select All (or Ctrl-A) and pressing F9.  Or you can update an individual field by clicking on it and pressing F9. This must be done separately for Headers and Footers.</w:t>
       </w:r>
     </w:p>
     <w:p>
@@ -1103,32 +827,19 @@
         <w:pStyle w:val="InfoBlue"/>
         <w:keepLines/>
         <w:widowControl/>
-        <w:numPr>
-          <w:ilvl w:val="0"/>
-          <w:numId w:val="5"/>
-        </w:numPr>
-        <w:ind w:left="936" w:hanging="576"/>
+        <w:tabs>
+          <w:tab w:val="left" w:pos="1080"/>
+        </w:tabs>
+        <w:ind w:left="0"/>
         <w:jc w:val="left"/>
         <w:rPr>
           <w:rFonts w:ascii="Arial" w:hAnsi="Arial" w:cs="Arial"/>
         </w:rPr>
       </w:pPr>
-      <w:r>
-        <w:rPr>
-          <w:rFonts w:ascii="Arial" w:hAnsi="Arial" w:cs="Arial"/>
-        </w:rPr>
-        <w:t xml:space="preserve">Modify boilerplate text as appropriate to the specific project. </w:t>
-      </w:r>
     </w:p>
     <w:p>
       <w:pPr>
-        <w:pStyle w:val="InfoBlue"/>
-        <w:keepLines/>
-        <w:widowControl/>
-        <w:numPr>
-          <w:ilvl w:val="0"/>
-          <w:numId w:val="5"/>
-        </w:numPr>
+        <w:pStyle w:val="Title"/>
         <w:jc w:val="left"/>
         <w:rPr>
           <w:rFonts w:ascii="Arial" w:hAnsi="Arial" w:cs="Arial"/>
@@ -1138,98 +849,30 @@
         <w:rPr>
           <w:rFonts w:ascii="Arial" w:hAnsi="Arial" w:cs="Arial"/>
         </w:rPr>
-        <w:t>To add any new sections to the document, ensure that the appropriate header and body text styles are maintained.  Styles used for the Section Headings are Heading 1, Heading 2 and Heading 3.  Style used for boilerplate text is Body Text.</w:t>
+        <w:t>TABLE OF CONTENTS</w:t>
       </w:r>
     </w:p>
     <w:p>
       <w:pPr>
-        <w:pStyle w:val="InfoBlue"/>
-        <w:keepLines/>
-        <w:widowControl/>
-        <w:numPr>
-          <w:ilvl w:val="0"/>
-          <w:numId w:val="5"/>
-        </w:numPr>
-        <w:tabs>
-          <w:tab w:val="left" w:pos="1080"/>
-        </w:tabs>
+        <w:pStyle w:val="TOC1"/>
         <w:jc w:val="left"/>
         <w:rPr>
           <w:rFonts w:ascii="Arial" w:hAnsi="Arial" w:cs="Arial"/>
-        </w:rPr>
-      </w:pPr>
-      <w:r>
-        <w:rPr>
-          <w:rFonts w:ascii="Arial" w:hAnsi="Arial" w:cs="Arial"/>
-        </w:rPr>
-        <w:t>To update the Table of Contents, right-click and select “Update field” and choose the option- “Update entire table”</w:t>
-      </w:r>
+          <w:caps w:val="0"/>
+        </w:rPr>
+      </w:pPr>
     </w:p>
     <w:p>
       <w:pPr>
-        <w:pStyle w:val="InfoBlue"/>
-        <w:keepLines/>
-        <w:widowControl/>
-        <w:numPr>
-          <w:ilvl w:val="0"/>
-          <w:numId w:val="5"/>
-        </w:numPr>
-        <w:tabs>
-          <w:tab w:val="left" w:pos="1080"/>
-        </w:tabs>
-        <w:jc w:val="left"/>
-        <w:rPr>
-          <w:rFonts w:ascii="Arial" w:hAnsi="Arial" w:cs="Arial"/>
-        </w:rPr>
-      </w:pPr>
-      <w:r>
-        <w:rPr>
-          <w:rFonts w:ascii="Arial" w:hAnsi="Arial" w:cs="Arial"/>
-        </w:rPr>
-        <w:t>Before submission of the first draft of this document, delete this “Notes to the Author” page and all instructions to the author, which appear throughout the document as blue italicized text enclosed in square brackets.]</w:t>
-      </w:r>
-    </w:p>
-    <w:p>
-      <w:pPr>
-        <w:pStyle w:val="InfoBlue"/>
-        <w:keepLines/>
-        <w:widowControl/>
-        <w:tabs>
-          <w:tab w:val="left" w:pos="1080"/>
-        </w:tabs>
-        <w:ind w:left="0"/>
-        <w:jc w:val="left"/>
-        <w:rPr>
-          <w:rFonts w:ascii="Arial" w:hAnsi="Arial" w:cs="Arial"/>
-        </w:rPr>
-      </w:pPr>
-    </w:p>
-    <w:p>
-      <w:pPr>
-        <w:pStyle w:val="Title"/>
-        <w:jc w:val="left"/>
-        <w:rPr>
-          <w:rFonts w:ascii="Arial" w:hAnsi="Arial" w:cs="Arial"/>
-        </w:rPr>
-      </w:pPr>
-      <w:r>
-        <w:rPr>
-          <w:rFonts w:ascii="Arial" w:hAnsi="Arial" w:cs="Arial"/>
-        </w:rPr>
-        <w:lastRenderedPageBreak/>
-        <w:t>TABLE OF CONTENTS</w:t>
-      </w:r>
-    </w:p>
-    <w:p>
-      <w:pPr>
         <w:pStyle w:val="TOC1"/>
-        <w:jc w:val="left"/>
-        <w:rPr>
-          <w:rFonts w:ascii="Arial" w:hAnsi="Arial" w:cs="Arial"/>
+        <w:rPr>
+          <w:rFonts w:asciiTheme="minorHAnsi" w:eastAsiaTheme="minorEastAsia" w:hAnsiTheme="minorHAnsi" w:cstheme="minorBidi"/>
           <w:b w:val="0"/>
           <w:bCs w:val="0"/>
           <w:caps w:val="0"/>
-          <w:szCs w:val="24"/>
+          <w:sz w:val="22"/>
+          <w:szCs w:val="22"/>
+          <w:lang w:val="en-AU" w:eastAsia="en-AU"/>
         </w:rPr>
       </w:pPr>
       <w:r>
@@ -1253,75 +896,68 @@
         </w:rPr>
         <w:fldChar w:fldCharType="separate"/>
       </w:r>
-      <w:hyperlink w:anchor="_Toc180482593" w:history="1">
+      <w:hyperlink w:anchor="_Toc41559612" w:history="1">
         <w:r>
           <w:rPr>
             <w:rStyle w:val="Hyperlink"/>
-            <w:rFonts w:ascii="Arial" w:hAnsi="Arial" w:cs="Arial"/>
           </w:rPr>
           <w:t>1</w:t>
         </w:r>
         <w:r>
           <w:rPr>
-            <w:rFonts w:ascii="Arial" w:hAnsi="Arial" w:cs="Arial"/>
+            <w:rFonts w:asciiTheme="minorHAnsi" w:eastAsiaTheme="minorEastAsia" w:hAnsiTheme="minorHAnsi" w:cstheme="minorBidi"/>
             <w:b w:val="0"/>
             <w:bCs w:val="0"/>
             <w:caps w:val="0"/>
-            <w:szCs w:val="24"/>
+            <w:sz w:val="22"/>
+            <w:szCs w:val="22"/>
+            <w:lang w:val="en-AU" w:eastAsia="en-AU"/>
           </w:rPr>
           <w:tab/>
         </w:r>
         <w:r>
           <w:rPr>
             <w:rStyle w:val="Hyperlink"/>
-            <w:rFonts w:ascii="Arial" w:hAnsi="Arial" w:cs="Arial"/>
           </w:rPr>
           <w:t>Introduction</w:t>
         </w:r>
         <w:r>
           <w:rPr>
-            <w:rFonts w:ascii="Arial" w:hAnsi="Arial" w:cs="Arial"/>
             <w:webHidden/>
           </w:rPr>
           <w:tab/>
         </w:r>
         <w:r>
           <w:rPr>
-            <w:rFonts w:ascii="Arial" w:hAnsi="Arial" w:cs="Arial"/>
             <w:webHidden/>
           </w:rPr>
           <w:fldChar w:fldCharType="begin"/>
         </w:r>
         <w:r>
           <w:rPr>
-            <w:rFonts w:ascii="Arial" w:hAnsi="Arial" w:cs="Arial"/>
             <w:webHidden/>
           </w:rPr>
-          <w:instrText xml:space="preserve"> PAGEREF _Toc180482593 \h </w:instrText>
-        </w:r>
-        <w:r>
-          <w:rPr>
-            <w:rFonts w:ascii="Arial" w:hAnsi="Arial" w:cs="Arial"/>
+          <w:instrText xml:space="preserve"> PAGEREF _Toc41559612 \h </w:instrText>
+        </w:r>
+        <w:r>
+          <w:rPr>
             <w:webHidden/>
           </w:rPr>
         </w:r>
         <w:r>
           <w:rPr>
-            <w:rFonts w:ascii="Arial" w:hAnsi="Arial" w:cs="Arial"/>
             <w:webHidden/>
           </w:rPr>
           <w:fldChar w:fldCharType="separate"/>
         </w:r>
         <w:r>
           <w:rPr>
-            <w:rFonts w:ascii="Arial" w:hAnsi="Arial" w:cs="Arial"/>
             <w:webHidden/>
           </w:rPr>
-          <w:t>5</w:t>
-        </w:r>
-        <w:r>
-          <w:rPr>
-            <w:rFonts w:ascii="Arial" w:hAnsi="Arial" w:cs="Arial"/>
+          <w:t>4</w:t>
+        </w:r>
+        <w:r>
+          <w:rPr>
             <w:webHidden/>
           </w:rPr>
           <w:fldChar w:fldCharType="end"/>
@@ -1331,76 +967,74 @@
     <w:p>
       <w:pPr>
         <w:pStyle w:val="TOC2"/>
-        <w:jc w:val="left"/>
-        <w:rPr>
-          <w:rFonts w:ascii="Arial" w:hAnsi="Arial" w:cs="Arial"/>
-        </w:rPr>
-      </w:pPr>
-      <w:hyperlink w:anchor="_Toc180482594" w:history="1">
+        <w:rPr>
+          <w:rFonts w:asciiTheme="minorHAnsi" w:eastAsiaTheme="minorEastAsia" w:hAnsiTheme="minorHAnsi" w:cstheme="minorBidi"/>
+          <w:sz w:val="22"/>
+          <w:szCs w:val="22"/>
+          <w:lang w:val="en-AU" w:eastAsia="en-AU"/>
+        </w:rPr>
+      </w:pPr>
+      <w:hyperlink w:anchor="_Toc41559613" w:history="1">
+        <w:r>
+          <w:rPr>
+            <w:rStyle w:val="Hyperlink"/>
+            <w:rFonts w:cs="Arial"/>
+          </w:rPr>
+          <w:t>1.1</w:t>
+        </w:r>
+        <w:r>
+          <w:rPr>
+            <w:rFonts w:asciiTheme="minorHAnsi" w:eastAsiaTheme="minorEastAsia" w:hAnsiTheme="minorHAnsi" w:cstheme="minorBidi"/>
+            <w:sz w:val="22"/>
+            <w:szCs w:val="22"/>
+            <w:lang w:val="en-AU" w:eastAsia="en-AU"/>
+          </w:rPr>
+          <w:tab/>
+        </w:r>
         <w:r>
           <w:rPr>
             <w:rStyle w:val="Hyperlink"/>
             <w:rFonts w:ascii="Arial" w:hAnsi="Arial" w:cs="Arial"/>
           </w:rPr>
-          <w:t>1.1</w:t>
-        </w:r>
-        <w:r>
-          <w:rPr>
-            <w:rFonts w:ascii="Arial" w:hAnsi="Arial" w:cs="Arial"/>
+          <w:t>Purpose of The Product Design Specification Document</w:t>
+        </w:r>
+        <w:r>
+          <w:rPr>
+            <w:webHidden/>
           </w:rPr>
           <w:tab/>
         </w:r>
         <w:r>
           <w:rPr>
-            <w:rStyle w:val="Hyperlink"/>
-            <w:rFonts w:ascii="Arial" w:hAnsi="Arial" w:cs="Arial"/>
-          </w:rPr>
-          <w:t>Purpose of The Product Design Specification Document</w:t>
-        </w:r>
-        <w:r>
-          <w:rPr>
-            <w:rFonts w:ascii="Arial" w:hAnsi="Arial" w:cs="Arial"/>
             <w:webHidden/>
           </w:rPr>
-          <w:tab/>
-        </w:r>
-        <w:r>
-          <w:rPr>
-            <w:rFonts w:ascii="Arial" w:hAnsi="Arial" w:cs="Arial"/>
+          <w:fldChar w:fldCharType="begin"/>
+        </w:r>
+        <w:r>
+          <w:rPr>
             <w:webHidden/>
           </w:rPr>
-          <w:fldChar w:fldCharType="begin"/>
-        </w:r>
-        <w:r>
-          <w:rPr>
-            <w:rFonts w:ascii="Arial" w:hAnsi="Arial" w:cs="Arial"/>
+          <w:instrText xml:space="preserve"> PAGEREF _Toc41559613 \h </w:instrText>
+        </w:r>
+        <w:r>
+          <w:rPr>
             <w:webHidden/>
           </w:rPr>
-          <w:instrText xml:space="preserve"> PAGEREF _Toc180482594 \h </w:instrText>
-        </w:r>
-        <w:r>
-          <w:rPr>
-            <w:rFonts w:ascii="Arial" w:hAnsi="Arial" w:cs="Arial"/>
+        </w:r>
+        <w:r>
+          <w:rPr>
             <w:webHidden/>
           </w:rPr>
-        </w:r>
-        <w:r>
-          <w:rPr>
-            <w:rFonts w:ascii="Arial" w:hAnsi="Arial" w:cs="Arial"/>
+          <w:fldChar w:fldCharType="separate"/>
+        </w:r>
+        <w:r>
+          <w:rPr>
             <w:webHidden/>
           </w:rPr>
-          <w:fldChar w:fldCharType="separate"/>
-        </w:r>
-        <w:r>
-          <w:rPr>
-            <w:rFonts w:ascii="Arial" w:hAnsi="Arial" w:cs="Arial"/>
-            <w:webHidden/>
-          </w:rPr>
-          <w:t>5</w:t>
-        </w:r>
-        <w:r>
-          <w:rPr>
-            <w:rFonts w:ascii="Arial" w:hAnsi="Arial" w:cs="Arial"/>
+          <w:t>4</w:t>
+        </w:r>
+        <w:r>
+          <w:rPr>
             <w:webHidden/>
           </w:rPr>
           <w:fldChar w:fldCharType="end"/>
@@ -1410,84 +1044,78 @@
     <w:p>
       <w:pPr>
         <w:pStyle w:val="TOC1"/>
-        <w:jc w:val="left"/>
-        <w:rPr>
-          <w:rFonts w:ascii="Arial" w:hAnsi="Arial" w:cs="Arial"/>
+        <w:rPr>
+          <w:rFonts w:asciiTheme="minorHAnsi" w:eastAsiaTheme="minorEastAsia" w:hAnsiTheme="minorHAnsi" w:cstheme="minorBidi"/>
           <w:b w:val="0"/>
           <w:bCs w:val="0"/>
           <w:caps w:val="0"/>
-          <w:szCs w:val="24"/>
-        </w:rPr>
-      </w:pPr>
-      <w:hyperlink w:anchor="_Toc180482595" w:history="1">
+          <w:sz w:val="22"/>
+          <w:szCs w:val="22"/>
+          <w:lang w:val="en-AU" w:eastAsia="en-AU"/>
+        </w:rPr>
+      </w:pPr>
+      <w:hyperlink w:anchor="_Toc41559614" w:history="1">
         <w:r>
           <w:rPr>
             <w:rStyle w:val="Hyperlink"/>
-            <w:rFonts w:ascii="Arial" w:hAnsi="Arial" w:cs="Arial"/>
           </w:rPr>
           <w:t>2</w:t>
         </w:r>
         <w:r>
           <w:rPr>
-            <w:rFonts w:ascii="Arial" w:hAnsi="Arial" w:cs="Arial"/>
+            <w:rFonts w:asciiTheme="minorHAnsi" w:eastAsiaTheme="minorEastAsia" w:hAnsiTheme="minorHAnsi" w:cstheme="minorBidi"/>
             <w:b w:val="0"/>
             <w:bCs w:val="0"/>
             <w:caps w:val="0"/>
-            <w:szCs w:val="24"/>
+            <w:sz w:val="22"/>
+            <w:szCs w:val="22"/>
+            <w:lang w:val="en-AU" w:eastAsia="en-AU"/>
           </w:rPr>
           <w:tab/>
         </w:r>
         <w:r>
           <w:rPr>
             <w:rStyle w:val="Hyperlink"/>
-            <w:rFonts w:ascii="Arial" w:hAnsi="Arial" w:cs="Arial"/>
           </w:rPr>
           <w:t>General Overview and Design Guidelines/Approach</w:t>
         </w:r>
         <w:r>
           <w:rPr>
-            <w:rFonts w:ascii="Arial" w:hAnsi="Arial" w:cs="Arial"/>
             <w:webHidden/>
           </w:rPr>
           <w:tab/>
         </w:r>
         <w:r>
           <w:rPr>
-            <w:rFonts w:ascii="Arial" w:hAnsi="Arial" w:cs="Arial"/>
             <w:webHidden/>
           </w:rPr>
           <w:fldChar w:fldCharType="begin"/>
         </w:r>
         <w:r>
           <w:rPr>
-            <w:rFonts w:ascii="Arial" w:hAnsi="Arial" w:cs="Arial"/>
             <w:webHidden/>
           </w:rPr>
-          <w:instrText xml:space="preserve"> PAGEREF _Toc180482595 \h </w:instrText>
-        </w:r>
-        <w:r>
-          <w:rPr>
-            <w:rFonts w:ascii="Arial" w:hAnsi="Arial" w:cs="Arial"/>
+          <w:instrText xml:space="preserve"> PAGEREF _Toc41559614 \h </w:instrText>
+        </w:r>
+        <w:r>
+          <w:rPr>
             <w:webHidden/>
           </w:rPr>
         </w:r>
         <w:r>
           <w:rPr>
-            <w:rFonts w:ascii="Arial" w:hAnsi="Arial" w:cs="Arial"/>
             <w:webHidden/>
           </w:rPr>
           <w:fldChar w:fldCharType="separate"/>
         </w:r>
         <w:r>
           <w:rPr>
-            <w:rFonts w:ascii="Arial" w:hAnsi="Arial" w:cs="Arial"/>
             <w:webHidden/>
           </w:rPr>
-          <w:t>5</w:t>
-        </w:r>
-        <w:r>
-          <w:rPr>
-            <w:rFonts w:ascii="Arial" w:hAnsi="Arial" w:cs="Arial"/>
+          <w:t>4</w:t>
+        </w:r>
+        <w:r>
+          <w:rPr>
             <w:webHidden/>
           </w:rPr>
           <w:fldChar w:fldCharType="end"/>
@@ -1497,76 +1125,74 @@
     <w:p>
       <w:pPr>
         <w:pStyle w:val="TOC2"/>
-        <w:jc w:val="left"/>
-        <w:rPr>
-          <w:rFonts w:ascii="Arial" w:hAnsi="Arial" w:cs="Arial"/>
-        </w:rPr>
-      </w:pPr>
-      <w:hyperlink w:anchor="_Toc180482596" w:history="1">
+        <w:rPr>
+          <w:rFonts w:asciiTheme="minorHAnsi" w:eastAsiaTheme="minorEastAsia" w:hAnsiTheme="minorHAnsi" w:cstheme="minorBidi"/>
+          <w:sz w:val="22"/>
+          <w:szCs w:val="22"/>
+          <w:lang w:val="en-AU" w:eastAsia="en-AU"/>
+        </w:rPr>
+      </w:pPr>
+      <w:hyperlink w:anchor="_Toc41559615" w:history="1">
+        <w:r>
+          <w:rPr>
+            <w:rStyle w:val="Hyperlink"/>
+            <w:rFonts w:cs="Arial"/>
+          </w:rPr>
+          <w:t>2.1</w:t>
+        </w:r>
+        <w:r>
+          <w:rPr>
+            <w:rFonts w:asciiTheme="minorHAnsi" w:eastAsiaTheme="minorEastAsia" w:hAnsiTheme="minorHAnsi" w:cstheme="minorBidi"/>
+            <w:sz w:val="22"/>
+            <w:szCs w:val="22"/>
+            <w:lang w:val="en-AU" w:eastAsia="en-AU"/>
+          </w:rPr>
+          <w:tab/>
+        </w:r>
         <w:r>
           <w:rPr>
             <w:rStyle w:val="Hyperlink"/>
             <w:rFonts w:ascii="Arial" w:hAnsi="Arial" w:cs="Arial"/>
           </w:rPr>
-          <w:t>2.1</w:t>
-        </w:r>
-        <w:r>
-          <w:rPr>
-            <w:rFonts w:ascii="Arial" w:hAnsi="Arial" w:cs="Arial"/>
+          <w:t>Assumptions / Constraints / Standards</w:t>
+        </w:r>
+        <w:r>
+          <w:rPr>
+            <w:webHidden/>
           </w:rPr>
           <w:tab/>
         </w:r>
         <w:r>
           <w:rPr>
-            <w:rStyle w:val="Hyperlink"/>
-            <w:rFonts w:ascii="Arial" w:hAnsi="Arial" w:cs="Arial"/>
-          </w:rPr>
-          <w:t>Assumptions / Constraints / Standards</w:t>
-        </w:r>
-        <w:r>
-          <w:rPr>
-            <w:rFonts w:ascii="Arial" w:hAnsi="Arial" w:cs="Arial"/>
             <w:webHidden/>
           </w:rPr>
-          <w:tab/>
-        </w:r>
-        <w:r>
-          <w:rPr>
-            <w:rFonts w:ascii="Arial" w:hAnsi="Arial" w:cs="Arial"/>
+          <w:fldChar w:fldCharType="begin"/>
+        </w:r>
+        <w:r>
+          <w:rPr>
             <w:webHidden/>
           </w:rPr>
-          <w:fldChar w:fldCharType="begin"/>
-        </w:r>
-        <w:r>
-          <w:rPr>
-            <w:rFonts w:ascii="Arial" w:hAnsi="Arial" w:cs="Arial"/>
+          <w:instrText xml:space="preserve"> PAGEREF _Toc41559615 \h </w:instrText>
+        </w:r>
+        <w:r>
+          <w:rPr>
             <w:webHidden/>
           </w:rPr>
-          <w:instrText xml:space="preserve"> PAGEREF _Toc180482596 \h </w:instrText>
-        </w:r>
-        <w:r>
-          <w:rPr>
-            <w:rFonts w:ascii="Arial" w:hAnsi="Arial" w:cs="Arial"/>
+        </w:r>
+        <w:r>
+          <w:rPr>
             <w:webHidden/>
           </w:rPr>
-        </w:r>
-        <w:r>
-          <w:rPr>
-            <w:rFonts w:ascii="Arial" w:hAnsi="Arial" w:cs="Arial"/>
+          <w:fldChar w:fldCharType="separate"/>
+        </w:r>
+        <w:r>
+          <w:rPr>
             <w:webHidden/>
           </w:rPr>
-          <w:fldChar w:fldCharType="separate"/>
-        </w:r>
-        <w:r>
-          <w:rPr>
-            <w:rFonts w:ascii="Arial" w:hAnsi="Arial" w:cs="Arial"/>
-            <w:webHidden/>
-          </w:rPr>
-          <w:t>5</w:t>
-        </w:r>
-        <w:r>
-          <w:rPr>
-            <w:rFonts w:ascii="Arial" w:hAnsi="Arial" w:cs="Arial"/>
+          <w:t>4</w:t>
+        </w:r>
+        <w:r>
+          <w:rPr>
             <w:webHidden/>
           </w:rPr>
           <w:fldChar w:fldCharType="end"/>
@@ -1576,84 +1202,78 @@
     <w:p>
       <w:pPr>
         <w:pStyle w:val="TOC1"/>
-        <w:jc w:val="left"/>
-        <w:rPr>
-          <w:rFonts w:ascii="Arial" w:hAnsi="Arial" w:cs="Arial"/>
+        <w:rPr>
+          <w:rFonts w:asciiTheme="minorHAnsi" w:eastAsiaTheme="minorEastAsia" w:hAnsiTheme="minorHAnsi" w:cstheme="minorBidi"/>
           <w:b w:val="0"/>
           <w:bCs w:val="0"/>
           <w:caps w:val="0"/>
-          <w:szCs w:val="24"/>
-        </w:rPr>
-      </w:pPr>
-      <w:hyperlink w:anchor="_Toc180482597" w:history="1">
+          <w:sz w:val="22"/>
+          <w:szCs w:val="22"/>
+          <w:lang w:val="en-AU" w:eastAsia="en-AU"/>
+        </w:rPr>
+      </w:pPr>
+      <w:hyperlink w:anchor="_Toc41559616" w:history="1">
         <w:r>
           <w:rPr>
             <w:rStyle w:val="Hyperlink"/>
-            <w:rFonts w:ascii="Arial" w:hAnsi="Arial" w:cs="Arial"/>
           </w:rPr>
           <w:t>3</w:t>
         </w:r>
         <w:r>
           <w:rPr>
-            <w:rFonts w:ascii="Arial" w:hAnsi="Arial" w:cs="Arial"/>
+            <w:rFonts w:asciiTheme="minorHAnsi" w:eastAsiaTheme="minorEastAsia" w:hAnsiTheme="minorHAnsi" w:cstheme="minorBidi"/>
             <w:b w:val="0"/>
             <w:bCs w:val="0"/>
             <w:caps w:val="0"/>
-            <w:szCs w:val="24"/>
+            <w:sz w:val="22"/>
+            <w:szCs w:val="22"/>
+            <w:lang w:val="en-AU" w:eastAsia="en-AU"/>
           </w:rPr>
           <w:tab/>
         </w:r>
         <w:r>
           <w:rPr>
             <w:rStyle w:val="Hyperlink"/>
-            <w:rFonts w:ascii="Arial" w:hAnsi="Arial" w:cs="Arial"/>
           </w:rPr>
           <w:t>Architecture Design</w:t>
         </w:r>
         <w:r>
           <w:rPr>
-            <w:rFonts w:ascii="Arial" w:hAnsi="Arial" w:cs="Arial"/>
             <w:webHidden/>
           </w:rPr>
           <w:tab/>
         </w:r>
         <w:r>
           <w:rPr>
-            <w:rFonts w:ascii="Arial" w:hAnsi="Arial" w:cs="Arial"/>
             <w:webHidden/>
           </w:rPr>
           <w:fldChar w:fldCharType="begin"/>
         </w:r>
         <w:r>
           <w:rPr>
-            <w:rFonts w:ascii="Arial" w:hAnsi="Arial" w:cs="Arial"/>
             <w:webHidden/>
           </w:rPr>
-          <w:instrText xml:space="preserve"> PAGEREF _Toc180482597 \h </w:instrText>
-        </w:r>
-        <w:r>
-          <w:rPr>
-            <w:rFonts w:ascii="Arial" w:hAnsi="Arial" w:cs="Arial"/>
+          <w:instrText xml:space="preserve"> PAGEREF _Toc41559616 \h </w:instrText>
+        </w:r>
+        <w:r>
+          <w:rPr>
             <w:webHidden/>
           </w:rPr>
         </w:r>
         <w:r>
           <w:rPr>
-            <w:rFonts w:ascii="Arial" w:hAnsi="Arial" w:cs="Arial"/>
             <w:webHidden/>
           </w:rPr>
           <w:fldChar w:fldCharType="separate"/>
         </w:r>
         <w:r>
           <w:rPr>
-            <w:rFonts w:ascii="Arial" w:hAnsi="Arial" w:cs="Arial"/>
             <w:webHidden/>
           </w:rPr>
-          <w:t>5</w:t>
-        </w:r>
-        <w:r>
-          <w:rPr>
-            <w:rFonts w:ascii="Arial" w:hAnsi="Arial" w:cs="Arial"/>
+          <w:t>4</w:t>
+        </w:r>
+        <w:r>
+          <w:rPr>
             <w:webHidden/>
           </w:rPr>
           <w:fldChar w:fldCharType="end"/>
@@ -1663,76 +1283,74 @@
     <w:p>
       <w:pPr>
         <w:pStyle w:val="TOC2"/>
-        <w:jc w:val="left"/>
-        <w:rPr>
-          <w:rFonts w:ascii="Arial" w:hAnsi="Arial" w:cs="Arial"/>
-        </w:rPr>
-      </w:pPr>
-      <w:hyperlink w:anchor="_Toc180482598" w:history="1">
+        <w:rPr>
+          <w:rFonts w:asciiTheme="minorHAnsi" w:eastAsiaTheme="minorEastAsia" w:hAnsiTheme="minorHAnsi" w:cstheme="minorBidi"/>
+          <w:sz w:val="22"/>
+          <w:szCs w:val="22"/>
+          <w:lang w:val="en-AU" w:eastAsia="en-AU"/>
+        </w:rPr>
+      </w:pPr>
+      <w:hyperlink w:anchor="_Toc41559617" w:history="1">
+        <w:r>
+          <w:rPr>
+            <w:rStyle w:val="Hyperlink"/>
+            <w:rFonts w:cs="Arial"/>
+          </w:rPr>
+          <w:t>3.1</w:t>
+        </w:r>
+        <w:r>
+          <w:rPr>
+            <w:rFonts w:asciiTheme="minorHAnsi" w:eastAsiaTheme="minorEastAsia" w:hAnsiTheme="minorHAnsi" w:cstheme="minorBidi"/>
+            <w:sz w:val="22"/>
+            <w:szCs w:val="22"/>
+            <w:lang w:val="en-AU" w:eastAsia="en-AU"/>
+          </w:rPr>
+          <w:tab/>
+        </w:r>
         <w:r>
           <w:rPr>
             <w:rStyle w:val="Hyperlink"/>
             <w:rFonts w:ascii="Arial" w:hAnsi="Arial" w:cs="Arial"/>
           </w:rPr>
-          <w:t>3.1</w:t>
-        </w:r>
-        <w:r>
-          <w:rPr>
-            <w:rFonts w:ascii="Arial" w:hAnsi="Arial" w:cs="Arial"/>
+          <w:t>Software Architecture</w:t>
+        </w:r>
+        <w:r>
+          <w:rPr>
+            <w:webHidden/>
           </w:rPr>
           <w:tab/>
         </w:r>
         <w:r>
           <w:rPr>
-            <w:rStyle w:val="Hyperlink"/>
-            <w:rFonts w:ascii="Arial" w:hAnsi="Arial" w:cs="Arial"/>
-          </w:rPr>
-          <w:t>Logical View</w:t>
-        </w:r>
-        <w:r>
-          <w:rPr>
-            <w:rFonts w:ascii="Arial" w:hAnsi="Arial" w:cs="Arial"/>
             <w:webHidden/>
           </w:rPr>
-          <w:tab/>
-        </w:r>
-        <w:r>
-          <w:rPr>
-            <w:rFonts w:ascii="Arial" w:hAnsi="Arial" w:cs="Arial"/>
+          <w:fldChar w:fldCharType="begin"/>
+        </w:r>
+        <w:r>
+          <w:rPr>
             <w:webHidden/>
           </w:rPr>
-          <w:fldChar w:fldCharType="begin"/>
-        </w:r>
-        <w:r>
-          <w:rPr>
-            <w:rFonts w:ascii="Arial" w:hAnsi="Arial" w:cs="Arial"/>
+          <w:instrText xml:space="preserve"> PAGEREF _Toc41559617 \h </w:instrText>
+        </w:r>
+        <w:r>
+          <w:rPr>
             <w:webHidden/>
           </w:rPr>
-          <w:instrText xml:space="preserve"> PAGEREF _Toc180482598 \h </w:instrText>
-        </w:r>
-        <w:r>
-          <w:rPr>
-            <w:rFonts w:ascii="Arial" w:hAnsi="Arial" w:cs="Arial"/>
+        </w:r>
+        <w:r>
+          <w:rPr>
             <w:webHidden/>
           </w:rPr>
-        </w:r>
-        <w:r>
-          <w:rPr>
-            <w:rFonts w:ascii="Arial" w:hAnsi="Arial" w:cs="Arial"/>
+          <w:fldChar w:fldCharType="separate"/>
+        </w:r>
+        <w:r>
+          <w:rPr>
             <w:webHidden/>
           </w:rPr>
-          <w:fldChar w:fldCharType="separate"/>
-        </w:r>
-        <w:r>
-          <w:rPr>
-            <w:rFonts w:ascii="Arial" w:hAnsi="Arial" w:cs="Arial"/>
-            <w:webHidden/>
-          </w:rPr>
-          <w:t>5</w:t>
-        </w:r>
-        <w:r>
-          <w:rPr>
-            <w:rFonts w:ascii="Arial" w:hAnsi="Arial" w:cs="Arial"/>
+          <w:t>4</w:t>
+        </w:r>
+        <w:r>
+          <w:rPr>
             <w:webHidden/>
           </w:rPr>
           <w:fldChar w:fldCharType="end"/>
@@ -1742,76 +1360,74 @@
     <w:p>
       <w:pPr>
         <w:pStyle w:val="TOC2"/>
-        <w:jc w:val="left"/>
-        <w:rPr>
-          <w:rFonts w:ascii="Arial" w:hAnsi="Arial" w:cs="Arial"/>
-        </w:rPr>
-      </w:pPr>
-      <w:hyperlink w:anchor="_Toc180482599" w:history="1">
+        <w:rPr>
+          <w:rFonts w:asciiTheme="minorHAnsi" w:eastAsiaTheme="minorEastAsia" w:hAnsiTheme="minorHAnsi" w:cstheme="minorBidi"/>
+          <w:sz w:val="22"/>
+          <w:szCs w:val="22"/>
+          <w:lang w:val="en-AU" w:eastAsia="en-AU"/>
+        </w:rPr>
+      </w:pPr>
+      <w:hyperlink w:anchor="_Toc41559618" w:history="1">
+        <w:r>
+          <w:rPr>
+            <w:rStyle w:val="Hyperlink"/>
+            <w:rFonts w:cs="Arial"/>
+          </w:rPr>
+          <w:t>3.2</w:t>
+        </w:r>
+        <w:r>
+          <w:rPr>
+            <w:rFonts w:asciiTheme="minorHAnsi" w:eastAsiaTheme="minorEastAsia" w:hAnsiTheme="minorHAnsi" w:cstheme="minorBidi"/>
+            <w:sz w:val="22"/>
+            <w:szCs w:val="22"/>
+            <w:lang w:val="en-AU" w:eastAsia="en-AU"/>
+          </w:rPr>
+          <w:tab/>
+        </w:r>
         <w:r>
           <w:rPr>
             <w:rStyle w:val="Hyperlink"/>
             <w:rFonts w:ascii="Arial" w:hAnsi="Arial" w:cs="Arial"/>
           </w:rPr>
-          <w:t>3.2</w:t>
-        </w:r>
-        <w:r>
-          <w:rPr>
-            <w:rFonts w:ascii="Arial" w:hAnsi="Arial" w:cs="Arial"/>
+          <w:t>Communication Architecture</w:t>
+        </w:r>
+        <w:r>
+          <w:rPr>
+            <w:webHidden/>
           </w:rPr>
           <w:tab/>
         </w:r>
         <w:r>
           <w:rPr>
-            <w:rStyle w:val="Hyperlink"/>
-            <w:rFonts w:ascii="Arial" w:hAnsi="Arial" w:cs="Arial"/>
-          </w:rPr>
-          <w:t>Hardware Architecture</w:t>
-        </w:r>
-        <w:r>
-          <w:rPr>
-            <w:rFonts w:ascii="Arial" w:hAnsi="Arial" w:cs="Arial"/>
             <w:webHidden/>
           </w:rPr>
-          <w:tab/>
-        </w:r>
-        <w:r>
-          <w:rPr>
-            <w:rFonts w:ascii="Arial" w:hAnsi="Arial" w:cs="Arial"/>
+          <w:fldChar w:fldCharType="begin"/>
+        </w:r>
+        <w:r>
+          <w:rPr>
             <w:webHidden/>
           </w:rPr>
-          <w:fldChar w:fldCharType="begin"/>
-        </w:r>
-        <w:r>
-          <w:rPr>
-            <w:rFonts w:ascii="Arial" w:hAnsi="Arial" w:cs="Arial"/>
+          <w:instrText xml:space="preserve"> PAGEREF _Toc41559618 \h </w:instrText>
+        </w:r>
+        <w:r>
+          <w:rPr>
             <w:webHidden/>
           </w:rPr>
-          <w:instrText xml:space="preserve"> PAGEREF _Toc180482599 \h </w:instrText>
-        </w:r>
-        <w:r>
-          <w:rPr>
-            <w:rFonts w:ascii="Arial" w:hAnsi="Arial" w:cs="Arial"/>
+        </w:r>
+        <w:r>
+          <w:rPr>
             <w:webHidden/>
           </w:rPr>
-        </w:r>
-        <w:r>
-          <w:rPr>
-            <w:rFonts w:ascii="Arial" w:hAnsi="Arial" w:cs="Arial"/>
+          <w:fldChar w:fldCharType="separate"/>
+        </w:r>
+        <w:r>
+          <w:rPr>
             <w:webHidden/>
           </w:rPr>
-          <w:fldChar w:fldCharType="separate"/>
-        </w:r>
-        <w:r>
-          <w:rPr>
-            <w:rFonts w:ascii="Arial" w:hAnsi="Arial" w:cs="Arial"/>
-            <w:webHidden/>
-          </w:rPr>
           <w:t>5</w:t>
         </w:r>
         <w:r>
           <w:rPr>
-            <w:rFonts w:ascii="Arial" w:hAnsi="Arial" w:cs="Arial"/>
             <w:webHidden/>
           </w:rPr>
           <w:fldChar w:fldCharType="end"/>
@@ -1820,77 +1436,79 @@
     </w:p>
     <w:p>
       <w:pPr>
-        <w:pStyle w:val="TOC2"/>
-        <w:jc w:val="left"/>
-        <w:rPr>
-          <w:rFonts w:ascii="Arial" w:hAnsi="Arial" w:cs="Arial"/>
-        </w:rPr>
-      </w:pPr>
-      <w:hyperlink w:anchor="_Toc180482600" w:history="1">
+        <w:pStyle w:val="TOC1"/>
+        <w:rPr>
+          <w:rFonts w:asciiTheme="minorHAnsi" w:eastAsiaTheme="minorEastAsia" w:hAnsiTheme="minorHAnsi" w:cstheme="minorBidi"/>
+          <w:b w:val="0"/>
+          <w:bCs w:val="0"/>
+          <w:caps w:val="0"/>
+          <w:sz w:val="22"/>
+          <w:szCs w:val="22"/>
+          <w:lang w:val="en-AU" w:eastAsia="en-AU"/>
+        </w:rPr>
+      </w:pPr>
+      <w:hyperlink w:anchor="_Toc41559619" w:history="1">
         <w:r>
           <w:rPr>
             <w:rStyle w:val="Hyperlink"/>
-            <w:rFonts w:ascii="Arial" w:hAnsi="Arial" w:cs="Arial"/>
-          </w:rPr>
-          <w:t>3.3</w:t>
-        </w:r>
-        <w:r>
-          <w:rPr>
-            <w:rFonts w:ascii="Arial" w:hAnsi="Arial" w:cs="Arial"/>
+          </w:rPr>
+          <w:t>4</w:t>
+        </w:r>
+        <w:r>
+          <w:rPr>
+            <w:rFonts w:asciiTheme="minorHAnsi" w:eastAsiaTheme="minorEastAsia" w:hAnsiTheme="minorHAnsi" w:cstheme="minorBidi"/>
+            <w:b w:val="0"/>
+            <w:bCs w:val="0"/>
+            <w:caps w:val="0"/>
+            <w:sz w:val="22"/>
+            <w:szCs w:val="22"/>
+            <w:lang w:val="en-AU" w:eastAsia="en-AU"/>
           </w:rPr>
           <w:tab/>
         </w:r>
         <w:r>
           <w:rPr>
             <w:rStyle w:val="Hyperlink"/>
-            <w:rFonts w:ascii="Arial" w:hAnsi="Arial" w:cs="Arial"/>
-          </w:rPr>
-          <w:t>Software Architecture</w:t>
-        </w:r>
-        <w:r>
-          <w:rPr>
-            <w:rFonts w:ascii="Arial" w:hAnsi="Arial" w:cs="Arial"/>
+          </w:rPr>
+          <w:t>System Design</w:t>
+        </w:r>
+        <w:r>
+          <w:rPr>
             <w:webHidden/>
           </w:rPr>
           <w:tab/>
         </w:r>
         <w:r>
           <w:rPr>
-            <w:rFonts w:ascii="Arial" w:hAnsi="Arial" w:cs="Arial"/>
             <w:webHidden/>
           </w:rPr>
           <w:fldChar w:fldCharType="begin"/>
         </w:r>
         <w:r>
           <w:rPr>
-            <w:rFonts w:ascii="Arial" w:hAnsi="Arial" w:cs="Arial"/>
             <w:webHidden/>
           </w:rPr>
-          <w:instrText xml:space="preserve"> PAGEREF _Toc180482600 \h </w:instrText>
-        </w:r>
-        <w:r>
-          <w:rPr>
-            <w:rFonts w:ascii="Arial" w:hAnsi="Arial" w:cs="Arial"/>
+          <w:instrText xml:space="preserve"> PAGEREF _Toc41559619 \h </w:instrText>
+        </w:r>
+        <w:r>
+          <w:rPr>
             <w:webHidden/>
           </w:rPr>
         </w:r>
         <w:r>
           <w:rPr>
-            <w:rFonts w:ascii="Arial" w:hAnsi="Arial" w:cs="Arial"/>
             <w:webHidden/>
           </w:rPr>
           <w:fldChar w:fldCharType="separate"/>
         </w:r>
         <w:r>
           <w:rPr>
-            <w:rFonts w:ascii="Arial" w:hAnsi="Arial" w:cs="Arial"/>
             <w:webHidden/>
           </w:rPr>
           <w:t>5</w:t>
         </w:r>
         <w:r>
           <w:rPr>
-            <w:rFonts w:ascii="Arial" w:hAnsi="Arial" w:cs="Arial"/>
             <w:webHidden/>
           </w:rPr>
           <w:fldChar w:fldCharType="end"/>
@@ -1900,76 +1518,74 @@
     <w:p>
       <w:pPr>
         <w:pStyle w:val="TOC2"/>
-        <w:jc w:val="left"/>
-        <w:rPr>
-          <w:rFonts w:ascii="Arial" w:hAnsi="Arial" w:cs="Arial"/>
-        </w:rPr>
-      </w:pPr>
-      <w:hyperlink w:anchor="_Toc180482601" w:history="1">
+        <w:rPr>
+          <w:rFonts w:asciiTheme="minorHAnsi" w:eastAsiaTheme="minorEastAsia" w:hAnsiTheme="minorHAnsi" w:cstheme="minorBidi"/>
+          <w:sz w:val="22"/>
+          <w:szCs w:val="22"/>
+          <w:lang w:val="en-AU" w:eastAsia="en-AU"/>
+        </w:rPr>
+      </w:pPr>
+      <w:hyperlink w:anchor="_Toc41559620" w:history="1">
+        <w:r>
+          <w:rPr>
+            <w:rStyle w:val="Hyperlink"/>
+            <w:rFonts w:cs="Arial"/>
+          </w:rPr>
+          <w:t>4.1</w:t>
+        </w:r>
+        <w:r>
+          <w:rPr>
+            <w:rFonts w:asciiTheme="minorHAnsi" w:eastAsiaTheme="minorEastAsia" w:hAnsiTheme="minorHAnsi" w:cstheme="minorBidi"/>
+            <w:sz w:val="22"/>
+            <w:szCs w:val="22"/>
+            <w:lang w:val="en-AU" w:eastAsia="en-AU"/>
+          </w:rPr>
+          <w:tab/>
+        </w:r>
         <w:r>
           <w:rPr>
             <w:rStyle w:val="Hyperlink"/>
             <w:rFonts w:ascii="Arial" w:hAnsi="Arial" w:cs="Arial"/>
           </w:rPr>
-          <w:t>3.4</w:t>
-        </w:r>
-        <w:r>
-          <w:rPr>
-            <w:rFonts w:ascii="Arial" w:hAnsi="Arial" w:cs="Arial"/>
+          <w:t>Use-Cases</w:t>
+        </w:r>
+        <w:r>
+          <w:rPr>
+            <w:webHidden/>
           </w:rPr>
           <w:tab/>
         </w:r>
         <w:r>
           <w:rPr>
-            <w:rStyle w:val="Hyperlink"/>
-            <w:rFonts w:ascii="Arial" w:hAnsi="Arial" w:cs="Arial"/>
-          </w:rPr>
-          <w:t>Security Architecture</w:t>
-        </w:r>
-        <w:r>
-          <w:rPr>
-            <w:rFonts w:ascii="Arial" w:hAnsi="Arial" w:cs="Arial"/>
             <w:webHidden/>
           </w:rPr>
-          <w:tab/>
-        </w:r>
-        <w:r>
-          <w:rPr>
-            <w:rFonts w:ascii="Arial" w:hAnsi="Arial" w:cs="Arial"/>
+          <w:fldChar w:fldCharType="begin"/>
+        </w:r>
+        <w:r>
+          <w:rPr>
             <w:webHidden/>
           </w:rPr>
-          <w:fldChar w:fldCharType="begin"/>
-        </w:r>
-        <w:r>
-          <w:rPr>
-            <w:rFonts w:ascii="Arial" w:hAnsi="Arial" w:cs="Arial"/>
+          <w:instrText xml:space="preserve"> PAGEREF _Toc41559620 \h </w:instrText>
+        </w:r>
+        <w:r>
+          <w:rPr>
             <w:webHidden/>
           </w:rPr>
-          <w:instrText xml:space="preserve"> PAGEREF _Toc180482601 \h </w:instrText>
-        </w:r>
-        <w:r>
-          <w:rPr>
-            <w:rFonts w:ascii="Arial" w:hAnsi="Arial" w:cs="Arial"/>
+        </w:r>
+        <w:r>
+          <w:rPr>
             <w:webHidden/>
           </w:rPr>
-        </w:r>
-        <w:r>
-          <w:rPr>
-            <w:rFonts w:ascii="Arial" w:hAnsi="Arial" w:cs="Arial"/>
+          <w:fldChar w:fldCharType="separate"/>
+        </w:r>
+        <w:r>
+          <w:rPr>
             <w:webHidden/>
           </w:rPr>
-          <w:fldChar w:fldCharType="separate"/>
-        </w:r>
-        <w:r>
-          <w:rPr>
-            <w:rFonts w:ascii="Arial" w:hAnsi="Arial" w:cs="Arial"/>
-            <w:webHidden/>
-          </w:rPr>
           <w:t>5</w:t>
         </w:r>
         <w:r>
           <w:rPr>
-            <w:rFonts w:ascii="Arial" w:hAnsi="Arial" w:cs="Arial"/>
             <w:webHidden/>
           </w:rPr>
           <w:fldChar w:fldCharType="end"/>
@@ -1979,76 +1595,74 @@
     <w:p>
       <w:pPr>
         <w:pStyle w:val="TOC2"/>
-        <w:jc w:val="left"/>
-        <w:rPr>
-          <w:rFonts w:ascii="Arial" w:hAnsi="Arial" w:cs="Arial"/>
-        </w:rPr>
-      </w:pPr>
-      <w:hyperlink w:anchor="_Toc180482602" w:history="1">
+        <w:rPr>
+          <w:rFonts w:asciiTheme="minorHAnsi" w:eastAsiaTheme="minorEastAsia" w:hAnsiTheme="minorHAnsi" w:cstheme="minorBidi"/>
+          <w:sz w:val="22"/>
+          <w:szCs w:val="22"/>
+          <w:lang w:val="en-AU" w:eastAsia="en-AU"/>
+        </w:rPr>
+      </w:pPr>
+      <w:hyperlink w:anchor="_Toc41559621" w:history="1">
+        <w:r>
+          <w:rPr>
+            <w:rStyle w:val="Hyperlink"/>
+            <w:rFonts w:cs="Arial"/>
+          </w:rPr>
+          <w:t>4.2</w:t>
+        </w:r>
+        <w:r>
+          <w:rPr>
+            <w:rFonts w:asciiTheme="minorHAnsi" w:eastAsiaTheme="minorEastAsia" w:hAnsiTheme="minorHAnsi" w:cstheme="minorBidi"/>
+            <w:sz w:val="22"/>
+            <w:szCs w:val="22"/>
+            <w:lang w:val="en-AU" w:eastAsia="en-AU"/>
+          </w:rPr>
+          <w:tab/>
+        </w:r>
         <w:r>
           <w:rPr>
             <w:rStyle w:val="Hyperlink"/>
             <w:rFonts w:ascii="Arial" w:hAnsi="Arial" w:cs="Arial"/>
           </w:rPr>
-          <w:t>3.5</w:t>
-        </w:r>
-        <w:r>
-          <w:rPr>
-            <w:rFonts w:ascii="Arial" w:hAnsi="Arial" w:cs="Arial"/>
+          <w:t>Data Conversions</w:t>
+        </w:r>
+        <w:r>
+          <w:rPr>
+            <w:webHidden/>
           </w:rPr>
           <w:tab/>
         </w:r>
         <w:r>
           <w:rPr>
-            <w:rStyle w:val="Hyperlink"/>
-            <w:rFonts w:ascii="Arial" w:hAnsi="Arial" w:cs="Arial"/>
-          </w:rPr>
-          <w:t>Communication Architecture</w:t>
-        </w:r>
-        <w:r>
-          <w:rPr>
-            <w:rFonts w:ascii="Arial" w:hAnsi="Arial" w:cs="Arial"/>
             <w:webHidden/>
           </w:rPr>
-          <w:tab/>
-        </w:r>
-        <w:r>
-          <w:rPr>
-            <w:rFonts w:ascii="Arial" w:hAnsi="Arial" w:cs="Arial"/>
+          <w:fldChar w:fldCharType="begin"/>
+        </w:r>
+        <w:r>
+          <w:rPr>
             <w:webHidden/>
           </w:rPr>
-          <w:fldChar w:fldCharType="begin"/>
-        </w:r>
-        <w:r>
-          <w:rPr>
-            <w:rFonts w:ascii="Arial" w:hAnsi="Arial" w:cs="Arial"/>
+          <w:instrText xml:space="preserve"> PAGEREF _Toc41559621 \h </w:instrText>
+        </w:r>
+        <w:r>
+          <w:rPr>
             <w:webHidden/>
           </w:rPr>
-          <w:instrText xml:space="preserve"> PAGEREF _Toc180482602 \h </w:instrText>
-        </w:r>
-        <w:r>
-          <w:rPr>
-            <w:rFonts w:ascii="Arial" w:hAnsi="Arial" w:cs="Arial"/>
+        </w:r>
+        <w:r>
+          <w:rPr>
             <w:webHidden/>
           </w:rPr>
-        </w:r>
-        <w:r>
-          <w:rPr>
-            <w:rFonts w:ascii="Arial" w:hAnsi="Arial" w:cs="Arial"/>
+          <w:fldChar w:fldCharType="separate"/>
+        </w:r>
+        <w:r>
+          <w:rPr>
             <w:webHidden/>
           </w:rPr>
-          <w:fldChar w:fldCharType="separate"/>
-        </w:r>
-        <w:r>
-          <w:rPr>
-            <w:rFonts w:ascii="Arial" w:hAnsi="Arial" w:cs="Arial"/>
-            <w:webHidden/>
-          </w:rPr>
           <w:t>5</w:t>
         </w:r>
         <w:r>
           <w:rPr>
-            <w:rFonts w:ascii="Arial" w:hAnsi="Arial" w:cs="Arial"/>
             <w:webHidden/>
           </w:rPr>
           <w:fldChar w:fldCharType="end"/>
@@ -2058,76 +1672,74 @@
     <w:p>
       <w:pPr>
         <w:pStyle w:val="TOC2"/>
-        <w:jc w:val="left"/>
-        <w:rPr>
-          <w:rFonts w:ascii="Arial" w:hAnsi="Arial" w:cs="Arial"/>
-        </w:rPr>
-      </w:pPr>
-      <w:hyperlink w:anchor="_Toc180482603" w:history="1">
+        <w:rPr>
+          <w:rFonts w:asciiTheme="minorHAnsi" w:eastAsiaTheme="minorEastAsia" w:hAnsiTheme="minorHAnsi" w:cstheme="minorBidi"/>
+          <w:sz w:val="22"/>
+          <w:szCs w:val="22"/>
+          <w:lang w:val="en-AU" w:eastAsia="en-AU"/>
+        </w:rPr>
+      </w:pPr>
+      <w:hyperlink w:anchor="_Toc41559622" w:history="1">
+        <w:r>
+          <w:rPr>
+            <w:rStyle w:val="Hyperlink"/>
+            <w:rFonts w:cs="Arial"/>
+          </w:rPr>
+          <w:t>4.3</w:t>
+        </w:r>
+        <w:r>
+          <w:rPr>
+            <w:rFonts w:asciiTheme="minorHAnsi" w:eastAsiaTheme="minorEastAsia" w:hAnsiTheme="minorHAnsi" w:cstheme="minorBidi"/>
+            <w:sz w:val="22"/>
+            <w:szCs w:val="22"/>
+            <w:lang w:val="en-AU" w:eastAsia="en-AU"/>
+          </w:rPr>
+          <w:tab/>
+        </w:r>
         <w:r>
           <w:rPr>
             <w:rStyle w:val="Hyperlink"/>
             <w:rFonts w:ascii="Arial" w:hAnsi="Arial" w:cs="Arial"/>
           </w:rPr>
-          <w:t>3.6</w:t>
-        </w:r>
-        <w:r>
-          <w:rPr>
-            <w:rFonts w:ascii="Arial" w:hAnsi="Arial" w:cs="Arial"/>
+          <w:t>User Interface Design</w:t>
+        </w:r>
+        <w:r>
+          <w:rPr>
+            <w:webHidden/>
           </w:rPr>
           <w:tab/>
         </w:r>
         <w:r>
           <w:rPr>
-            <w:rStyle w:val="Hyperlink"/>
-            <w:rFonts w:ascii="Arial" w:hAnsi="Arial" w:cs="Arial"/>
-          </w:rPr>
-          <w:t>Performance</w:t>
-        </w:r>
-        <w:r>
-          <w:rPr>
-            <w:rFonts w:ascii="Arial" w:hAnsi="Arial" w:cs="Arial"/>
             <w:webHidden/>
           </w:rPr>
-          <w:tab/>
-        </w:r>
-        <w:r>
-          <w:rPr>
-            <w:rFonts w:ascii="Arial" w:hAnsi="Arial" w:cs="Arial"/>
+          <w:fldChar w:fldCharType="begin"/>
+        </w:r>
+        <w:r>
+          <w:rPr>
             <w:webHidden/>
           </w:rPr>
-          <w:fldChar w:fldCharType="begin"/>
-        </w:r>
-        <w:r>
-          <w:rPr>
-            <w:rFonts w:ascii="Arial" w:hAnsi="Arial" w:cs="Arial"/>
+          <w:instrText xml:space="preserve"> PAGEREF _Toc41559622 \h </w:instrText>
+        </w:r>
+        <w:r>
+          <w:rPr>
             <w:webHidden/>
           </w:rPr>
-          <w:instrText xml:space="preserve"> PAGEREF _Toc180482603 \h </w:instrText>
-        </w:r>
-        <w:r>
-          <w:rPr>
-            <w:rFonts w:ascii="Arial" w:hAnsi="Arial" w:cs="Arial"/>
+        </w:r>
+        <w:r>
+          <w:rPr>
             <w:webHidden/>
           </w:rPr>
-        </w:r>
-        <w:r>
-          <w:rPr>
-            <w:rFonts w:ascii="Arial" w:hAnsi="Arial" w:cs="Arial"/>
+          <w:fldChar w:fldCharType="separate"/>
+        </w:r>
+        <w:r>
+          <w:rPr>
             <w:webHidden/>
           </w:rPr>
-          <w:fldChar w:fldCharType="separate"/>
-        </w:r>
-        <w:r>
-          <w:rPr>
-            <w:rFonts w:ascii="Arial" w:hAnsi="Arial" w:cs="Arial"/>
-            <w:webHidden/>
-          </w:rPr>
-          <w:t>6</w:t>
-        </w:r>
-        <w:r>
-          <w:rPr>
-            <w:rFonts w:ascii="Arial" w:hAnsi="Arial" w:cs="Arial"/>
+          <w:t>5</w:t>
+        </w:r>
+        <w:r>
+          <w:rPr>
             <w:webHidden/>
           </w:rPr>
           <w:fldChar w:fldCharType="end"/>
@@ -2137,84 +1749,78 @@
     <w:p>
       <w:pPr>
         <w:pStyle w:val="TOC1"/>
-        <w:jc w:val="left"/>
-        <w:rPr>
-          <w:rFonts w:ascii="Arial" w:hAnsi="Arial" w:cs="Arial"/>
+        <w:rPr>
+          <w:rFonts w:asciiTheme="minorHAnsi" w:eastAsiaTheme="minorEastAsia" w:hAnsiTheme="minorHAnsi" w:cstheme="minorBidi"/>
           <w:b w:val="0"/>
           <w:bCs w:val="0"/>
           <w:caps w:val="0"/>
-          <w:szCs w:val="24"/>
-        </w:rPr>
-      </w:pPr>
-      <w:hyperlink w:anchor="_Toc180482604" w:history="1">
+          <w:sz w:val="22"/>
+          <w:szCs w:val="22"/>
+          <w:lang w:val="en-AU" w:eastAsia="en-AU"/>
+        </w:rPr>
+      </w:pPr>
+      <w:hyperlink w:anchor="_Toc41559623" w:history="1">
         <w:r>
           <w:rPr>
             <w:rStyle w:val="Hyperlink"/>
-            <w:rFonts w:ascii="Arial" w:hAnsi="Arial" w:cs="Arial"/>
-          </w:rPr>
-          <w:t>4</w:t>
-        </w:r>
-        <w:r>
-          <w:rPr>
-            <w:rFonts w:ascii="Arial" w:hAnsi="Arial" w:cs="Arial"/>
+          </w:rPr>
+          <w:t>5</w:t>
+        </w:r>
+        <w:r>
+          <w:rPr>
+            <w:rFonts w:asciiTheme="minorHAnsi" w:eastAsiaTheme="minorEastAsia" w:hAnsiTheme="minorHAnsi" w:cstheme="minorBidi"/>
             <w:b w:val="0"/>
             <w:bCs w:val="0"/>
             <w:caps w:val="0"/>
-            <w:szCs w:val="24"/>
+            <w:sz w:val="22"/>
+            <w:szCs w:val="22"/>
+            <w:lang w:val="en-AU" w:eastAsia="en-AU"/>
           </w:rPr>
           <w:tab/>
         </w:r>
         <w:r>
           <w:rPr>
             <w:rStyle w:val="Hyperlink"/>
-            <w:rFonts w:ascii="Arial" w:hAnsi="Arial" w:cs="Arial"/>
-          </w:rPr>
-          <w:t>System Design</w:t>
-        </w:r>
-        <w:r>
-          <w:rPr>
-            <w:rFonts w:ascii="Arial" w:hAnsi="Arial" w:cs="Arial"/>
+          </w:rPr>
+          <w:t>Product Design Specification Approval</w:t>
+        </w:r>
+        <w:r>
+          <w:rPr>
             <w:webHidden/>
           </w:rPr>
           <w:tab/>
         </w:r>
         <w:r>
           <w:rPr>
-            <w:rFonts w:ascii="Arial" w:hAnsi="Arial" w:cs="Arial"/>
             <w:webHidden/>
           </w:rPr>
           <w:fldChar w:fldCharType="begin"/>
         </w:r>
         <w:r>
           <w:rPr>
-            <w:rFonts w:ascii="Arial" w:hAnsi="Arial" w:cs="Arial"/>
             <w:webHidden/>
           </w:rPr>
-          <w:instrText xml:space="preserve"> PAGEREF _Toc180482604 \h </w:instrText>
-        </w:r>
-        <w:r>
-          <w:rPr>
-            <w:rFonts w:ascii="Arial" w:hAnsi="Arial" w:cs="Arial"/>
+          <w:instrText xml:space="preserve"> PAGEREF _Toc41559623 \h </w:instrText>
+        </w:r>
+        <w:r>
+          <w:rPr>
             <w:webHidden/>
           </w:rPr>
         </w:r>
         <w:r>
           <w:rPr>
-            <w:rFonts w:ascii="Arial" w:hAnsi="Arial" w:cs="Arial"/>
             <w:webHidden/>
           </w:rPr>
           <w:fldChar w:fldCharType="separate"/>
         </w:r>
         <w:r>
           <w:rPr>
-            <w:rFonts w:ascii="Arial" w:hAnsi="Arial" w:cs="Arial"/>
             <w:webHidden/>
           </w:rPr>
           <w:t>6</w:t>
         </w:r>
         <w:r>
           <w:rPr>
-            <w:rFonts w:ascii="Arial" w:hAnsi="Arial" w:cs="Arial"/>
             <w:webHidden/>
           </w:rPr>
           <w:fldChar w:fldCharType="end"/>
@@ -2223,77 +1829,70 @@
     </w:p>
     <w:p>
       <w:pPr>
-        <w:pStyle w:val="TOC2"/>
-        <w:jc w:val="left"/>
-        <w:rPr>
-          <w:rFonts w:ascii="Arial" w:hAnsi="Arial" w:cs="Arial"/>
-        </w:rPr>
-      </w:pPr>
-      <w:hyperlink w:anchor="_Toc180482605" w:history="1">
+        <w:pStyle w:val="TOC4"/>
+        <w:rPr>
+          <w:rFonts w:asciiTheme="minorHAnsi" w:eastAsiaTheme="minorEastAsia" w:hAnsiTheme="minorHAnsi" w:cstheme="minorBidi"/>
+          <w:b w:val="0"/>
+          <w:caps w:val="0"/>
+          <w:noProof/>
+          <w:sz w:val="22"/>
+          <w:szCs w:val="22"/>
+          <w:lang w:val="en-AU" w:eastAsia="en-AU"/>
+        </w:rPr>
+      </w:pPr>
+      <w:hyperlink w:anchor="_Toc41559624" w:history="1">
         <w:r>
           <w:rPr>
             <w:rStyle w:val="Hyperlink"/>
             <w:rFonts w:ascii="Arial" w:hAnsi="Arial" w:cs="Arial"/>
-          </w:rPr>
-          <w:t>4.1</w:t>
-        </w:r>
-        <w:r>
-          <w:rPr>
-            <w:rFonts w:ascii="Arial" w:hAnsi="Arial" w:cs="Arial"/>
+            <w:noProof/>
+          </w:rPr>
+          <w:t>Appendix A: References</w:t>
+        </w:r>
+        <w:r>
+          <w:rPr>
+            <w:noProof/>
+            <w:webHidden/>
           </w:rPr>
           <w:tab/>
         </w:r>
         <w:r>
           <w:rPr>
-            <w:rStyle w:val="Hyperlink"/>
-            <w:rFonts w:ascii="Arial" w:hAnsi="Arial" w:cs="Arial"/>
-          </w:rPr>
-          <w:t>Use-Cases</w:t>
-        </w:r>
-        <w:r>
-          <w:rPr>
-            <w:rFonts w:ascii="Arial" w:hAnsi="Arial" w:cs="Arial"/>
+            <w:noProof/>
             <w:webHidden/>
           </w:rPr>
-          <w:tab/>
-        </w:r>
-        <w:r>
-          <w:rPr>
-            <w:rFonts w:ascii="Arial" w:hAnsi="Arial" w:cs="Arial"/>
+          <w:fldChar w:fldCharType="begin"/>
+        </w:r>
+        <w:r>
+          <w:rPr>
+            <w:noProof/>
             <w:webHidden/>
           </w:rPr>
-          <w:fldChar w:fldCharType="begin"/>
-        </w:r>
-        <w:r>
-          <w:rPr>
-            <w:rFonts w:ascii="Arial" w:hAnsi="Arial" w:cs="Arial"/>
+          <w:instrText xml:space="preserve"> PAGEREF _Toc41559624 \h </w:instrText>
+        </w:r>
+        <w:r>
+          <w:rPr>
+            <w:noProof/>
             <w:webHidden/>
           </w:rPr>
-          <w:instrText xml:space="preserve"> PAGEREF _Toc180482605 \h </w:instrText>
-        </w:r>
-        <w:r>
-          <w:rPr>
-            <w:rFonts w:ascii="Arial" w:hAnsi="Arial" w:cs="Arial"/>
+        </w:r>
+        <w:r>
+          <w:rPr>
+            <w:noProof/>
             <w:webHidden/>
           </w:rPr>
-        </w:r>
-        <w:r>
-          <w:rPr>
-            <w:rFonts w:ascii="Arial" w:hAnsi="Arial" w:cs="Arial"/>
+          <w:fldChar w:fldCharType="separate"/>
+        </w:r>
+        <w:r>
+          <w:rPr>
+            <w:noProof/>
             <w:webHidden/>
           </w:rPr>
-          <w:fldChar w:fldCharType="separate"/>
-        </w:r>
-        <w:r>
-          <w:rPr>
-            <w:rFonts w:ascii="Arial" w:hAnsi="Arial" w:cs="Arial"/>
-            <w:webHidden/>
-          </w:rPr>
-          <w:t>6</w:t>
-        </w:r>
-        <w:r>
-          <w:rPr>
-            <w:rFonts w:ascii="Arial" w:hAnsi="Arial" w:cs="Arial"/>
+          <w:t>7</w:t>
+        </w:r>
+        <w:r>
+          <w:rPr>
+            <w:noProof/>
             <w:webHidden/>
           </w:rPr>
           <w:fldChar w:fldCharType="end"/>
@@ -2302,589 +1901,28 @@
     </w:p>
     <w:p>
       <w:pPr>
-        <w:pStyle w:val="TOC2"/>
-        <w:jc w:val="left"/>
-        <w:rPr>
-          <w:rFonts w:ascii="Arial" w:hAnsi="Arial" w:cs="Arial"/>
-        </w:rPr>
-      </w:pPr>
-      <w:hyperlink w:anchor="_Toc180482606" w:history="1">
-        <w:r>
-          <w:rPr>
-            <w:rStyle w:val="Hyperlink"/>
-            <w:rFonts w:ascii="Arial" w:hAnsi="Arial" w:cs="Arial"/>
-          </w:rPr>
-          <w:t>4.2</w:t>
-        </w:r>
-        <w:r>
-          <w:rPr>
-            <w:rFonts w:ascii="Arial" w:hAnsi="Arial" w:cs="Arial"/>
-          </w:rPr>
-          <w:tab/>
-        </w:r>
-        <w:r>
-          <w:rPr>
-            <w:rStyle w:val="Hyperlink"/>
-            <w:rFonts w:ascii="Arial" w:hAnsi="Arial" w:cs="Arial"/>
-          </w:rPr>
-          <w:t>Database Design</w:t>
-        </w:r>
-        <w:r>
-          <w:rPr>
-            <w:rFonts w:ascii="Arial" w:hAnsi="Arial" w:cs="Arial"/>
-            <w:webHidden/>
-          </w:rPr>
-          <w:tab/>
-        </w:r>
-        <w:r>
-          <w:rPr>
-            <w:rFonts w:ascii="Arial" w:hAnsi="Arial" w:cs="Arial"/>
-            <w:webHidden/>
-          </w:rPr>
-          <w:fldChar w:fldCharType="begin"/>
-        </w:r>
-        <w:r>
-          <w:rPr>
-            <w:rFonts w:ascii="Arial" w:hAnsi="Arial" w:cs="Arial"/>
-            <w:webHidden/>
-          </w:rPr>
-          <w:instrText xml:space="preserve"> PAGEREF _Toc180482606 \h </w:instrText>
-        </w:r>
-        <w:r>
-          <w:rPr>
-            <w:rFonts w:ascii="Arial" w:hAnsi="Arial" w:cs="Arial"/>
-            <w:webHidden/>
-          </w:rPr>
-        </w:r>
-        <w:r>
-          <w:rPr>
-            <w:rFonts w:ascii="Arial" w:hAnsi="Arial" w:cs="Arial"/>
-            <w:webHidden/>
-          </w:rPr>
-          <w:fldChar w:fldCharType="separate"/>
-        </w:r>
-        <w:r>
-          <w:rPr>
-            <w:rFonts w:ascii="Arial" w:hAnsi="Arial" w:cs="Arial"/>
-            <w:webHidden/>
-          </w:rPr>
-          <w:t>6</w:t>
-        </w:r>
-        <w:r>
-          <w:rPr>
-            <w:rFonts w:ascii="Arial" w:hAnsi="Arial" w:cs="Arial"/>
-            <w:webHidden/>
-          </w:rPr>
-          <w:fldChar w:fldCharType="end"/>
-        </w:r>
-      </w:hyperlink>
-    </w:p>
-    <w:p>
-      <w:pPr>
-        <w:pStyle w:val="TOC2"/>
-        <w:jc w:val="left"/>
-        <w:rPr>
-          <w:rFonts w:ascii="Arial" w:hAnsi="Arial" w:cs="Arial"/>
-        </w:rPr>
-      </w:pPr>
-      <w:hyperlink w:anchor="_Toc180482607" w:history="1">
-        <w:r>
-          <w:rPr>
-            <w:rStyle w:val="Hyperlink"/>
-            <w:rFonts w:ascii="Arial" w:hAnsi="Arial" w:cs="Arial"/>
-          </w:rPr>
-          <w:t>4.3</w:t>
-        </w:r>
-        <w:r>
-          <w:rPr>
-            <w:rFonts w:ascii="Arial" w:hAnsi="Arial" w:cs="Arial"/>
-          </w:rPr>
-          <w:tab/>
-        </w:r>
-        <w:r>
-          <w:rPr>
-            <w:rStyle w:val="Hyperlink"/>
-            <w:rFonts w:ascii="Arial" w:hAnsi="Arial" w:cs="Arial"/>
-          </w:rPr>
-          <w:t>Data Conversions</w:t>
-        </w:r>
-        <w:r>
-          <w:rPr>
-            <w:rFonts w:ascii="Arial" w:hAnsi="Arial" w:cs="Arial"/>
-            <w:webHidden/>
-          </w:rPr>
-          <w:tab/>
-        </w:r>
-        <w:r>
-          <w:rPr>
-            <w:rFonts w:ascii="Arial" w:hAnsi="Arial" w:cs="Arial"/>
-            <w:webHidden/>
-          </w:rPr>
-          <w:fldChar w:fldCharType="begin"/>
-        </w:r>
-        <w:r>
-          <w:rPr>
-            <w:rFonts w:ascii="Arial" w:hAnsi="Arial" w:cs="Arial"/>
-            <w:webHidden/>
-          </w:rPr>
-          <w:instrText xml:space="preserve"> PAGEREF _Toc180482607 \h </w:instrText>
-        </w:r>
-        <w:r>
-          <w:rPr>
-            <w:rFonts w:ascii="Arial" w:hAnsi="Arial" w:cs="Arial"/>
-            <w:webHidden/>
-          </w:rPr>
-        </w:r>
-        <w:r>
-          <w:rPr>
-            <w:rFonts w:ascii="Arial" w:hAnsi="Arial" w:cs="Arial"/>
-            <w:webHidden/>
-          </w:rPr>
-          <w:fldChar w:fldCharType="separate"/>
-        </w:r>
-        <w:r>
-          <w:rPr>
-            <w:rFonts w:ascii="Arial" w:hAnsi="Arial" w:cs="Arial"/>
-            <w:webHidden/>
-          </w:rPr>
-          <w:t>6</w:t>
-        </w:r>
-        <w:r>
-          <w:rPr>
-            <w:rFonts w:ascii="Arial" w:hAnsi="Arial" w:cs="Arial"/>
-            <w:webHidden/>
-          </w:rPr>
-          <w:fldChar w:fldCharType="end"/>
-        </w:r>
-      </w:hyperlink>
-    </w:p>
-    <w:p>
-      <w:pPr>
-        <w:pStyle w:val="TOC2"/>
-        <w:jc w:val="left"/>
-        <w:rPr>
-          <w:rFonts w:ascii="Arial" w:hAnsi="Arial" w:cs="Arial"/>
-        </w:rPr>
-      </w:pPr>
-      <w:hyperlink w:anchor="_Toc180482608" w:history="1">
-        <w:r>
-          <w:rPr>
-            <w:rStyle w:val="Hyperlink"/>
-            <w:rFonts w:ascii="Arial" w:hAnsi="Arial" w:cs="Arial"/>
-          </w:rPr>
-          <w:t>4.4</w:t>
-        </w:r>
-        <w:r>
-          <w:rPr>
-            <w:rFonts w:ascii="Arial" w:hAnsi="Arial" w:cs="Arial"/>
-          </w:rPr>
-          <w:tab/>
-        </w:r>
-        <w:r>
-          <w:rPr>
-            <w:rStyle w:val="Hyperlink"/>
-            <w:rFonts w:ascii="Arial" w:hAnsi="Arial" w:cs="Arial"/>
-          </w:rPr>
-          <w:t>Application Program Interfaces</w:t>
-        </w:r>
-        <w:r>
-          <w:rPr>
-            <w:rFonts w:ascii="Arial" w:hAnsi="Arial" w:cs="Arial"/>
-            <w:webHidden/>
-          </w:rPr>
-          <w:tab/>
-        </w:r>
-        <w:r>
-          <w:rPr>
-            <w:rFonts w:ascii="Arial" w:hAnsi="Arial" w:cs="Arial"/>
-            <w:webHidden/>
-          </w:rPr>
-          <w:fldChar w:fldCharType="begin"/>
-        </w:r>
-        <w:r>
-          <w:rPr>
-            <w:rFonts w:ascii="Arial" w:hAnsi="Arial" w:cs="Arial"/>
-            <w:webHidden/>
-          </w:rPr>
-          <w:instrText xml:space="preserve"> PAGEREF _Toc180482608 \h </w:instrText>
-        </w:r>
-        <w:r>
-          <w:rPr>
-            <w:rFonts w:ascii="Arial" w:hAnsi="Arial" w:cs="Arial"/>
-            <w:webHidden/>
-          </w:rPr>
-        </w:r>
-        <w:r>
-          <w:rPr>
-            <w:rFonts w:ascii="Arial" w:hAnsi="Arial" w:cs="Arial"/>
-            <w:webHidden/>
-          </w:rPr>
-          <w:fldChar w:fldCharType="separate"/>
-        </w:r>
-        <w:r>
-          <w:rPr>
-            <w:rFonts w:ascii="Arial" w:hAnsi="Arial" w:cs="Arial"/>
-            <w:webHidden/>
-          </w:rPr>
-          <w:t>6</w:t>
-        </w:r>
-        <w:r>
-          <w:rPr>
-            <w:rFonts w:ascii="Arial" w:hAnsi="Arial" w:cs="Arial"/>
-            <w:webHidden/>
-          </w:rPr>
-          <w:fldChar w:fldCharType="end"/>
-        </w:r>
-      </w:hyperlink>
-    </w:p>
-    <w:p>
-      <w:pPr>
-        <w:pStyle w:val="TOC2"/>
-        <w:jc w:val="left"/>
-        <w:rPr>
-          <w:rFonts w:ascii="Arial" w:hAnsi="Arial" w:cs="Arial"/>
-        </w:rPr>
-      </w:pPr>
-      <w:hyperlink w:anchor="_Toc180482609" w:history="1">
-        <w:r>
-          <w:rPr>
-            <w:rStyle w:val="Hyperlink"/>
-            <w:rFonts w:ascii="Arial" w:hAnsi="Arial" w:cs="Arial"/>
-          </w:rPr>
-          <w:t>4.5</w:t>
-        </w:r>
-        <w:r>
-          <w:rPr>
-            <w:rFonts w:ascii="Arial" w:hAnsi="Arial" w:cs="Arial"/>
-          </w:rPr>
-          <w:tab/>
-        </w:r>
-        <w:r>
-          <w:rPr>
-            <w:rStyle w:val="Hyperlink"/>
-            <w:rFonts w:ascii="Arial" w:hAnsi="Arial" w:cs="Arial"/>
-          </w:rPr>
-          <w:t>User Interface Design</w:t>
-        </w:r>
-        <w:r>
-          <w:rPr>
-            <w:rFonts w:ascii="Arial" w:hAnsi="Arial" w:cs="Arial"/>
-            <w:webHidden/>
-          </w:rPr>
-          <w:tab/>
-        </w:r>
-        <w:r>
-          <w:rPr>
-            <w:rFonts w:ascii="Arial" w:hAnsi="Arial" w:cs="Arial"/>
-            <w:webHidden/>
-          </w:rPr>
-          <w:fldChar w:fldCharType="begin"/>
-        </w:r>
-        <w:r>
-          <w:rPr>
-            <w:rFonts w:ascii="Arial" w:hAnsi="Arial" w:cs="Arial"/>
-            <w:webHidden/>
-          </w:rPr>
-          <w:instrText xml:space="preserve"> PAGEREF _Toc180482609 \h </w:instrText>
-        </w:r>
-        <w:r>
-          <w:rPr>
-            <w:rFonts w:ascii="Arial" w:hAnsi="Arial" w:cs="Arial"/>
-            <w:webHidden/>
-          </w:rPr>
-        </w:r>
-        <w:r>
-          <w:rPr>
-            <w:rFonts w:ascii="Arial" w:hAnsi="Arial" w:cs="Arial"/>
-            <w:webHidden/>
-          </w:rPr>
-          <w:fldChar w:fldCharType="separate"/>
-        </w:r>
-        <w:r>
-          <w:rPr>
-            <w:rFonts w:ascii="Arial" w:hAnsi="Arial" w:cs="Arial"/>
-            <w:webHidden/>
-          </w:rPr>
-          <w:t>6</w:t>
-        </w:r>
-        <w:r>
-          <w:rPr>
-            <w:rFonts w:ascii="Arial" w:hAnsi="Arial" w:cs="Arial"/>
-            <w:webHidden/>
-          </w:rPr>
-          <w:fldChar w:fldCharType="end"/>
-        </w:r>
-      </w:hyperlink>
-    </w:p>
-    <w:p>
-      <w:pPr>
-        <w:pStyle w:val="TOC2"/>
-        <w:jc w:val="left"/>
-        <w:rPr>
-          <w:rFonts w:ascii="Arial" w:hAnsi="Arial" w:cs="Arial"/>
-        </w:rPr>
-      </w:pPr>
-      <w:hyperlink w:anchor="_Toc180482610" w:history="1">
-        <w:r>
-          <w:rPr>
-            <w:rStyle w:val="Hyperlink"/>
-            <w:rFonts w:ascii="Arial" w:hAnsi="Arial" w:cs="Arial"/>
-          </w:rPr>
-          <w:t>4.6</w:t>
-        </w:r>
-        <w:r>
-          <w:rPr>
-            <w:rFonts w:ascii="Arial" w:hAnsi="Arial" w:cs="Arial"/>
-          </w:rPr>
-          <w:tab/>
-        </w:r>
-        <w:r>
-          <w:rPr>
-            <w:rStyle w:val="Hyperlink"/>
-            <w:rFonts w:ascii="Arial" w:hAnsi="Arial" w:cs="Arial"/>
-          </w:rPr>
-          <w:t>Performance</w:t>
-        </w:r>
-        <w:r>
-          <w:rPr>
-            <w:rFonts w:ascii="Arial" w:hAnsi="Arial" w:cs="Arial"/>
-            <w:webHidden/>
-          </w:rPr>
-          <w:tab/>
-        </w:r>
-        <w:r>
-          <w:rPr>
-            <w:rFonts w:ascii="Arial" w:hAnsi="Arial" w:cs="Arial"/>
-            <w:webHidden/>
-          </w:rPr>
-          <w:fldChar w:fldCharType="begin"/>
-        </w:r>
-        <w:r>
-          <w:rPr>
-            <w:rFonts w:ascii="Arial" w:hAnsi="Arial" w:cs="Arial"/>
-            <w:webHidden/>
-          </w:rPr>
-          <w:instrText xml:space="preserve"> PAGEREF _Toc180482610 \h </w:instrText>
-        </w:r>
-        <w:r>
-          <w:rPr>
-            <w:rFonts w:ascii="Arial" w:hAnsi="Arial" w:cs="Arial"/>
-            <w:webHidden/>
-          </w:rPr>
-        </w:r>
-        <w:r>
-          <w:rPr>
-            <w:rFonts w:ascii="Arial" w:hAnsi="Arial" w:cs="Arial"/>
-            <w:webHidden/>
-          </w:rPr>
-          <w:fldChar w:fldCharType="separate"/>
-        </w:r>
-        <w:r>
-          <w:rPr>
-            <w:rFonts w:ascii="Arial" w:hAnsi="Arial" w:cs="Arial"/>
-            <w:webHidden/>
-          </w:rPr>
-          <w:t>6</w:t>
-        </w:r>
-        <w:r>
-          <w:rPr>
-            <w:rFonts w:ascii="Arial" w:hAnsi="Arial" w:cs="Arial"/>
-            <w:webHidden/>
-          </w:rPr>
-          <w:fldChar w:fldCharType="end"/>
-        </w:r>
-      </w:hyperlink>
-    </w:p>
-    <w:p>
-      <w:pPr>
-        <w:pStyle w:val="TOC2"/>
-        <w:jc w:val="left"/>
-        <w:rPr>
-          <w:rFonts w:ascii="Arial" w:hAnsi="Arial" w:cs="Arial"/>
-        </w:rPr>
-      </w:pPr>
-      <w:hyperlink w:anchor="_Toc180482611" w:history="1">
-        <w:r>
-          <w:rPr>
-            <w:rStyle w:val="Hyperlink"/>
-            <w:rFonts w:ascii="Arial" w:hAnsi="Arial" w:cs="Arial"/>
-          </w:rPr>
-          <w:t>4.7</w:t>
-        </w:r>
-        <w:r>
-          <w:rPr>
-            <w:rFonts w:ascii="Arial" w:hAnsi="Arial" w:cs="Arial"/>
-          </w:rPr>
-          <w:tab/>
-        </w:r>
-        <w:r>
-          <w:rPr>
-            <w:rStyle w:val="Hyperlink"/>
-            <w:rFonts w:ascii="Arial" w:hAnsi="Arial" w:cs="Arial"/>
-          </w:rPr>
-          <w:t>Section 508 Compliance</w:t>
-        </w:r>
-        <w:r>
-          <w:rPr>
-            <w:rFonts w:ascii="Arial" w:hAnsi="Arial" w:cs="Arial"/>
-            <w:webHidden/>
-          </w:rPr>
-          <w:tab/>
-        </w:r>
-        <w:r>
-          <w:rPr>
-            <w:rFonts w:ascii="Arial" w:hAnsi="Arial" w:cs="Arial"/>
-            <w:webHidden/>
-          </w:rPr>
-          <w:fldChar w:fldCharType="begin"/>
-        </w:r>
-        <w:r>
-          <w:rPr>
-            <w:rFonts w:ascii="Arial" w:hAnsi="Arial" w:cs="Arial"/>
-            <w:webHidden/>
-          </w:rPr>
-          <w:instrText xml:space="preserve"> PAGEREF _Toc180482611 \h </w:instrText>
-        </w:r>
-        <w:r>
-          <w:rPr>
-            <w:rFonts w:ascii="Arial" w:hAnsi="Arial" w:cs="Arial"/>
-            <w:webHidden/>
-          </w:rPr>
-        </w:r>
-        <w:r>
-          <w:rPr>
-            <w:rFonts w:ascii="Arial" w:hAnsi="Arial" w:cs="Arial"/>
-            <w:webHidden/>
-          </w:rPr>
-          <w:fldChar w:fldCharType="separate"/>
-        </w:r>
-        <w:r>
-          <w:rPr>
-            <w:rFonts w:ascii="Arial" w:hAnsi="Arial" w:cs="Arial"/>
-            <w:webHidden/>
-          </w:rPr>
-          <w:t>6</w:t>
-        </w:r>
-        <w:r>
-          <w:rPr>
-            <w:rFonts w:ascii="Arial" w:hAnsi="Arial" w:cs="Arial"/>
-            <w:webHidden/>
-          </w:rPr>
-          <w:fldChar w:fldCharType="end"/>
-        </w:r>
-      </w:hyperlink>
-    </w:p>
-    <w:p>
-      <w:pPr>
-        <w:pStyle w:val="TOC1"/>
-        <w:jc w:val="left"/>
-        <w:rPr>
-          <w:rFonts w:ascii="Arial" w:hAnsi="Arial" w:cs="Arial"/>
-          <w:b w:val="0"/>
-          <w:bCs w:val="0"/>
-          <w:caps w:val="0"/>
-          <w:szCs w:val="24"/>
-        </w:rPr>
-      </w:pPr>
-      <w:hyperlink w:anchor="_Toc180482612" w:history="1">
-        <w:r>
-          <w:rPr>
-            <w:rStyle w:val="Hyperlink"/>
-            <w:rFonts w:ascii="Arial" w:hAnsi="Arial" w:cs="Arial"/>
-          </w:rPr>
-          <w:t>5</w:t>
-        </w:r>
-        <w:r>
-          <w:rPr>
-            <w:rFonts w:ascii="Arial" w:hAnsi="Arial" w:cs="Arial"/>
-            <w:b w:val="0"/>
-            <w:bCs w:val="0"/>
-            <w:caps w:val="0"/>
-            <w:szCs w:val="24"/>
-          </w:rPr>
-          <w:tab/>
-        </w:r>
-        <w:r>
-          <w:rPr>
-            <w:rStyle w:val="Hyperlink"/>
-            <w:rFonts w:ascii="Arial" w:hAnsi="Arial" w:cs="Arial"/>
-          </w:rPr>
-          <w:t>Product Design Specification Approval</w:t>
-        </w:r>
-        <w:r>
-          <w:rPr>
-            <w:rFonts w:ascii="Arial" w:hAnsi="Arial" w:cs="Arial"/>
-            <w:webHidden/>
-          </w:rPr>
-          <w:tab/>
-        </w:r>
-        <w:r>
-          <w:rPr>
-            <w:rFonts w:ascii="Arial" w:hAnsi="Arial" w:cs="Arial"/>
-            <w:webHidden/>
-          </w:rPr>
-          <w:fldChar w:fldCharType="begin"/>
-        </w:r>
-        <w:r>
-          <w:rPr>
-            <w:rFonts w:ascii="Arial" w:hAnsi="Arial" w:cs="Arial"/>
-            <w:webHidden/>
-          </w:rPr>
-          <w:instrText xml:space="preserve"> PAGEREF _Toc180482612 \h </w:instrText>
-        </w:r>
-        <w:r>
-          <w:rPr>
-            <w:rFonts w:ascii="Arial" w:hAnsi="Arial" w:cs="Arial"/>
-            <w:webHidden/>
-          </w:rPr>
-        </w:r>
-        <w:r>
-          <w:rPr>
-            <w:rFonts w:ascii="Arial" w:hAnsi="Arial" w:cs="Arial"/>
-            <w:webHidden/>
-          </w:rPr>
-          <w:fldChar w:fldCharType="separate"/>
-        </w:r>
-        <w:r>
-          <w:rPr>
-            <w:rFonts w:ascii="Arial" w:hAnsi="Arial" w:cs="Arial"/>
-            <w:webHidden/>
-          </w:rPr>
-          <w:t>7</w:t>
-        </w:r>
-        <w:r>
-          <w:rPr>
-            <w:rFonts w:ascii="Arial" w:hAnsi="Arial" w:cs="Arial"/>
-            <w:webHidden/>
-          </w:rPr>
-          <w:fldChar w:fldCharType="end"/>
-        </w:r>
-      </w:hyperlink>
-    </w:p>
-    <w:p>
-      <w:pPr>
         <w:pStyle w:val="TOC4"/>
-        <w:jc w:val="left"/>
-        <w:rPr>
-          <w:rFonts w:ascii="Arial" w:hAnsi="Arial" w:cs="Arial"/>
+        <w:rPr>
+          <w:rFonts w:asciiTheme="minorHAnsi" w:eastAsiaTheme="minorEastAsia" w:hAnsiTheme="minorHAnsi" w:cstheme="minorBidi"/>
           <w:b w:val="0"/>
           <w:caps w:val="0"/>
           <w:noProof/>
-          <w:szCs w:val="24"/>
-        </w:rPr>
-      </w:pPr>
-      <w:hyperlink w:anchor="_Toc180482613" w:history="1">
+          <w:sz w:val="22"/>
+          <w:szCs w:val="22"/>
+          <w:lang w:val="en-AU" w:eastAsia="en-AU"/>
+        </w:rPr>
+      </w:pPr>
+      <w:hyperlink w:anchor="_Toc41559625" w:history="1">
         <w:r>
           <w:rPr>
             <w:rStyle w:val="Hyperlink"/>
             <w:rFonts w:ascii="Arial" w:hAnsi="Arial" w:cs="Arial"/>
             <w:noProof/>
           </w:rPr>
-          <w:t>Appendix A: References</w:t>
-        </w:r>
-        <w:r>
-          <w:rPr>
-            <w:rFonts w:ascii="Arial" w:hAnsi="Arial" w:cs="Arial"/>
+          <w:t>Appendix B: Key Terms</w:t>
+        </w:r>
+        <w:r>
+          <w:rPr>
             <w:noProof/>
             <w:webHidden/>
           </w:rPr>
@@ -2892,7 +1930,6 @@
         </w:r>
         <w:r>
           <w:rPr>
-            <w:rFonts w:ascii="Arial" w:hAnsi="Arial" w:cs="Arial"/>
             <w:noProof/>
             <w:webHidden/>
           </w:rPr>
@@ -2900,22 +1937,19 @@
         </w:r>
         <w:r>
           <w:rPr>
-            <w:rFonts w:ascii="Arial" w:hAnsi="Arial" w:cs="Arial"/>
             <w:noProof/>
             <w:webHidden/>
           </w:rPr>
-          <w:instrText xml:space="preserve"> PAGEREF _Toc180482613 \h </w:instrText>
-        </w:r>
-        <w:r>
-          <w:rPr>
-            <w:rFonts w:ascii="Arial" w:hAnsi="Arial" w:cs="Arial"/>
+          <w:instrText xml:space="preserve"> PAGEREF _Toc41559625 \h </w:instrText>
+        </w:r>
+        <w:r>
+          <w:rPr>
             <w:noProof/>
             <w:webHidden/>
           </w:rPr>
         </w:r>
         <w:r>
           <w:rPr>
-            <w:rFonts w:ascii="Arial" w:hAnsi="Arial" w:cs="Arial"/>
             <w:noProof/>
             <w:webHidden/>
           </w:rPr>
@@ -2923,7 +1957,6 @@
         </w:r>
         <w:r>
           <w:rPr>
-            <w:rFonts w:ascii="Arial" w:hAnsi="Arial" w:cs="Arial"/>
             <w:noProof/>
             <w:webHidden/>
           </w:rPr>
@@ -2931,85 +1964,6 @@
         </w:r>
         <w:r>
           <w:rPr>
-            <w:rFonts w:ascii="Arial" w:hAnsi="Arial" w:cs="Arial"/>
-            <w:noProof/>
-            <w:webHidden/>
-          </w:rPr>
-          <w:fldChar w:fldCharType="end"/>
-        </w:r>
-      </w:hyperlink>
-    </w:p>
-    <w:p>
-      <w:pPr>
-        <w:pStyle w:val="TOC4"/>
-        <w:jc w:val="left"/>
-        <w:rPr>
-          <w:rFonts w:ascii="Arial" w:hAnsi="Arial" w:cs="Arial"/>
-          <w:b w:val="0"/>
-          <w:caps w:val="0"/>
-          <w:noProof/>
-          <w:szCs w:val="24"/>
-        </w:rPr>
-      </w:pPr>
-      <w:hyperlink w:anchor="_Toc180482614" w:history="1">
-        <w:r>
-          <w:rPr>
-            <w:rStyle w:val="Hyperlink"/>
-            <w:rFonts w:ascii="Arial" w:hAnsi="Arial" w:cs="Arial"/>
-            <w:noProof/>
-          </w:rPr>
-          <w:t>Appendix B: Key Terms</w:t>
-        </w:r>
-        <w:r>
-          <w:rPr>
-            <w:rFonts w:ascii="Arial" w:hAnsi="Arial" w:cs="Arial"/>
-            <w:noProof/>
-            <w:webHidden/>
-          </w:rPr>
-          <w:tab/>
-        </w:r>
-        <w:r>
-          <w:rPr>
-            <w:rFonts w:ascii="Arial" w:hAnsi="Arial" w:cs="Arial"/>
-            <w:noProof/>
-            <w:webHidden/>
-          </w:rPr>
-          <w:fldChar w:fldCharType="begin"/>
-        </w:r>
-        <w:r>
-          <w:rPr>
-            <w:rFonts w:ascii="Arial" w:hAnsi="Arial" w:cs="Arial"/>
-            <w:noProof/>
-            <w:webHidden/>
-          </w:rPr>
-          <w:instrText xml:space="preserve"> PAGEREF _Toc180482614 \h </w:instrText>
-        </w:r>
-        <w:r>
-          <w:rPr>
-            <w:rFonts w:ascii="Arial" w:hAnsi="Arial" w:cs="Arial"/>
-            <w:noProof/>
-            <w:webHidden/>
-          </w:rPr>
-        </w:r>
-        <w:r>
-          <w:rPr>
-            <w:rFonts w:ascii="Arial" w:hAnsi="Arial" w:cs="Arial"/>
-            <w:noProof/>
-            <w:webHidden/>
-          </w:rPr>
-          <w:fldChar w:fldCharType="separate"/>
-        </w:r>
-        <w:r>
-          <w:rPr>
-            <w:rFonts w:ascii="Arial" w:hAnsi="Arial" w:cs="Arial"/>
-            <w:noProof/>
-            <w:webHidden/>
-          </w:rPr>
-          <w:t>9</w:t>
-        </w:r>
-        <w:r>
-          <w:rPr>
-            <w:rFonts w:ascii="Arial" w:hAnsi="Arial" w:cs="Arial"/>
             <w:noProof/>
             <w:webHidden/>
           </w:rPr>
@@ -3054,7 +2008,7 @@
       <w:r>
         <w:br w:type="page"/>
       </w:r>
-      <w:bookmarkStart w:id="14" w:name="_Toc180482593"/>
+      <w:bookmarkStart w:id="14" w:name="_Toc41559612"/>
       <w:r>
         <w:lastRenderedPageBreak/>
         <w:t>I</w:t>
@@ -3078,7 +2032,7 @@
       <w:bookmarkStart w:id="15" w:name="_Toc456598587"/>
       <w:bookmarkStart w:id="16" w:name="_Toc456600918"/>
       <w:bookmarkStart w:id="17" w:name="_Toc494193640"/>
-      <w:bookmarkStart w:id="18" w:name="_Toc180482594"/>
+      <w:bookmarkStart w:id="18" w:name="_Toc41559613"/>
       <w:r>
         <w:rPr>
           <w:rFonts w:ascii="Arial" w:hAnsi="Arial" w:cs="Arial"/>
@@ -3354,7 +2308,7 @@
         <w:pStyle w:val="Heading1"/>
       </w:pPr>
       <w:bookmarkStart w:id="21" w:name="_Toc494193645"/>
-      <w:bookmarkStart w:id="22" w:name="_Toc180482595"/>
+      <w:bookmarkStart w:id="22" w:name="_Toc41559614"/>
       <w:bookmarkEnd w:id="19"/>
       <w:bookmarkEnd w:id="20"/>
       <w:r>
@@ -3418,8 +2372,8 @@
           <w:rFonts w:ascii="Arial" w:hAnsi="Arial" w:cs="Arial"/>
         </w:rPr>
       </w:pPr>
-      <w:bookmarkStart w:id="24" w:name="_Toc180482596"/>
-      <w:bookmarkStart w:id="25" w:name="_Toc494193648"/>
+      <w:bookmarkStart w:id="24" w:name="_Toc494193648"/>
+      <w:bookmarkStart w:id="25" w:name="_Toc41559615"/>
       <w:bookmarkEnd w:id="23"/>
       <w:r>
         <w:rPr>
@@ -3433,46 +2387,7 @@
         </w:rPr>
         <w:t xml:space="preserve"> / Standards</w:t>
       </w:r>
-      <w:bookmarkEnd w:id="24"/>
-    </w:p>
-    <w:p>
-      <w:pPr>
-        <w:pStyle w:val="InfoBlue"/>
-        <w:jc w:val="left"/>
-        <w:rPr>
-          <w:rFonts w:ascii="Arial" w:hAnsi="Arial" w:cs="Arial"/>
-        </w:rPr>
-      </w:pPr>
-      <w:r>
-        <w:rPr>
-          <w:rFonts w:ascii="Arial" w:hAnsi="Arial" w:cs="Arial"/>
-        </w:rPr>
-        <w:t>[Describe any</w:t>
-      </w:r>
-      <w:r>
-        <w:rPr>
-          <w:rFonts w:ascii="Arial" w:hAnsi="Arial" w:cs="Arial"/>
-        </w:rPr>
-        <w:t xml:space="preserve"> general design</w:t>
-      </w:r>
-      <w:r>
-        <w:rPr>
-          <w:rFonts w:ascii="Arial" w:hAnsi="Arial" w:cs="Arial"/>
-        </w:rPr>
-        <w:t xml:space="preserve"> assumptions / constraints</w:t>
-      </w:r>
-      <w:r>
-        <w:rPr>
-          <w:rFonts w:ascii="Arial" w:hAnsi="Arial" w:cs="Arial"/>
-        </w:rPr>
-        <w:t xml:space="preserve"> / standards</w:t>
-      </w:r>
-      <w:r>
-        <w:rPr>
-          <w:rFonts w:ascii="Arial" w:hAnsi="Arial" w:cs="Arial"/>
-        </w:rPr>
-        <w:t xml:space="preserve"> related to any of the project’s design]</w:t>
-      </w:r>
+      <w:bookmarkEnd w:id="25"/>
     </w:p>
     <w:p>
       <w:pPr>
@@ -3496,6 +2411,7 @@
           <w:ilvl w:val="0"/>
           <w:numId w:val="38"/>
         </w:numPr>
+        <w:spacing w:before="0" w:after="0"/>
         <w:jc w:val="left"/>
         <w:rPr>
           <w:rFonts w:ascii="Arial" w:hAnsi="Arial" w:cs="Arial"/>
@@ -3515,6 +2431,7 @@
           <w:ilvl w:val="0"/>
           <w:numId w:val="38"/>
         </w:numPr>
+        <w:spacing w:before="0" w:after="0"/>
         <w:jc w:val="left"/>
         <w:rPr>
           <w:rFonts w:ascii="Arial" w:hAnsi="Arial" w:cs="Arial"/>
@@ -3534,6 +2451,7 @@
           <w:ilvl w:val="0"/>
           <w:numId w:val="38"/>
         </w:numPr>
+        <w:spacing w:before="0" w:after="0"/>
         <w:jc w:val="left"/>
         <w:rPr>
           <w:rFonts w:ascii="Arial" w:hAnsi="Arial" w:cs="Arial"/>
@@ -3553,6 +2471,7 @@
           <w:ilvl w:val="0"/>
           <w:numId w:val="38"/>
         </w:numPr>
+        <w:spacing w:before="0" w:after="0"/>
         <w:jc w:val="left"/>
         <w:rPr>
           <w:rFonts w:ascii="Arial" w:hAnsi="Arial" w:cs="Arial"/>
@@ -3572,6 +2491,7 @@
           <w:ilvl w:val="0"/>
           <w:numId w:val="38"/>
         </w:numPr>
+        <w:spacing w:before="0" w:after="0"/>
         <w:jc w:val="left"/>
         <w:rPr>
           <w:rFonts w:ascii="Arial" w:hAnsi="Arial" w:cs="Arial"/>
@@ -3604,6 +2524,7 @@
           <w:ilvl w:val="0"/>
           <w:numId w:val="38"/>
         </w:numPr>
+        <w:spacing w:before="0" w:after="0"/>
         <w:jc w:val="left"/>
         <w:rPr>
           <w:rFonts w:ascii="Arial" w:hAnsi="Arial" w:cs="Arial"/>
@@ -3618,6 +2539,60 @@
     </w:p>
     <w:p>
       <w:pPr>
+        <w:rPr>
+          <w:rFonts w:ascii="Arial" w:hAnsi="Arial" w:cs="Arial"/>
+        </w:rPr>
+      </w:pPr>
+      <w:r>
+        <w:rPr>
+          <w:rFonts w:ascii="Arial" w:hAnsi="Arial" w:cs="Arial"/>
+        </w:rPr>
+        <w:t>ISO/IEC/IEEE 12207:2017 as the coding standard for this project. This standard has been revised and released in 2017 by the IEEE Computer society and the International Organization for Standardizations collaborative efforts.</w:t>
+      </w:r>
+    </w:p>
+    <w:p>
+      <w:pPr>
+        <w:rPr>
+          <w:rFonts w:ascii="Arial" w:hAnsi="Arial" w:cs="Arial"/>
+        </w:rPr>
+      </w:pPr>
+      <w:r>
+        <w:rPr>
+          <w:rFonts w:ascii="Arial" w:hAnsi="Arial" w:cs="Arial"/>
+        </w:rPr>
+        <w:t>The following conventions, provided by Microsoft, will also be abided by in conju</w:t>
+      </w:r>
+      <w:r>
+        <w:rPr>
+          <w:rFonts w:ascii="Arial" w:hAnsi="Arial" w:cs="Arial"/>
+        </w:rPr>
+        <w:t>n</w:t>
+      </w:r>
+      <w:r>
+        <w:rPr>
+          <w:rFonts w:ascii="Arial" w:hAnsi="Arial" w:cs="Arial"/>
+        </w:rPr>
+        <w:t>ction with/when not in conflict with the coding standards:</w:t>
+      </w:r>
+    </w:p>
+    <w:p>
+      <w:pPr>
+        <w:rPr>
+          <w:rFonts w:ascii="Arial" w:hAnsi="Arial" w:cs="Arial"/>
+        </w:rPr>
+      </w:pPr>
+      <w:hyperlink r:id="rId8" w:history="1">
+        <w:r>
+          <w:rPr>
+            <w:rStyle w:val="Hyperlink"/>
+            <w:rFonts w:ascii="Arial" w:hAnsi="Arial" w:cs="Arial"/>
+          </w:rPr>
+          <w:t>https://docs.microsoft.com/en-us/dotnet/csharp/programming-guide/inside-a-program/coding-conventions</w:t>
+        </w:r>
+      </w:hyperlink>
+    </w:p>
+    <w:p>
+      <w:pPr>
         <w:pStyle w:val="BodyText"/>
         <w:jc w:val="left"/>
         <w:rPr>
@@ -3628,62 +2603,14 @@
         <w:rPr>
           <w:rFonts w:ascii="Arial" w:hAnsi="Arial" w:cs="Arial"/>
         </w:rPr>
-        <w:t xml:space="preserve">This project must also adhere to coding standards, as outlined in the previous document </w:t>
-      </w:r>
-      <w:r>
-        <w:rPr>
-          <w:rFonts w:ascii="Arial" w:hAnsi="Arial" w:cs="Arial"/>
-          <w:i/>
-          <w:iCs/>
-        </w:rPr>
-        <w:t xml:space="preserve">(see </w:t>
-      </w:r>
-      <w:r>
-        <w:rPr>
-          <w:rFonts w:ascii="Arial" w:hAnsi="Arial" w:cs="Arial"/>
-          <w:i/>
-          <w:iCs/>
-        </w:rPr>
-        <w:t>Documentation - Question 1</w:t>
-      </w:r>
-      <w:r>
-        <w:rPr>
-          <w:rFonts w:ascii="Arial" w:hAnsi="Arial" w:cs="Arial"/>
-          <w:i/>
-          <w:iCs/>
-        </w:rPr>
-        <w:t>.docx)</w:t>
-      </w:r>
-      <w:r>
-        <w:rPr>
-          <w:rFonts w:ascii="Arial" w:hAnsi="Arial" w:cs="Arial"/>
-        </w:rPr>
-        <w:t>.</w:t>
+        <w:t xml:space="preserve">The data relayed to the user of this software is limited to the functionalities of the provided web API. </w:t>
       </w:r>
     </w:p>
     <w:p>
       <w:pPr>
-        <w:pStyle w:val="BodyText"/>
-        <w:jc w:val="left"/>
-        <w:rPr>
-          <w:rFonts w:ascii="Arial" w:hAnsi="Arial" w:cs="Arial"/>
-        </w:rPr>
-      </w:pPr>
-    </w:p>
-    <w:p>
-      <w:pPr>
-        <w:pStyle w:val="BodyText"/>
-        <w:jc w:val="left"/>
-        <w:rPr>
-          <w:rFonts w:ascii="Arial" w:hAnsi="Arial" w:cs="Arial"/>
-        </w:rPr>
-      </w:pPr>
-    </w:p>
-    <w:p>
-      <w:pPr>
         <w:pStyle w:val="Heading1"/>
       </w:pPr>
-      <w:bookmarkStart w:id="26" w:name="_Toc180482597"/>
+      <w:bookmarkStart w:id="26" w:name="_Toc41559616"/>
       <w:r>
         <w:t>Architecture Design</w:t>
       </w:r>
@@ -3736,171 +2663,125 @@
     </w:p>
     <w:p>
       <w:pPr>
+        <w:pStyle w:val="Heading2"/>
+        <w:jc w:val="left"/>
+        <w:rPr>
+          <w:rFonts w:ascii="Arial" w:hAnsi="Arial" w:cs="Arial"/>
+        </w:rPr>
+      </w:pPr>
+      <w:bookmarkStart w:id="27" w:name="_Toc41559617"/>
+      <w:r>
+        <w:rPr>
+          <w:rFonts w:ascii="Arial" w:hAnsi="Arial" w:cs="Arial"/>
+        </w:rPr>
+        <w:t>Software Architecture</w:t>
+      </w:r>
+      <w:bookmarkEnd w:id="27"/>
+    </w:p>
+    <w:p>
+      <w:pPr>
         <w:pStyle w:val="InfoBlue"/>
         <w:spacing w:after="0"/>
         <w:jc w:val="left"/>
         <w:rPr>
           <w:rFonts w:ascii="Arial" w:hAnsi="Arial" w:cs="Arial"/>
-        </w:rPr>
-      </w:pPr>
-      <w:r>
-        <w:rPr>
-          <w:rFonts w:ascii="Arial" w:hAnsi="Arial" w:cs="Arial"/>
-        </w:rPr>
-        <w:t>[</w:t>
-      </w:r>
-      <w:r>
-        <w:rPr>
-          <w:rFonts w:ascii="Arial" w:hAnsi="Arial" w:cs="Arial"/>
-        </w:rPr>
-        <w:t xml:space="preserve">Describe </w:t>
-      </w:r>
-      <w:r>
-        <w:rPr>
-          <w:rFonts w:ascii="Arial" w:hAnsi="Arial" w:cs="Arial"/>
-        </w:rPr>
-        <w:t xml:space="preserve">the system architecture, </w:t>
-      </w:r>
-      <w:r>
-        <w:rPr>
-          <w:rFonts w:ascii="Arial" w:hAnsi="Arial" w:cs="Arial"/>
-        </w:rPr>
-        <w:t>how the application interacts with other applications. Not necessarily how the application itself works but, how the appropriate data is correctly passed between applications</w:t>
-      </w:r>
-      <w:r>
-        <w:rPr>
-          <w:rFonts w:ascii="Arial" w:hAnsi="Arial" w:cs="Arial"/>
-        </w:rPr>
-        <w:t>.</w:t>
-      </w:r>
-      <w:r>
-        <w:rPr>
-          <w:rFonts w:ascii="Arial" w:hAnsi="Arial" w:cs="Arial"/>
-        </w:rPr>
-        <w:t>]</w:t>
+          <w:i w:val="0"/>
+          <w:color w:val="auto"/>
+        </w:rPr>
+      </w:pPr>
+      <w:r>
+        <w:rPr>
+          <w:rFonts w:ascii="Arial" w:hAnsi="Arial" w:cs="Arial"/>
+          <w:i w:val="0"/>
+          <w:color w:val="auto"/>
+        </w:rPr>
+        <w:t>This software project is a standalone production that will only require the installation of a compatible Windows operating system</w:t>
+      </w:r>
+      <w:r>
+        <w:rPr>
+          <w:rFonts w:ascii="Arial" w:hAnsi="Arial" w:cs="Arial"/>
+          <w:i w:val="0"/>
+          <w:color w:val="auto"/>
+        </w:rPr>
+        <w:t xml:space="preserve"> and an internet connection</w:t>
+      </w:r>
+      <w:r>
+        <w:rPr>
+          <w:rFonts w:ascii="Arial" w:hAnsi="Arial" w:cs="Arial"/>
+          <w:i w:val="0"/>
+          <w:color w:val="auto"/>
+        </w:rPr>
+        <w:t xml:space="preserve"> in order to run.</w:t>
       </w:r>
     </w:p>
     <w:p>
       <w:pPr>
+        <w:pStyle w:val="BodyText"/>
+        <w:jc w:val="left"/>
+        <w:rPr>
+          <w:rFonts w:ascii="Arial" w:hAnsi="Arial" w:cs="Arial"/>
+        </w:rPr>
+      </w:pPr>
+      <w:r>
+        <w:rPr>
+          <w:rFonts w:ascii="Arial" w:hAnsi="Arial" w:cs="Arial"/>
+        </w:rPr>
+        <w:lastRenderedPageBreak/>
+        <w:t xml:space="preserve">The </w:t>
+      </w:r>
+      <w:proofErr w:type="spellStart"/>
+      <w:r>
+        <w:rPr>
+          <w:rFonts w:ascii="Arial" w:hAnsi="Arial" w:cs="Arial"/>
+        </w:rPr>
+        <w:t>RetroAchievements</w:t>
+      </w:r>
+      <w:proofErr w:type="spellEnd"/>
+      <w:r>
+        <w:rPr>
+          <w:rFonts w:ascii="Arial" w:hAnsi="Arial" w:cs="Arial"/>
+        </w:rPr>
+        <w:t xml:space="preserve"> servers store data related to individual users tracking their progress for game achievements. This data can be requested from the database by a web API and then sent to the requester in the form of a JSON file.</w:t>
+      </w:r>
+    </w:p>
+    <w:p>
+      <w:pPr>
+        <w:pStyle w:val="BodyText"/>
+        <w:jc w:val="left"/>
+        <w:rPr>
+          <w:rFonts w:ascii="Arial" w:hAnsi="Arial" w:cs="Arial"/>
+        </w:rPr>
+      </w:pPr>
+      <w:r>
+        <w:rPr>
+          <w:rFonts w:ascii="Arial" w:hAnsi="Arial" w:cs="Arial"/>
+        </w:rPr>
+        <w:t xml:space="preserve">This JSON file can then be used by the </w:t>
+      </w:r>
+      <w:proofErr w:type="spellStart"/>
+      <w:r>
+        <w:rPr>
+          <w:rFonts w:ascii="Arial" w:hAnsi="Arial" w:cs="Arial"/>
+        </w:rPr>
+        <w:t>RetroAchievements</w:t>
+      </w:r>
+      <w:proofErr w:type="spellEnd"/>
+      <w:r>
+        <w:rPr>
+          <w:rFonts w:ascii="Arial" w:hAnsi="Arial" w:cs="Arial"/>
+        </w:rPr>
+        <w:t xml:space="preserve"> Browser to display this information to the user.</w:t>
+      </w:r>
+    </w:p>
+    <w:p>
+      <w:pPr>
         <w:pStyle w:val="Heading2"/>
         <w:jc w:val="left"/>
         <w:rPr>
           <w:rFonts w:ascii="Arial" w:hAnsi="Arial" w:cs="Arial"/>
         </w:rPr>
       </w:pPr>
-      <w:bookmarkStart w:id="27" w:name="_Toc180482600"/>
-      <w:r>
-        <w:rPr>
-          <w:rFonts w:ascii="Arial" w:hAnsi="Arial" w:cs="Arial"/>
-        </w:rPr>
-        <w:t>Software Architecture</w:t>
-      </w:r>
-      <w:bookmarkEnd w:id="27"/>
-    </w:p>
-    <w:p>
-      <w:pPr>
-        <w:pStyle w:val="InfoBlue"/>
-        <w:spacing w:after="0"/>
-        <w:jc w:val="left"/>
-        <w:rPr>
-          <w:rFonts w:ascii="Arial" w:hAnsi="Arial" w:cs="Arial"/>
-          <w:i w:val="0"/>
-          <w:color w:val="auto"/>
-        </w:rPr>
-      </w:pPr>
-      <w:r>
-        <w:rPr>
-          <w:rFonts w:ascii="Arial" w:hAnsi="Arial" w:cs="Arial"/>
-          <w:i w:val="0"/>
-          <w:color w:val="auto"/>
-        </w:rPr>
-        <w:t>This software project is a standalone production that will only require the installation of a compatible Windows operating system</w:t>
-      </w:r>
-      <w:r>
-        <w:rPr>
-          <w:rFonts w:ascii="Arial" w:hAnsi="Arial" w:cs="Arial"/>
-          <w:i w:val="0"/>
-          <w:color w:val="auto"/>
-        </w:rPr>
-        <w:t xml:space="preserve"> and an internet connection</w:t>
-      </w:r>
-      <w:r>
-        <w:rPr>
-          <w:rFonts w:ascii="Arial" w:hAnsi="Arial" w:cs="Arial"/>
-          <w:i w:val="0"/>
-          <w:color w:val="auto"/>
-        </w:rPr>
-        <w:t xml:space="preserve"> in order to run.</w:t>
-      </w:r>
-    </w:p>
-    <w:p>
-      <w:pPr>
-        <w:pStyle w:val="BodyText"/>
-        <w:jc w:val="left"/>
-        <w:rPr>
-          <w:rFonts w:ascii="Arial" w:hAnsi="Arial" w:cs="Arial"/>
-        </w:rPr>
-      </w:pPr>
-      <w:r>
-        <w:rPr>
-          <w:rFonts w:ascii="Arial" w:hAnsi="Arial" w:cs="Arial"/>
-        </w:rPr>
-        <w:lastRenderedPageBreak/>
-        <w:t xml:space="preserve">The </w:t>
-      </w:r>
-      <w:proofErr w:type="spellStart"/>
-      <w:r>
-        <w:rPr>
-          <w:rFonts w:ascii="Arial" w:hAnsi="Arial" w:cs="Arial"/>
-        </w:rPr>
-        <w:t>RetroAchievements</w:t>
-      </w:r>
-      <w:proofErr w:type="spellEnd"/>
-      <w:r>
-        <w:rPr>
-          <w:rFonts w:ascii="Arial" w:hAnsi="Arial" w:cs="Arial"/>
-        </w:rPr>
-        <w:t xml:space="preserve"> servers store data related to individual users tracking their progress for game achievements. This data can be requested from the database by a web API and then sent to the requester in the form of a JSON file.</w:t>
-      </w:r>
-    </w:p>
-    <w:p>
-      <w:pPr>
-        <w:pStyle w:val="BodyText"/>
-        <w:jc w:val="left"/>
-        <w:rPr>
-          <w:rFonts w:ascii="Arial" w:hAnsi="Arial" w:cs="Arial"/>
-        </w:rPr>
-      </w:pPr>
-      <w:r>
-        <w:rPr>
-          <w:rFonts w:ascii="Arial" w:hAnsi="Arial" w:cs="Arial"/>
-        </w:rPr>
-        <w:t xml:space="preserve">This JSON file can then be used by the </w:t>
-      </w:r>
-      <w:proofErr w:type="spellStart"/>
-      <w:r>
-        <w:rPr>
-          <w:rFonts w:ascii="Arial" w:hAnsi="Arial" w:cs="Arial"/>
-        </w:rPr>
-        <w:t>RetroAchievements</w:t>
-      </w:r>
-      <w:proofErr w:type="spellEnd"/>
-      <w:r>
-        <w:rPr>
-          <w:rFonts w:ascii="Arial" w:hAnsi="Arial" w:cs="Arial"/>
-        </w:rPr>
-        <w:t xml:space="preserve"> Browser to display this information to the user.</w:t>
-      </w:r>
-    </w:p>
-    <w:p>
-      <w:pPr>
-        <w:pStyle w:val="Heading2"/>
-        <w:jc w:val="left"/>
-        <w:rPr>
-          <w:rFonts w:ascii="Arial" w:hAnsi="Arial" w:cs="Arial"/>
-        </w:rPr>
-      </w:pPr>
-      <w:bookmarkStart w:id="28" w:name="_Toc180482602"/>
+      <w:bookmarkStart w:id="28" w:name="_Toc41559618"/>
       <w:r>
         <w:rPr>
           <w:rFonts w:ascii="Arial" w:hAnsi="Arial" w:cs="Arial"/>
@@ -3934,7 +2815,7 @@
         </w:rPr>
         <w:t xml:space="preserve"> </w:t>
       </w:r>
-      <w:hyperlink r:id="rId8" w:history="1">
+      <w:hyperlink r:id="rId9" w:history="1">
         <w:r>
           <w:rPr>
             <w:rStyle w:val="Hyperlink"/>
@@ -3962,7 +2843,7 @@
       <w:pPr>
         <w:pStyle w:val="Heading1"/>
       </w:pPr>
-      <w:bookmarkStart w:id="29" w:name="_Toc180482604"/>
+      <w:bookmarkStart w:id="29" w:name="_Toc41559619"/>
       <w:r>
         <w:t>System Design</w:t>
       </w:r>
@@ -3984,7 +2865,7 @@
           <w:rFonts w:ascii="Arial" w:hAnsi="Arial" w:cs="Arial"/>
         </w:rPr>
       </w:pPr>
-      <w:bookmarkStart w:id="30" w:name="_Toc180482605"/>
+      <w:bookmarkStart w:id="30" w:name="_Toc41559620"/>
       <w:r>
         <w:rPr>
           <w:rFonts w:ascii="Arial" w:hAnsi="Arial" w:cs="Arial"/>
@@ -4008,7 +2889,7 @@
         </w:rPr>
         <w:t xml:space="preserve">The Use Case Document for this project is included alongside this document or alternatively, can be found at </w:t>
       </w:r>
-      <w:hyperlink r:id="rId9" w:history="1">
+      <w:hyperlink r:id="rId10" w:history="1">
         <w:r>
           <w:rPr>
             <w:rStyle w:val="Hyperlink"/>
@@ -4034,7 +2915,7 @@
           <w:rFonts w:ascii="Arial" w:hAnsi="Arial" w:cs="Arial"/>
         </w:rPr>
       </w:pPr>
-      <w:bookmarkStart w:id="31" w:name="_Toc180482607"/>
+      <w:bookmarkStart w:id="31" w:name="_Toc41559621"/>
       <w:r>
         <w:rPr>
           <w:rFonts w:ascii="Arial" w:hAnsi="Arial" w:cs="Arial"/>
@@ -4068,21 +2949,41 @@
         <w:rPr>
           <w:rFonts w:ascii="Arial" w:hAnsi="Arial" w:cs="Arial"/>
         </w:rPr>
-        <w:t xml:space="preserve"> web API will be in a JSON formatted and will require </w:t>
+        <w:t xml:space="preserve"> web API will be in a JSON formatted and will require de</w:t>
+      </w:r>
+      <w:r>
+        <w:rPr>
+          <w:rFonts w:ascii="Arial" w:hAnsi="Arial" w:cs="Arial"/>
+        </w:rPr>
+        <w:t>-</w:t>
       </w:r>
       <w:proofErr w:type="spellStart"/>
       <w:r>
         <w:rPr>
           <w:rFonts w:ascii="Arial" w:hAnsi="Arial" w:cs="Arial"/>
         </w:rPr>
-        <w:t>deserialising</w:t>
+        <w:t>serialising</w:t>
       </w:r>
       <w:proofErr w:type="spellEnd"/>
       <w:r>
         <w:rPr>
           <w:rFonts w:ascii="Arial" w:hAnsi="Arial" w:cs="Arial"/>
         </w:rPr>
-        <w:t xml:space="preserve"> into an class object. The third</w:t>
+        <w:t xml:space="preserve"> into </w:t>
+      </w:r>
+      <w:proofErr w:type="gramStart"/>
+      <w:r>
+        <w:rPr>
+          <w:rFonts w:ascii="Arial" w:hAnsi="Arial" w:cs="Arial"/>
+        </w:rPr>
+        <w:t>an</w:t>
+      </w:r>
+      <w:proofErr w:type="gramEnd"/>
+      <w:r>
+        <w:rPr>
+          <w:rFonts w:ascii="Arial" w:hAnsi="Arial" w:cs="Arial"/>
+        </w:rPr>
+        <w:t xml:space="preserve"> class object. The third</w:t>
       </w:r>
       <w:r>
         <w:rPr>
@@ -4142,7 +3043,7 @@
         </w:rPr>
         <w:t xml:space="preserve">The documentation for this library can be found at </w:t>
       </w:r>
-      <w:hyperlink r:id="rId10" w:history="1">
+      <w:hyperlink r:id="rId11" w:history="1">
         <w:r>
           <w:rPr>
             <w:rStyle w:val="Hyperlink"/>
@@ -4174,7 +3075,7 @@
           <w:rFonts w:ascii="Arial" w:hAnsi="Arial" w:cs="Arial"/>
         </w:rPr>
       </w:pPr>
-      <w:bookmarkStart w:id="32" w:name="_Toc180482609"/>
+      <w:bookmarkStart w:id="32" w:name="_Toc41559622"/>
       <w:r>
         <w:rPr>
           <w:rFonts w:ascii="Arial" w:hAnsi="Arial" w:cs="Arial"/>
@@ -4240,7 +3141,7 @@
     <w:bookmarkEnd w:id="11"/>
     <w:bookmarkEnd w:id="12"/>
     <w:bookmarkEnd w:id="13"/>
-    <w:bookmarkEnd w:id="25"/>
+    <w:bookmarkEnd w:id="24"/>
     <w:p>
       <w:pPr>
         <w:pStyle w:val="Heading1"/>
@@ -4258,7 +3159,7 @@
       <w:r>
         <w:fldChar w:fldCharType="separate"/>
       </w:r>
-      <w:bookmarkStart w:id="33" w:name="_Toc180482612"/>
+      <w:bookmarkStart w:id="33" w:name="_Toc41559623"/>
       <w:r>
         <w:t>Product Design Specification</w:t>
       </w:r>
@@ -4877,7 +3778,7 @@
         </w:rPr>
         <w:br w:type="page"/>
       </w:r>
-      <w:bookmarkStart w:id="58" w:name="_Toc180482613"/>
+      <w:bookmarkStart w:id="58" w:name="_Toc41559624"/>
       <w:r>
         <w:rPr>
           <w:rFonts w:ascii="Arial" w:hAnsi="Arial" w:cs="Arial"/>
@@ -5088,7 +3989,7 @@
                 <w:color w:val="0000FF"/>
               </w:rPr>
             </w:pPr>
-            <w:hyperlink r:id="rId11" w:history="1">
+            <w:hyperlink r:id="rId12" w:history="1">
               <w:r>
                 <w:rPr>
                   <w:rStyle w:val="Hyperlink"/>
@@ -5172,7 +4073,7 @@
                 <w:rFonts w:ascii="Arial" w:hAnsi="Arial" w:cs="Arial"/>
               </w:rPr>
             </w:pPr>
-            <w:hyperlink r:id="rId12" w:history="1">
+            <w:hyperlink r:id="rId13" w:history="1">
               <w:r>
                 <w:rPr>
                   <w:rStyle w:val="Hyperlink"/>
@@ -5242,7 +4143,7 @@
                 <w:rFonts w:ascii="Arial" w:hAnsi="Arial" w:cs="Arial"/>
               </w:rPr>
             </w:pPr>
-            <w:hyperlink r:id="rId13" w:history="1">
+            <w:hyperlink r:id="rId14" w:history="1">
               <w:r>
                 <w:rPr>
                   <w:rStyle w:val="Hyperlink"/>
@@ -5278,7 +4179,7 @@
         </w:rPr>
         <w:br w:type="page"/>
       </w:r>
-      <w:bookmarkStart w:id="59" w:name="_Toc180482614"/>
+      <w:bookmarkStart w:id="59" w:name="_Toc41559625"/>
       <w:r>
         <w:rPr>
           <w:rFonts w:ascii="Arial" w:hAnsi="Arial" w:cs="Arial"/>
@@ -5400,21 +4301,15 @@
           </w:tcPr>
           <w:p>
             <w:pPr>
-              <w:pStyle w:val="BodyText"/>
               <w:ind w:left="0"/>
-              <w:jc w:val="left"/>
               <w:rPr>
                 <w:rFonts w:ascii="Arial" w:hAnsi="Arial" w:cs="Arial"/>
-                <w:i/>
-                <w:color w:val="0000FF"/>
               </w:rPr>
             </w:pPr>
             <w:proofErr w:type="spellStart"/>
             <w:r>
               <w:rPr>
                 <w:rFonts w:ascii="Arial" w:hAnsi="Arial" w:cs="Arial"/>
-                <w:i/>
-                <w:color w:val="0000FF"/>
               </w:rPr>
               <w:t>RetroAchievements</w:t>
             </w:r>
@@ -5457,20 +4352,14 @@
           </w:tcPr>
           <w:p>
             <w:pPr>
-              <w:pStyle w:val="BodyText"/>
               <w:ind w:left="0"/>
-              <w:jc w:val="left"/>
               <w:rPr>
                 <w:rFonts w:ascii="Arial" w:hAnsi="Arial" w:cs="Arial"/>
-                <w:i/>
-                <w:color w:val="0000FF"/>
               </w:rPr>
             </w:pPr>
             <w:r>
               <w:rPr>
                 <w:rFonts w:ascii="Arial" w:hAnsi="Arial" w:cs="Arial"/>
-                <w:i/>
-                <w:color w:val="0000FF"/>
               </w:rPr>
               <w:t>Web API</w:t>
             </w:r>
@@ -5523,7 +4412,7 @@
               </w:rPr>
               <w:t> is an </w:t>
             </w:r>
-            <w:hyperlink r:id="rId14" w:tooltip="Application programming interface" w:history="1">
+            <w:hyperlink r:id="rId15" w:tooltip="Application programming interface" w:history="1">
               <w:r>
                 <w:rPr>
                   <w:rStyle w:val="Hyperlink"/>
@@ -5546,7 +4435,7 @@
               </w:rPr>
               <w:t> for either a </w:t>
             </w:r>
-            <w:hyperlink r:id="rId15" w:tooltip="Web server" w:history="1">
+            <w:hyperlink r:id="rId16" w:tooltip="Web server" w:history="1">
               <w:r>
                 <w:rPr>
                   <w:rStyle w:val="Hyperlink"/>
@@ -5569,7 +4458,7 @@
               </w:rPr>
               <w:t> or a </w:t>
             </w:r>
-            <w:hyperlink r:id="rId16" w:tooltip="Web browser" w:history="1">
+            <w:hyperlink r:id="rId17" w:tooltip="Web browser" w:history="1">
               <w:r>
                 <w:rPr>
                   <w:rStyle w:val="Hyperlink"/>
@@ -5605,6 +4494,7 @@
           </w:tcPr>
           <w:p>
             <w:pPr>
+              <w:ind w:left="0"/>
               <w:jc w:val="left"/>
               <w:rPr>
                 <w:rFonts w:ascii="Arial" w:hAnsi="Arial" w:cs="Arial"/>
@@ -5624,6 +4514,7 @@
           </w:tcPr>
           <w:p>
             <w:pPr>
+              <w:ind w:left="0"/>
               <w:jc w:val="left"/>
               <w:rPr>
                 <w:rFonts w:ascii="Arial" w:hAnsi="Arial" w:cs="Arial"/>
@@ -5649,10 +4540,10 @@
       </w:pPr>
     </w:p>
     <w:sectPr>
-      <w:headerReference w:type="default" r:id="rId17"/>
-      <w:footerReference w:type="default" r:id="rId18"/>
-      <w:headerReference w:type="first" r:id="rId19"/>
-      <w:footerReference w:type="first" r:id="rId20"/>
+      <w:headerReference w:type="default" r:id="rId18"/>
+      <w:footerReference w:type="default" r:id="rId19"/>
+      <w:headerReference w:type="first" r:id="rId20"/>
+      <w:footerReference w:type="first" r:id="rId21"/>
       <w:pgSz w:w="12240" w:h="15840" w:code="1"/>
       <w:pgMar w:top="979" w:right="1440" w:bottom="648" w:left="1440" w:header="720" w:footer="720" w:gutter="432"/>
       <w:cols w:space="720"/>
@@ -5922,94 +4813,23 @@
     <w:r>
       <w:rPr>
         <w:rFonts w:ascii="Arial" w:hAnsi="Arial" w:cs="Arial"/>
-        <w:b/>
-        <w:i/>
-        <w:sz w:val="18"/>
-        <w:szCs w:val="18"/>
-      </w:rPr>
-      <w:fldChar w:fldCharType="begin"/>
-    </w:r>
-    <w:r>
-      <w:rPr>
-        <w:rFonts w:ascii="Arial" w:hAnsi="Arial" w:cs="Arial"/>
-        <w:b/>
-        <w:i/>
-        <w:sz w:val="18"/>
-        <w:szCs w:val="18"/>
-      </w:rPr>
-      <w:instrText xml:space="preserve"> SUBJECT  \* MERGEFORMAT </w:instrText>
-    </w:r>
-    <w:r>
-      <w:rPr>
-        <w:rFonts w:ascii="Arial" w:hAnsi="Arial" w:cs="Arial"/>
-        <w:b/>
-        <w:i/>
-        <w:sz w:val="18"/>
-        <w:szCs w:val="18"/>
-      </w:rPr>
-      <w:fldChar w:fldCharType="separate"/>
-    </w:r>
-    <w:proofErr w:type="spellStart"/>
-    <w:r>
-      <w:rPr>
-        <w:rFonts w:ascii="Arial" w:hAnsi="Arial" w:cs="Arial"/>
-        <w:b/>
-        <w:i/>
-        <w:sz w:val="18"/>
-        <w:szCs w:val="18"/>
-      </w:rPr>
-      <w:t>RetroAchievements</w:t>
-    </w:r>
-    <w:proofErr w:type="spellEnd"/>
-    <w:r>
-      <w:rPr>
-        <w:rFonts w:ascii="Arial" w:hAnsi="Arial" w:cs="Arial"/>
-        <w:b/>
-        <w:i/>
-        <w:sz w:val="18"/>
-        <w:szCs w:val="18"/>
-      </w:rPr>
-      <w:t xml:space="preserve"> Browser</w:t>
-    </w:r>
-    <w:r>
-      <w:rPr>
-        <w:rFonts w:ascii="Arial" w:hAnsi="Arial" w:cs="Arial"/>
-        <w:b/>
-        <w:i/>
-        <w:sz w:val="18"/>
-        <w:szCs w:val="18"/>
-      </w:rPr>
-      <w:fldChar w:fldCharType="end"/>
-    </w:r>
-  </w:p>
-  <w:p>
-    <w:pPr>
-      <w:pStyle w:val="Header"/>
-    </w:pPr>
-  </w:p>
-</w:hdr>
-</file>
-
-<file path=word/header2.xml><?xml version="1.0" encoding="utf-8"?>
-<w:hdr xmlns:wpc="http://schemas.microsoft.com/office/word/2010/wordprocessingCanvas" xmlns:cx="http://schemas.microsoft.com/office/drawing/2014/chartex" xmlns:cx1="http://schemas.microsoft.com/office/drawing/2015/9/8/chartex" xmlns:cx2="http://schemas.microsoft.com/office/drawing/2015/10/21/chartex" xmlns:cx3="http://schemas.microsoft.com/office/drawing/2016/5/9/chartex" xmlns:cx4="http://schemas.microsoft.com/office/drawing/2016/5/10/chartex" xmlns:cx5="http://schemas.microsoft.com/office/drawing/2016/5/11/chartex" xmlns:cx6="http://schemas.microsoft.com/office/drawing/2016/5/12/chartex" xmlns:cx7="http://schemas.microsoft.com/office/drawing/2016/5/13/chartex" xmlns:cx8="http://schemas.microsoft.com/office/drawing/2016/5/14/chartex" xmlns:mc="http://schemas.openxmlformats.org/markup-compatibility/2006" xmlns:aink="http://schemas.microsoft.com/office/drawing/2016/ink" xmlns:am3d="http://schemas.microsoft.com/office/drawing/2017/model3d" xmlns:o="urn:schemas-microsoft-com:office:office" xmlns:r="http://schemas.openxmlformats.org/officeDocument/2006/relationships" xmlns:m="http://schemas.openxmlformats.org/officeDocument/2006/math" xmlns:v="urn:schemas-microsoft-com:vml" xmlns:wp14="http://schemas.microsoft.com/office/word/2010/wordprocessingDrawing" xmlns:wp="http://schemas.openxmlformats.org/drawingml/2006/wordprocessingDrawing" xmlns:w10="urn:schemas-microsoft-com:office:word" xmlns:w="http://schemas.openxmlformats.org/wordprocessingml/2006/main" xmlns:w14="http://schemas.microsoft.com/office/word/2010/wordml" xmlns:w15="http://schemas.microsoft.com/office/word/2012/wordml" xmlns:w16cex="http://schemas.microsoft.com/office/word/2018/wordml/cex" xmlns:w16cid="http://schemas.microsoft.com/office/word/2016/wordml/cid" xmlns:w16="http://schemas.microsoft.com/office/word/2018/wordml" xmlns:w16se="http://schemas.microsoft.com/office/word/2015/wordml/symex" xmlns:wpg="http://schemas.microsoft.com/office/word/2010/wordprocessingGroup" xmlns:wpi="http://schemas.microsoft.com/office/word/2010/wordprocessingInk" xmlns:wne="http://schemas.microsoft.com/office/word/2006/wordml" xmlns:wps="http://schemas.microsoft.com/office/word/2010/wordprocessingShape" mc:Ignorable="w14 w15 w16se w16cid w16 w16cex wp14">
-  <w:p>
-    <w:pPr>
-      <w:pStyle w:val="Header"/>
-      <w:ind w:left="0"/>
-      <w:jc w:val="left"/>
-    </w:pPr>
-    <w:r>
-      <w:rPr>
-        <w:rFonts w:ascii="Arial" w:hAnsi="Arial" w:cs="Arial"/>
         <w:noProof/>
         <w:color w:val="000080"/>
         <w:sz w:val="20"/>
         <w:szCs w:val="20"/>
       </w:rPr>
       <w:drawing>
-        <wp:inline distT="0" distB="0" distL="0" distR="0" wp14:anchorId="04BEA785" wp14:editId="7707D39D">
-          <wp:extent cx="1200150" cy="666750"/>
-          <wp:effectExtent l="0" t="0" r="0" b="0"/>
+        <wp:anchor distT="0" distB="0" distL="114300" distR="114300" simplePos="0" relativeHeight="251658240" behindDoc="0" locked="0" layoutInCell="1" allowOverlap="1" wp14:anchorId="04BEA785" wp14:editId="75977237">
+          <wp:simplePos x="0" y="0"/>
+          <wp:positionH relativeFrom="column">
+            <wp:posOffset>-873457</wp:posOffset>
+          </wp:positionH>
+          <wp:positionV relativeFrom="paragraph">
+            <wp:posOffset>-402609</wp:posOffset>
+          </wp:positionV>
+          <wp:extent cx="1132764" cy="1214260"/>
+          <wp:effectExtent l="0" t="0" r="0" b="5080"/>
+          <wp:wrapNone/>
           <wp:docPr id="1" name="Picture 1"/>
           <wp:cNvGraphicFramePr>
             <a:graphicFrameLocks xmlns:a="http://schemas.openxmlformats.org/drawingml/2006/main" noChangeAspect="1"/>
@@ -6031,7 +4851,6 @@
                       </a:ext>
                     </a:extLst>
                   </a:blip>
-                  <a:srcRect/>
                   <a:stretch>
                     <a:fillRect/>
                   </a:stretch>
@@ -6039,7 +4858,7 @@
                 <pic:spPr bwMode="auto">
                   <a:xfrm>
                     <a:off x="0" y="0"/>
-                    <a:ext cx="1200150" cy="666750"/>
+                    <a:ext cx="1186247" cy="1271591"/>
                   </a:xfrm>
                   <a:prstGeom prst="rect">
                     <a:avLst/>
@@ -6052,9 +4871,104 @@
               </pic:pic>
             </a:graphicData>
           </a:graphic>
-        </wp:inline>
+          <wp14:sizeRelH relativeFrom="margin">
+            <wp14:pctWidth>0</wp14:pctWidth>
+          </wp14:sizeRelH>
+          <wp14:sizeRelV relativeFrom="margin">
+            <wp14:pctHeight>0</wp14:pctHeight>
+          </wp14:sizeRelV>
+        </wp:anchor>
       </w:drawing>
     </w:r>
+    <w:r>
+      <w:rPr>
+        <w:rFonts w:ascii="Arial" w:hAnsi="Arial" w:cs="Arial"/>
+        <w:b/>
+        <w:i/>
+        <w:sz w:val="18"/>
+        <w:szCs w:val="18"/>
+      </w:rPr>
+      <w:fldChar w:fldCharType="begin"/>
+    </w:r>
+    <w:r>
+      <w:rPr>
+        <w:rFonts w:ascii="Arial" w:hAnsi="Arial" w:cs="Arial"/>
+        <w:b/>
+        <w:i/>
+        <w:sz w:val="18"/>
+        <w:szCs w:val="18"/>
+      </w:rPr>
+      <w:instrText xml:space="preserve"> SUBJECT  \* MERGEFORMAT </w:instrText>
+    </w:r>
+    <w:r>
+      <w:rPr>
+        <w:rFonts w:ascii="Arial" w:hAnsi="Arial" w:cs="Arial"/>
+        <w:b/>
+        <w:i/>
+        <w:sz w:val="18"/>
+        <w:szCs w:val="18"/>
+      </w:rPr>
+      <w:fldChar w:fldCharType="separate"/>
+    </w:r>
+    <w:proofErr w:type="spellStart"/>
+    <w:r>
+      <w:rPr>
+        <w:rFonts w:ascii="Arial" w:hAnsi="Arial" w:cs="Arial"/>
+        <w:b/>
+        <w:i/>
+        <w:sz w:val="18"/>
+        <w:szCs w:val="18"/>
+      </w:rPr>
+      <w:t>RetroAchievements</w:t>
+    </w:r>
+    <w:proofErr w:type="spellEnd"/>
+    <w:r>
+      <w:rPr>
+        <w:rFonts w:ascii="Arial" w:hAnsi="Arial" w:cs="Arial"/>
+        <w:b/>
+        <w:i/>
+        <w:sz w:val="18"/>
+        <w:szCs w:val="18"/>
+      </w:rPr>
+      <w:t xml:space="preserve"> Browser</w:t>
+    </w:r>
+    <w:r>
+      <w:rPr>
+        <w:rFonts w:ascii="Arial" w:hAnsi="Arial" w:cs="Arial"/>
+        <w:b/>
+        <w:i/>
+        <w:sz w:val="18"/>
+        <w:szCs w:val="18"/>
+      </w:rPr>
+      <w:fldChar w:fldCharType="end"/>
+    </w:r>
+  </w:p>
+  <w:p>
+    <w:pPr>
+      <w:pStyle w:val="Header"/>
+    </w:pPr>
+  </w:p>
+  <w:p>
+    <w:pPr>
+      <w:pStyle w:val="Header"/>
+    </w:pPr>
+  </w:p>
+  <w:p>
+    <w:pPr>
+      <w:pStyle w:val="Header"/>
+    </w:pPr>
+  </w:p>
+</w:hdr>
+</file>
+
+<file path=word/header2.xml><?xml version="1.0" encoding="utf-8"?>
+<w:hdr xmlns:wpc="http://schemas.microsoft.com/office/word/2010/wordprocessingCanvas" xmlns:cx="http://schemas.microsoft.com/office/drawing/2014/chartex" xmlns:cx1="http://schemas.microsoft.com/office/drawing/2015/9/8/chartex" xmlns:cx2="http://schemas.microsoft.com/office/drawing/2015/10/21/chartex" xmlns:cx3="http://schemas.microsoft.com/office/drawing/2016/5/9/chartex" xmlns:cx4="http://schemas.microsoft.com/office/drawing/2016/5/10/chartex" xmlns:cx5="http://schemas.microsoft.com/office/drawing/2016/5/11/chartex" xmlns:cx6="http://schemas.microsoft.com/office/drawing/2016/5/12/chartex" xmlns:cx7="http://schemas.microsoft.com/office/drawing/2016/5/13/chartex" xmlns:cx8="http://schemas.microsoft.com/office/drawing/2016/5/14/chartex" xmlns:mc="http://schemas.openxmlformats.org/markup-compatibility/2006" xmlns:aink="http://schemas.microsoft.com/office/drawing/2016/ink" xmlns:am3d="http://schemas.microsoft.com/office/drawing/2017/model3d" xmlns:o="urn:schemas-microsoft-com:office:office" xmlns:r="http://schemas.openxmlformats.org/officeDocument/2006/relationships" xmlns:m="http://schemas.openxmlformats.org/officeDocument/2006/math" xmlns:v="urn:schemas-microsoft-com:vml" xmlns:wp14="http://schemas.microsoft.com/office/word/2010/wordprocessingDrawing" xmlns:wp="http://schemas.openxmlformats.org/drawingml/2006/wordprocessingDrawing" xmlns:w10="urn:schemas-microsoft-com:office:word" xmlns:w="http://schemas.openxmlformats.org/wordprocessingml/2006/main" xmlns:w14="http://schemas.microsoft.com/office/word/2010/wordml" xmlns:w15="http://schemas.microsoft.com/office/word/2012/wordml" xmlns:w16cex="http://schemas.microsoft.com/office/word/2018/wordml/cex" xmlns:w16cid="http://schemas.microsoft.com/office/word/2016/wordml/cid" xmlns:w16="http://schemas.microsoft.com/office/word/2018/wordml" xmlns:w16se="http://schemas.microsoft.com/office/word/2015/wordml/symex" xmlns:wpg="http://schemas.microsoft.com/office/word/2010/wordprocessingGroup" xmlns:wpi="http://schemas.microsoft.com/office/word/2010/wordprocessingInk" xmlns:wne="http://schemas.microsoft.com/office/word/2006/wordml" xmlns:wps="http://schemas.microsoft.com/office/word/2010/wordprocessingShape" mc:Ignorable="w14 w15 w16se w16cid w16 w16cex wp14">
+  <w:p>
+    <w:pPr>
+      <w:pStyle w:val="Header"/>
+      <w:ind w:left="0"/>
+      <w:jc w:val="left"/>
+    </w:pPr>
   </w:p>
 </w:hdr>
 </file>
@@ -9677,9 +8591,13 @@
     <w:lsdException w:name="heading 7" w:qFormat="1"/>
     <w:lsdException w:name="heading 8" w:qFormat="1"/>
     <w:lsdException w:name="heading 9" w:qFormat="1"/>
+    <w:lsdException w:name="toc 1" w:uiPriority="39"/>
+    <w:lsdException w:name="toc 2" w:uiPriority="39"/>
+    <w:lsdException w:name="toc 4" w:uiPriority="39"/>
     <w:lsdException w:name="caption" w:qFormat="1"/>
     <w:lsdException w:name="Title" w:qFormat="1"/>
     <w:lsdException w:name="Subtitle" w:qFormat="1"/>
+    <w:lsdException w:name="Hyperlink" w:uiPriority="99"/>
     <w:lsdException w:name="Strong" w:qFormat="1"/>
     <w:lsdException w:name="Emphasis" w:qFormat="1"/>
     <w:lsdException w:name="Normal Table" w:semiHidden="1" w:unhideWhenUsed="1"/>
@@ -10174,6 +9092,7 @@
   <w:style w:type="character" w:styleId="Hyperlink">
     <w:name w:val="Hyperlink"/>
     <w:basedOn w:val="DefaultParagraphFont"/>
+    <w:uiPriority w:val="99"/>
     <w:rPr>
       <w:color w:val="000FFF"/>
       <w:u w:val="single"/>
@@ -10240,7 +9159,7 @@
     <w:name w:val="toc 1"/>
     <w:basedOn w:val="Normal"/>
     <w:next w:val="Normal"/>
-    <w:semiHidden/>
+    <w:uiPriority w:val="39"/>
     <w:pPr>
       <w:tabs>
         <w:tab w:val="left" w:pos="288"/>
@@ -10262,7 +9181,7 @@
     <w:name w:val="toc 2"/>
     <w:basedOn w:val="Normal"/>
     <w:next w:val="Normal"/>
-    <w:semiHidden/>
+    <w:uiPriority w:val="39"/>
     <w:pPr>
       <w:tabs>
         <w:tab w:val="left" w:pos="720"/>
@@ -10298,7 +9217,7 @@
     <w:basedOn w:val="Normal"/>
     <w:next w:val="Normal"/>
     <w:autoRedefine/>
-    <w:semiHidden/>
+    <w:uiPriority w:val="39"/>
     <w:pPr>
       <w:tabs>
         <w:tab w:val="left" w:pos="2160"/>
@@ -11119,6 +10038,17 @@
     <w:basedOn w:val="DefaultParagraphFont"/>
     <w:rsid w:val="007E734F"/>
   </w:style>
+  <w:style w:type="paragraph" w:styleId="ListParagraph">
+    <w:name w:val="List Paragraph"/>
+    <w:basedOn w:val="Normal"/>
+    <w:uiPriority w:val="34"/>
+    <w:qFormat/>
+    <w:rsid w:val="00110BF9"/>
+    <w:pPr>
+      <w:ind w:left="720"/>
+      <w:contextualSpacing/>
+    </w:pPr>
+  </w:style>
 </w:styles>
 </file>
 
@@ -11422,7 +10352,7 @@
 </file>
 
 <file path=customXml/itemProps1.xml><?xml version="1.0" encoding="utf-8"?>
-<ds:datastoreItem xmlns:ds="http://schemas.openxmlformats.org/officeDocument/2006/customXml" ds:itemID="{756E0D17-674D-41C2-AC17-4BFEE062E74A}">
+<ds:datastoreItem xmlns:ds="http://schemas.openxmlformats.org/officeDocument/2006/customXml" ds:itemID="{9C4599CF-731A-4F04-8709-770047BF3F8A}">
   <ds:schemaRefs>
     <ds:schemaRef ds:uri="http://schemas.openxmlformats.org/officeDocument/2006/bibliography"/>
   </ds:schemaRefs>

--- a/Documentation/Documentation - Product Design Specification.docx
+++ b/Documentation/Documentation - Product Design Specification.docx
@@ -9,6 +9,7 @@
         <w:spacing w:after="240"/>
         <w:rPr>
           <w:rFonts w:ascii="Arial" w:hAnsi="Arial" w:cs="Arial"/>
+          <w:color w:val="000000" w:themeColor="text1"/>
           <w:sz w:val="52"/>
         </w:rPr>
       </w:pPr>
@@ -21,6 +22,7 @@
         <w:spacing w:after="240"/>
         <w:rPr>
           <w:rFonts w:ascii="Arial" w:hAnsi="Arial" w:cs="Arial"/>
+          <w:color w:val="000000" w:themeColor="text1"/>
           <w:sz w:val="52"/>
         </w:rPr>
       </w:pPr>
@@ -31,6 +33,7 @@
         <w:spacing w:after="240"/>
         <w:rPr>
           <w:rFonts w:ascii="Arial" w:hAnsi="Arial" w:cs="Arial"/>
+          <w:color w:val="000000" w:themeColor="text1"/>
           <w:sz w:val="52"/>
         </w:rPr>
       </w:pPr>
@@ -41,6 +44,7 @@
         <w:spacing w:after="240"/>
         <w:rPr>
           <w:rFonts w:ascii="Arial" w:hAnsi="Arial" w:cs="Arial"/>
+          <w:color w:val="000000" w:themeColor="text1"/>
           <w:sz w:val="52"/>
         </w:rPr>
       </w:pPr>
@@ -50,6 +54,7 @@
         <w:jc w:val="left"/>
         <w:rPr>
           <w:rFonts w:ascii="Arial" w:hAnsi="Arial" w:cs="Arial"/>
+          <w:color w:val="000000" w:themeColor="text1"/>
         </w:rPr>
       </w:pPr>
     </w:p>
@@ -60,7 +65,7 @@
         <w:rPr>
           <w:rFonts w:ascii="Arial" w:hAnsi="Arial" w:cs="Arial"/>
           <w:i/>
-          <w:color w:val="0000FF"/>
+          <w:color w:val="000000" w:themeColor="text1"/>
           <w:sz w:val="40"/>
           <w:szCs w:val="40"/>
         </w:rPr>
@@ -69,7 +74,7 @@
         <w:rPr>
           <w:rFonts w:ascii="Arial" w:hAnsi="Arial" w:cs="Arial"/>
           <w:i/>
-          <w:color w:val="0000FF"/>
+          <w:color w:val="000000" w:themeColor="text1"/>
           <w:sz w:val="40"/>
           <w:szCs w:val="40"/>
         </w:rPr>
@@ -85,6 +90,7 @@
         <w:jc w:val="left"/>
         <w:rPr>
           <w:rFonts w:ascii="Arial" w:hAnsi="Arial" w:cs="Arial"/>
+          <w:color w:val="000000" w:themeColor="text1"/>
           <w:sz w:val="40"/>
           <w:szCs w:val="40"/>
         </w:rPr>
@@ -92,6 +98,7 @@
       <w:r>
         <w:rPr>
           <w:rFonts w:ascii="Arial" w:hAnsi="Arial" w:cs="Arial"/>
+          <w:color w:val="000000" w:themeColor="text1"/>
           <w:sz w:val="40"/>
         </w:rPr>
         <w:fldChar w:fldCharType="begin"/>
@@ -99,6 +106,7 @@
       <w:r>
         <w:rPr>
           <w:rFonts w:ascii="Arial" w:hAnsi="Arial" w:cs="Arial"/>
+          <w:color w:val="000000" w:themeColor="text1"/>
           <w:sz w:val="40"/>
         </w:rPr>
         <w:instrText xml:space="preserve"> DOCPROPERTY  Title  \* MERGEFORMAT </w:instrText>
@@ -106,6 +114,7 @@
       <w:r>
         <w:rPr>
           <w:rFonts w:ascii="Arial" w:hAnsi="Arial" w:cs="Arial"/>
+          <w:color w:val="000000" w:themeColor="text1"/>
           <w:sz w:val="40"/>
         </w:rPr>
         <w:fldChar w:fldCharType="separate"/>
@@ -113,6 +122,7 @@
       <w:r>
         <w:rPr>
           <w:rFonts w:ascii="Arial" w:hAnsi="Arial" w:cs="Arial"/>
+          <w:color w:val="000000" w:themeColor="text1"/>
           <w:sz w:val="40"/>
         </w:rPr>
         <w:t>Product Design Specification</w:t>
@@ -120,6 +130,7 @@
       <w:r>
         <w:rPr>
           <w:rFonts w:ascii="Arial" w:hAnsi="Arial" w:cs="Arial"/>
+          <w:color w:val="000000" w:themeColor="text1"/>
           <w:sz w:val="40"/>
         </w:rPr>
         <w:fldChar w:fldCharType="end"/>
@@ -132,12 +143,13 @@
         <w:rPr>
           <w:rFonts w:ascii="Arial" w:hAnsi="Arial" w:cs="Arial"/>
           <w:i/>
-          <w:color w:val="0000FF"/>
-        </w:rPr>
-      </w:pPr>
-      <w:r>
-        <w:rPr>
-          <w:rFonts w:ascii="Arial" w:hAnsi="Arial" w:cs="Arial"/>
+          <w:color w:val="000000" w:themeColor="text1"/>
+        </w:rPr>
+      </w:pPr>
+      <w:r>
+        <w:rPr>
+          <w:rFonts w:ascii="Arial" w:hAnsi="Arial" w:cs="Arial"/>
+          <w:color w:val="000000" w:themeColor="text1"/>
           <w:lang w:val="de-DE"/>
         </w:rPr>
         <w:t xml:space="preserve">Version </w:t>
@@ -146,7 +158,7 @@
         <w:rPr>
           <w:rFonts w:ascii="Arial" w:hAnsi="Arial" w:cs="Arial"/>
           <w:i/>
-          <w:color w:val="0000FF"/>
+          <w:color w:val="000000" w:themeColor="text1"/>
         </w:rPr>
         <w:t>1.0</w:t>
       </w:r>
@@ -157,6 +169,7 @@
         <w:jc w:val="left"/>
         <w:rPr>
           <w:rFonts w:ascii="Arial" w:hAnsi="Arial" w:cs="Arial"/>
+          <w:color w:val="000000" w:themeColor="text1"/>
           <w:lang w:val="de-DE"/>
         </w:rPr>
       </w:pPr>
@@ -164,7 +177,7 @@
         <w:rPr>
           <w:rFonts w:ascii="Arial" w:hAnsi="Arial" w:cs="Arial"/>
           <w:i/>
-          <w:color w:val="0000FF"/>
+          <w:color w:val="000000" w:themeColor="text1"/>
         </w:rPr>
         <w:t>13/05/2020</w:t>
       </w:r>
@@ -175,6 +188,7 @@
         <w:jc w:val="left"/>
         <w:rPr>
           <w:rFonts w:ascii="Arial" w:hAnsi="Arial" w:cs="Arial"/>
+          <w:color w:val="000000" w:themeColor="text1"/>
         </w:rPr>
       </w:pPr>
     </w:p>
@@ -184,6 +198,7 @@
         <w:jc w:val="left"/>
         <w:rPr>
           <w:rFonts w:ascii="Arial" w:hAnsi="Arial" w:cs="Arial"/>
+          <w:color w:val="000000" w:themeColor="text1"/>
         </w:rPr>
       </w:pPr>
     </w:p>
@@ -193,17 +208,20 @@
         <w:jc w:val="left"/>
         <w:rPr>
           <w:rFonts w:ascii="Arial" w:hAnsi="Arial" w:cs="Arial"/>
-        </w:rPr>
-      </w:pPr>
-      <w:r>
-        <w:rPr>
-          <w:rFonts w:ascii="Arial" w:hAnsi="Arial" w:cs="Arial"/>
+          <w:color w:val="000000" w:themeColor="text1"/>
+        </w:rPr>
+      </w:pPr>
+      <w:r>
+        <w:rPr>
+          <w:rFonts w:ascii="Arial" w:hAnsi="Arial" w:cs="Arial"/>
+          <w:color w:val="000000" w:themeColor="text1"/>
         </w:rPr>
         <w:br w:type="page"/>
       </w:r>
       <w:r>
         <w:rPr>
           <w:rFonts w:ascii="Arial" w:hAnsi="Arial" w:cs="Arial"/>
+          <w:color w:val="000000" w:themeColor="text1"/>
         </w:rPr>
         <w:lastRenderedPageBreak/>
         <w:t>VERSION HISTORY</w:t>
@@ -246,6 +264,7 @@
                 <w:rFonts w:ascii="Arial" w:hAnsi="Arial"/>
                 <w:b/>
                 <w:bCs/>
+                <w:color w:val="000000" w:themeColor="text1"/>
               </w:rPr>
             </w:pPr>
             <w:r>
@@ -253,6 +272,7 @@
                 <w:rFonts w:ascii="Arial" w:hAnsi="Arial"/>
                 <w:b/>
                 <w:bCs/>
+                <w:color w:val="000000" w:themeColor="text1"/>
               </w:rPr>
               <w:t>Version</w:t>
             </w:r>
@@ -261,6 +281,7 @@
                 <w:rFonts w:ascii="Arial" w:hAnsi="Arial"/>
                 <w:b/>
                 <w:bCs/>
+                <w:color w:val="000000" w:themeColor="text1"/>
               </w:rPr>
               <w:br/>
             </w:r>
@@ -269,6 +290,7 @@
                 <w:rFonts w:ascii="Arial" w:hAnsi="Arial"/>
                 <w:b/>
                 <w:bCs/>
+                <w:color w:val="000000" w:themeColor="text1"/>
               </w:rPr>
               <w:t>#</w:t>
             </w:r>
@@ -287,6 +309,7 @@
                 <w:rFonts w:ascii="Arial" w:hAnsi="Arial"/>
                 <w:b/>
                 <w:bCs/>
+                <w:color w:val="000000" w:themeColor="text1"/>
               </w:rPr>
             </w:pPr>
             <w:r>
@@ -294,6 +317,7 @@
                 <w:rFonts w:ascii="Arial" w:hAnsi="Arial"/>
                 <w:b/>
                 <w:bCs/>
+                <w:color w:val="000000" w:themeColor="text1"/>
               </w:rPr>
               <w:t>Implemented</w:t>
             </w:r>
@@ -306,6 +330,7 @@
                 <w:rFonts w:ascii="Arial" w:hAnsi="Arial"/>
                 <w:b/>
                 <w:bCs/>
+                <w:color w:val="000000" w:themeColor="text1"/>
               </w:rPr>
             </w:pPr>
             <w:r>
@@ -313,6 +338,7 @@
                 <w:rFonts w:ascii="Arial" w:hAnsi="Arial"/>
                 <w:b/>
                 <w:bCs/>
+                <w:color w:val="000000" w:themeColor="text1"/>
               </w:rPr>
               <w:t>By</w:t>
             </w:r>
@@ -331,6 +357,7 @@
                 <w:rFonts w:ascii="Arial" w:hAnsi="Arial"/>
                 <w:b/>
                 <w:bCs/>
+                <w:color w:val="000000" w:themeColor="text1"/>
               </w:rPr>
             </w:pPr>
             <w:r>
@@ -338,6 +365,7 @@
                 <w:rFonts w:ascii="Arial" w:hAnsi="Arial"/>
                 <w:b/>
                 <w:bCs/>
+                <w:color w:val="000000" w:themeColor="text1"/>
               </w:rPr>
               <w:t>Revision</w:t>
             </w:r>
@@ -350,6 +378,7 @@
                 <w:rFonts w:ascii="Arial" w:hAnsi="Arial"/>
                 <w:b/>
                 <w:bCs/>
+                <w:color w:val="000000" w:themeColor="text1"/>
               </w:rPr>
             </w:pPr>
             <w:r>
@@ -357,6 +386,7 @@
                 <w:rFonts w:ascii="Arial" w:hAnsi="Arial"/>
                 <w:b/>
                 <w:bCs/>
+                <w:color w:val="000000" w:themeColor="text1"/>
               </w:rPr>
               <w:t>Date</w:t>
             </w:r>
@@ -375,6 +405,7 @@
                 <w:rFonts w:ascii="Arial" w:hAnsi="Arial"/>
                 <w:b/>
                 <w:bCs/>
+                <w:color w:val="000000" w:themeColor="text1"/>
               </w:rPr>
             </w:pPr>
             <w:r>
@@ -382,6 +413,7 @@
                 <w:rFonts w:ascii="Arial" w:hAnsi="Arial"/>
                 <w:b/>
                 <w:bCs/>
+                <w:color w:val="000000" w:themeColor="text1"/>
               </w:rPr>
               <w:t>Approved</w:t>
             </w:r>
@@ -394,6 +426,7 @@
                 <w:rFonts w:ascii="Arial" w:hAnsi="Arial"/>
                 <w:b/>
                 <w:bCs/>
+                <w:color w:val="000000" w:themeColor="text1"/>
               </w:rPr>
             </w:pPr>
             <w:r>
@@ -401,6 +434,7 @@
                 <w:rFonts w:ascii="Arial" w:hAnsi="Arial"/>
                 <w:b/>
                 <w:bCs/>
+                <w:color w:val="000000" w:themeColor="text1"/>
               </w:rPr>
               <w:t>By</w:t>
             </w:r>
@@ -419,6 +453,7 @@
                 <w:rFonts w:ascii="Arial" w:hAnsi="Arial"/>
                 <w:b/>
                 <w:bCs/>
+                <w:color w:val="000000" w:themeColor="text1"/>
               </w:rPr>
             </w:pPr>
             <w:r>
@@ -426,6 +461,7 @@
                 <w:rFonts w:ascii="Arial" w:hAnsi="Arial"/>
                 <w:b/>
                 <w:bCs/>
+                <w:color w:val="000000" w:themeColor="text1"/>
               </w:rPr>
               <w:t>Approval</w:t>
             </w:r>
@@ -438,6 +474,7 @@
                 <w:rFonts w:ascii="Arial" w:hAnsi="Arial"/>
                 <w:b/>
                 <w:bCs/>
+                <w:color w:val="000000" w:themeColor="text1"/>
               </w:rPr>
             </w:pPr>
             <w:r>
@@ -445,6 +482,7 @@
                 <w:rFonts w:ascii="Arial" w:hAnsi="Arial"/>
                 <w:b/>
                 <w:bCs/>
+                <w:color w:val="000000" w:themeColor="text1"/>
               </w:rPr>
               <w:t>Date</w:t>
             </w:r>
@@ -463,6 +501,7 @@
                 <w:rFonts w:ascii="Arial" w:hAnsi="Arial"/>
                 <w:b/>
                 <w:bCs/>
+                <w:color w:val="000000" w:themeColor="text1"/>
               </w:rPr>
             </w:pPr>
             <w:r>
@@ -470,6 +509,7 @@
                 <w:rFonts w:ascii="Arial" w:hAnsi="Arial"/>
                 <w:b/>
                 <w:bCs/>
+                <w:color w:val="000000" w:themeColor="text1"/>
               </w:rPr>
               <w:t>Reason</w:t>
             </w:r>
@@ -486,17 +526,20 @@
               <w:pStyle w:val="Tabletext"/>
               <w:rPr>
                 <w:rFonts w:cs="Arial"/>
+                <w:color w:val="000000" w:themeColor="text1"/>
               </w:rPr>
             </w:pPr>
             <w:r>
               <w:rPr>
                 <w:rFonts w:cs="Arial"/>
+                <w:color w:val="000000" w:themeColor="text1"/>
               </w:rPr>
               <w:t>1</w:t>
             </w:r>
             <w:r>
               <w:rPr>
                 <w:rFonts w:cs="Arial"/>
+                <w:color w:val="000000" w:themeColor="text1"/>
               </w:rPr>
               <w:t>.0</w:t>
             </w:r>
@@ -511,11 +554,13 @@
               <w:pStyle w:val="Tabletext"/>
               <w:rPr>
                 <w:rFonts w:cs="Arial"/>
+                <w:color w:val="000000" w:themeColor="text1"/>
               </w:rPr>
             </w:pPr>
             <w:r>
               <w:rPr>
                 <w:rFonts w:cs="Arial"/>
+                <w:color w:val="000000" w:themeColor="text1"/>
               </w:rPr>
               <w:t>Ben Royans</w:t>
             </w:r>
@@ -530,13 +575,14 @@
               <w:pStyle w:val="Tabletext"/>
               <w:rPr>
                 <w:rFonts w:cs="Arial"/>
+                <w:color w:val="000000" w:themeColor="text1"/>
               </w:rPr>
             </w:pPr>
             <w:r>
               <w:rPr>
                 <w:rFonts w:cs="Arial"/>
                 <w:i/>
-                <w:color w:val="0000FF"/>
+                <w:color w:val="000000" w:themeColor="text1"/>
               </w:rPr>
               <w:t>28/05/2020</w:t>
             </w:r>
@@ -551,6 +597,7 @@
               <w:pStyle w:val="Tabletext"/>
               <w:rPr>
                 <w:rFonts w:cs="Arial"/>
+                <w:color w:val="000000" w:themeColor="text1"/>
               </w:rPr>
             </w:pPr>
           </w:p>
@@ -564,6 +611,7 @@
               <w:pStyle w:val="Tabletext"/>
               <w:rPr>
                 <w:rFonts w:cs="Arial"/>
+                <w:color w:val="000000" w:themeColor="text1"/>
               </w:rPr>
             </w:pPr>
           </w:p>
@@ -577,29 +625,34 @@
               <w:pStyle w:val="Tabletext"/>
               <w:rPr>
                 <w:rFonts w:cs="Arial"/>
+                <w:color w:val="000000" w:themeColor="text1"/>
               </w:rPr>
             </w:pPr>
             <w:r>
               <w:rPr>
                 <w:rFonts w:cs="Arial"/>
+                <w:color w:val="000000" w:themeColor="text1"/>
               </w:rPr>
               <w:t xml:space="preserve">Initial </w:t>
             </w:r>
             <w:r>
               <w:rPr>
                 <w:rFonts w:cs="Arial"/>
+                <w:color w:val="000000" w:themeColor="text1"/>
               </w:rPr>
               <w:t>Design D</w:t>
             </w:r>
             <w:r>
               <w:rPr>
                 <w:rFonts w:cs="Arial"/>
+                <w:color w:val="000000" w:themeColor="text1"/>
               </w:rPr>
               <w:t xml:space="preserve">efinition </w:t>
             </w:r>
             <w:r>
               <w:rPr>
                 <w:rFonts w:cs="Arial"/>
+                <w:color w:val="000000" w:themeColor="text1"/>
               </w:rPr>
               <w:t>draft</w:t>
             </w:r>
@@ -616,6 +669,7 @@
               <w:pStyle w:val="Tabletext"/>
               <w:rPr>
                 <w:rFonts w:cs="Arial"/>
+                <w:color w:val="000000" w:themeColor="text1"/>
               </w:rPr>
             </w:pPr>
           </w:p>
@@ -629,6 +683,7 @@
               <w:pStyle w:val="Tabletext"/>
               <w:rPr>
                 <w:rFonts w:cs="Arial"/>
+                <w:color w:val="000000" w:themeColor="text1"/>
               </w:rPr>
             </w:pPr>
           </w:p>
@@ -642,6 +697,7 @@
               <w:pStyle w:val="Tabletext"/>
               <w:rPr>
                 <w:rFonts w:cs="Arial"/>
+                <w:color w:val="000000" w:themeColor="text1"/>
               </w:rPr>
             </w:pPr>
           </w:p>
@@ -655,6 +711,7 @@
               <w:pStyle w:val="Tabletext"/>
               <w:rPr>
                 <w:rFonts w:cs="Arial"/>
+                <w:color w:val="000000" w:themeColor="text1"/>
               </w:rPr>
             </w:pPr>
           </w:p>
@@ -668,6 +725,7 @@
               <w:pStyle w:val="Tabletext"/>
               <w:rPr>
                 <w:rFonts w:cs="Arial"/>
+                <w:color w:val="000000" w:themeColor="text1"/>
               </w:rPr>
             </w:pPr>
           </w:p>
@@ -681,6 +739,7 @@
               <w:pStyle w:val="Tabletext"/>
               <w:rPr>
                 <w:rFonts w:cs="Arial"/>
+                <w:color w:val="000000" w:themeColor="text1"/>
               </w:rPr>
             </w:pPr>
           </w:p>
@@ -696,6 +755,7 @@
               <w:pStyle w:val="Tabletext"/>
               <w:rPr>
                 <w:rFonts w:cs="Arial"/>
+                <w:color w:val="000000" w:themeColor="text1"/>
               </w:rPr>
             </w:pPr>
           </w:p>
@@ -709,6 +769,7 @@
               <w:pStyle w:val="Tabletext"/>
               <w:rPr>
                 <w:rFonts w:cs="Arial"/>
+                <w:color w:val="000000" w:themeColor="text1"/>
               </w:rPr>
             </w:pPr>
           </w:p>
@@ -722,6 +783,7 @@
               <w:pStyle w:val="Tabletext"/>
               <w:rPr>
                 <w:rFonts w:cs="Arial"/>
+                <w:color w:val="000000" w:themeColor="text1"/>
               </w:rPr>
             </w:pPr>
           </w:p>
@@ -735,6 +797,7 @@
               <w:pStyle w:val="Tabletext"/>
               <w:rPr>
                 <w:rFonts w:cs="Arial"/>
+                <w:color w:val="000000" w:themeColor="text1"/>
               </w:rPr>
             </w:pPr>
           </w:p>
@@ -748,6 +811,7 @@
               <w:pStyle w:val="Tabletext"/>
               <w:rPr>
                 <w:rFonts w:cs="Arial"/>
+                <w:color w:val="000000" w:themeColor="text1"/>
               </w:rPr>
             </w:pPr>
           </w:p>
@@ -761,6 +825,7 @@
               <w:pStyle w:val="Tabletext"/>
               <w:rPr>
                 <w:rFonts w:cs="Arial"/>
+                <w:color w:val="000000" w:themeColor="text1"/>
               </w:rPr>
             </w:pPr>
           </w:p>
@@ -777,7 +842,7 @@
           <w:b/>
           <w:i/>
           <w:iCs/>
-          <w:color w:val="0000FF"/>
+          <w:color w:val="000000" w:themeColor="text1"/>
           <w:sz w:val="28"/>
           <w:szCs w:val="28"/>
         </w:rPr>
@@ -786,6 +851,7 @@
         <w:rPr>
           <w:rFonts w:ascii="Arial" w:hAnsi="Arial" w:cs="Arial"/>
           <w:b/>
+          <w:color w:val="000000" w:themeColor="text1"/>
           <w:sz w:val="18"/>
           <w:szCs w:val="18"/>
         </w:rPr>
@@ -794,6 +860,7 @@
       <w:r>
         <w:rPr>
           <w:rFonts w:ascii="Arial" w:hAnsi="Arial" w:cs="Arial"/>
+          <w:color w:val="000000" w:themeColor="text1"/>
           <w:sz w:val="18"/>
           <w:szCs w:val="18"/>
         </w:rPr>
@@ -807,6 +874,7 @@
         <w:jc w:val="left"/>
         <w:rPr>
           <w:rFonts w:ascii="Arial" w:hAnsi="Arial" w:cs="Arial"/>
+          <w:color w:val="000000" w:themeColor="text1"/>
         </w:rPr>
       </w:pPr>
       <w:r>
@@ -815,7 +883,7 @@
           <w:b/>
           <w:i/>
           <w:iCs/>
-          <w:color w:val="0000FF"/>
+          <w:color w:val="000000" w:themeColor="text1"/>
           <w:sz w:val="28"/>
           <w:szCs w:val="28"/>
         </w:rPr>
@@ -834,6 +902,7 @@
         <w:jc w:val="left"/>
         <w:rPr>
           <w:rFonts w:ascii="Arial" w:hAnsi="Arial" w:cs="Arial"/>
+          <w:color w:val="000000" w:themeColor="text1"/>
         </w:rPr>
       </w:pPr>
     </w:p>
@@ -843,11 +912,13 @@
         <w:jc w:val="left"/>
         <w:rPr>
           <w:rFonts w:ascii="Arial" w:hAnsi="Arial" w:cs="Arial"/>
-        </w:rPr>
-      </w:pPr>
-      <w:r>
-        <w:rPr>
-          <w:rFonts w:ascii="Arial" w:hAnsi="Arial" w:cs="Arial"/>
+          <w:color w:val="000000" w:themeColor="text1"/>
+        </w:rPr>
+      </w:pPr>
+      <w:r>
+        <w:rPr>
+          <w:rFonts w:ascii="Arial" w:hAnsi="Arial" w:cs="Arial"/>
+          <w:color w:val="000000" w:themeColor="text1"/>
         </w:rPr>
         <w:t>TABLE OF CONTENTS</w:t>
       </w:r>
@@ -859,6 +930,7 @@
         <w:rPr>
           <w:rFonts w:ascii="Arial" w:hAnsi="Arial" w:cs="Arial"/>
           <w:caps w:val="0"/>
+          <w:color w:val="000000" w:themeColor="text1"/>
         </w:rPr>
       </w:pPr>
     </w:p>
@@ -879,6 +951,7 @@
         <w:rPr>
           <w:rFonts w:ascii="Arial" w:hAnsi="Arial" w:cs="Arial"/>
           <w:caps w:val="0"/>
+          <w:color w:val="000000" w:themeColor="text1"/>
         </w:rPr>
         <w:fldChar w:fldCharType="begin"/>
       </w:r>
@@ -886,6 +959,7 @@
         <w:rPr>
           <w:rFonts w:ascii="Arial" w:hAnsi="Arial" w:cs="Arial"/>
           <w:caps w:val="0"/>
+          <w:color w:val="000000" w:themeColor="text1"/>
         </w:rPr>
         <w:instrText xml:space="preserve"> TOC \o "2-3" \h \z \t "Heading 1,1,PageTitle,5,Appendix,4" </w:instrText>
       </w:r>
@@ -893,10 +967,11 @@
         <w:rPr>
           <w:rFonts w:ascii="Arial" w:hAnsi="Arial" w:cs="Arial"/>
           <w:caps w:val="0"/>
+          <w:color w:val="000000" w:themeColor="text1"/>
         </w:rPr>
         <w:fldChar w:fldCharType="separate"/>
       </w:r>
-      <w:hyperlink w:anchor="_Toc41559612" w:history="1">
+      <w:hyperlink w:anchor="_Toc41563546" w:history="1">
         <w:r>
           <w:rPr>
             <w:rStyle w:val="Hyperlink"/>
@@ -937,7 +1012,7 @@
           <w:rPr>
             <w:webHidden/>
           </w:rPr>
-          <w:instrText xml:space="preserve"> PAGEREF _Toc41559612 \h </w:instrText>
+          <w:instrText xml:space="preserve"> PAGEREF _Toc41563546 \h </w:instrText>
         </w:r>
         <w:r>
           <w:rPr>
@@ -974,7 +1049,7 @@
           <w:lang w:val="en-AU" w:eastAsia="en-AU"/>
         </w:rPr>
       </w:pPr>
-      <w:hyperlink w:anchor="_Toc41559613" w:history="1">
+      <w:hyperlink w:anchor="_Toc41563547" w:history="1">
         <w:r>
           <w:rPr>
             <w:rStyle w:val="Hyperlink"/>
@@ -1014,7 +1089,7 @@
           <w:rPr>
             <w:webHidden/>
           </w:rPr>
-          <w:instrText xml:space="preserve"> PAGEREF _Toc41559613 \h </w:instrText>
+          <w:instrText xml:space="preserve"> PAGEREF _Toc41563547 \h </w:instrText>
         </w:r>
         <w:r>
           <w:rPr>
@@ -1054,7 +1129,7 @@
           <w:lang w:val="en-AU" w:eastAsia="en-AU"/>
         </w:rPr>
       </w:pPr>
-      <w:hyperlink w:anchor="_Toc41559614" w:history="1">
+      <w:hyperlink w:anchor="_Toc41563548" w:history="1">
         <w:r>
           <w:rPr>
             <w:rStyle w:val="Hyperlink"/>
@@ -1095,7 +1170,7 @@
           <w:rPr>
             <w:webHidden/>
           </w:rPr>
-          <w:instrText xml:space="preserve"> PAGEREF _Toc41559614 \h </w:instrText>
+          <w:instrText xml:space="preserve"> PAGEREF _Toc41563548 \h </w:instrText>
         </w:r>
         <w:r>
           <w:rPr>
@@ -1132,7 +1207,7 @@
           <w:lang w:val="en-AU" w:eastAsia="en-AU"/>
         </w:rPr>
       </w:pPr>
-      <w:hyperlink w:anchor="_Toc41559615" w:history="1">
+      <w:hyperlink w:anchor="_Toc41563549" w:history="1">
         <w:r>
           <w:rPr>
             <w:rStyle w:val="Hyperlink"/>
@@ -1172,7 +1247,7 @@
           <w:rPr>
             <w:webHidden/>
           </w:rPr>
-          <w:instrText xml:space="preserve"> PAGEREF _Toc41559615 \h </w:instrText>
+          <w:instrText xml:space="preserve"> PAGEREF _Toc41563549 \h </w:instrText>
         </w:r>
         <w:r>
           <w:rPr>
@@ -1212,7 +1287,7 @@
           <w:lang w:val="en-AU" w:eastAsia="en-AU"/>
         </w:rPr>
       </w:pPr>
-      <w:hyperlink w:anchor="_Toc41559616" w:history="1">
+      <w:hyperlink w:anchor="_Toc41563550" w:history="1">
         <w:r>
           <w:rPr>
             <w:rStyle w:val="Hyperlink"/>
@@ -1253,7 +1328,7 @@
           <w:rPr>
             <w:webHidden/>
           </w:rPr>
-          <w:instrText xml:space="preserve"> PAGEREF _Toc41559616 \h </w:instrText>
+          <w:instrText xml:space="preserve"> PAGEREF _Toc41563550 \h </w:instrText>
         </w:r>
         <w:r>
           <w:rPr>
@@ -1290,7 +1365,7 @@
           <w:lang w:val="en-AU" w:eastAsia="en-AU"/>
         </w:rPr>
       </w:pPr>
-      <w:hyperlink w:anchor="_Toc41559617" w:history="1">
+      <w:hyperlink w:anchor="_Toc41563551" w:history="1">
         <w:r>
           <w:rPr>
             <w:rStyle w:val="Hyperlink"/>
@@ -1330,7 +1405,7 @@
           <w:rPr>
             <w:webHidden/>
           </w:rPr>
-          <w:instrText xml:space="preserve"> PAGEREF _Toc41559617 \h </w:instrText>
+          <w:instrText xml:space="preserve"> PAGEREF _Toc41563551 \h </w:instrText>
         </w:r>
         <w:r>
           <w:rPr>
@@ -1367,7 +1442,7 @@
           <w:lang w:val="en-AU" w:eastAsia="en-AU"/>
         </w:rPr>
       </w:pPr>
-      <w:hyperlink w:anchor="_Toc41559618" w:history="1">
+      <w:hyperlink w:anchor="_Toc41563552" w:history="1">
         <w:r>
           <w:rPr>
             <w:rStyle w:val="Hyperlink"/>
@@ -1407,7 +1482,7 @@
           <w:rPr>
             <w:webHidden/>
           </w:rPr>
-          <w:instrText xml:space="preserve"> PAGEREF _Toc41559618 \h </w:instrText>
+          <w:instrText xml:space="preserve"> PAGEREF _Toc41563552 \h </w:instrText>
         </w:r>
         <w:r>
           <w:rPr>
@@ -1447,7 +1522,7 @@
           <w:lang w:val="en-AU" w:eastAsia="en-AU"/>
         </w:rPr>
       </w:pPr>
-      <w:hyperlink w:anchor="_Toc41559619" w:history="1">
+      <w:hyperlink w:anchor="_Toc41563553" w:history="1">
         <w:r>
           <w:rPr>
             <w:rStyle w:val="Hyperlink"/>
@@ -1488,7 +1563,7 @@
           <w:rPr>
             <w:webHidden/>
           </w:rPr>
-          <w:instrText xml:space="preserve"> PAGEREF _Toc41559619 \h </w:instrText>
+          <w:instrText xml:space="preserve"> PAGEREF _Toc41563553 \h </w:instrText>
         </w:r>
         <w:r>
           <w:rPr>
@@ -1525,7 +1600,7 @@
           <w:lang w:val="en-AU" w:eastAsia="en-AU"/>
         </w:rPr>
       </w:pPr>
-      <w:hyperlink w:anchor="_Toc41559620" w:history="1">
+      <w:hyperlink w:anchor="_Toc41563554" w:history="1">
         <w:r>
           <w:rPr>
             <w:rStyle w:val="Hyperlink"/>
@@ -1565,7 +1640,7 @@
           <w:rPr>
             <w:webHidden/>
           </w:rPr>
-          <w:instrText xml:space="preserve"> PAGEREF _Toc41559620 \h </w:instrText>
+          <w:instrText xml:space="preserve"> PAGEREF _Toc41563554 \h </w:instrText>
         </w:r>
         <w:r>
           <w:rPr>
@@ -1602,7 +1677,7 @@
           <w:lang w:val="en-AU" w:eastAsia="en-AU"/>
         </w:rPr>
       </w:pPr>
-      <w:hyperlink w:anchor="_Toc41559621" w:history="1">
+      <w:hyperlink w:anchor="_Toc41563555" w:history="1">
         <w:r>
           <w:rPr>
             <w:rStyle w:val="Hyperlink"/>
@@ -1642,7 +1717,7 @@
           <w:rPr>
             <w:webHidden/>
           </w:rPr>
-          <w:instrText xml:space="preserve"> PAGEREF _Toc41559621 \h </w:instrText>
+          <w:instrText xml:space="preserve"> PAGEREF _Toc41563555 \h </w:instrText>
         </w:r>
         <w:r>
           <w:rPr>
@@ -1679,7 +1754,7 @@
           <w:lang w:val="en-AU" w:eastAsia="en-AU"/>
         </w:rPr>
       </w:pPr>
-      <w:hyperlink w:anchor="_Toc41559622" w:history="1">
+      <w:hyperlink w:anchor="_Toc41563556" w:history="1">
         <w:r>
           <w:rPr>
             <w:rStyle w:val="Hyperlink"/>
@@ -1719,7 +1794,7 @@
           <w:rPr>
             <w:webHidden/>
           </w:rPr>
-          <w:instrText xml:space="preserve"> PAGEREF _Toc41559622 \h </w:instrText>
+          <w:instrText xml:space="preserve"> PAGEREF _Toc41563556 \h </w:instrText>
         </w:r>
         <w:r>
           <w:rPr>
@@ -1759,7 +1834,7 @@
           <w:lang w:val="en-AU" w:eastAsia="en-AU"/>
         </w:rPr>
       </w:pPr>
-      <w:hyperlink w:anchor="_Toc41559623" w:history="1">
+      <w:hyperlink w:anchor="_Toc41563557" w:history="1">
         <w:r>
           <w:rPr>
             <w:rStyle w:val="Hyperlink"/>
@@ -1800,7 +1875,7 @@
           <w:rPr>
             <w:webHidden/>
           </w:rPr>
-          <w:instrText xml:space="preserve"> PAGEREF _Toc41559623 \h </w:instrText>
+          <w:instrText xml:space="preserve"> PAGEREF _Toc41563557 \h </w:instrText>
         </w:r>
         <w:r>
           <w:rPr>
@@ -1840,7 +1915,7 @@
           <w:lang w:val="en-AU" w:eastAsia="en-AU"/>
         </w:rPr>
       </w:pPr>
-      <w:hyperlink w:anchor="_Toc41559624" w:history="1">
+      <w:hyperlink w:anchor="_Toc41563558" w:history="1">
         <w:r>
           <w:rPr>
             <w:rStyle w:val="Hyperlink"/>
@@ -1868,7 +1943,7 @@
             <w:noProof/>
             <w:webHidden/>
           </w:rPr>
-          <w:instrText xml:space="preserve"> PAGEREF _Toc41559624 \h </w:instrText>
+          <w:instrText xml:space="preserve"> PAGEREF _Toc41563558 \h </w:instrText>
         </w:r>
         <w:r>
           <w:rPr>
@@ -1912,7 +1987,7 @@
           <w:lang w:val="en-AU" w:eastAsia="en-AU"/>
         </w:rPr>
       </w:pPr>
-      <w:hyperlink w:anchor="_Toc41559625" w:history="1">
+      <w:hyperlink w:anchor="_Toc41563559" w:history="1">
         <w:r>
           <w:rPr>
             <w:rStyle w:val="Hyperlink"/>
@@ -1940,7 +2015,7 @@
             <w:noProof/>
             <w:webHidden/>
           </w:rPr>
-          <w:instrText xml:space="preserve"> PAGEREF _Toc41559625 \h </w:instrText>
+          <w:instrText xml:space="preserve"> PAGEREF _Toc41563559 \h </w:instrText>
         </w:r>
         <w:r>
           <w:rPr>
@@ -1978,12 +2053,14 @@
         <w:jc w:val="left"/>
         <w:rPr>
           <w:rFonts w:ascii="Arial" w:hAnsi="Arial" w:cs="Arial"/>
+          <w:color w:val="000000" w:themeColor="text1"/>
         </w:rPr>
       </w:pPr>
       <w:r>
         <w:rPr>
           <w:rFonts w:ascii="Arial" w:hAnsi="Arial" w:cs="Arial"/>
           <w:noProof/>
+          <w:color w:val="000000" w:themeColor="text1"/>
         </w:rPr>
         <w:fldChar w:fldCharType="end"/>
       </w:r>
@@ -2004,12 +2081,21 @@
     <w:p>
       <w:pPr>
         <w:pStyle w:val="Heading1"/>
-      </w:pPr>
-      <w:r>
+        <w:rPr>
+          <w:color w:val="000000" w:themeColor="text1"/>
+        </w:rPr>
+      </w:pPr>
+      <w:r>
+        <w:rPr>
+          <w:color w:val="000000" w:themeColor="text1"/>
+        </w:rPr>
         <w:br w:type="page"/>
       </w:r>
-      <w:bookmarkStart w:id="14" w:name="_Toc41559612"/>
-      <w:r>
+      <w:bookmarkStart w:id="14" w:name="_Toc41563546"/>
+      <w:r>
+        <w:rPr>
+          <w:color w:val="000000" w:themeColor="text1"/>
+        </w:rPr>
         <w:lastRenderedPageBreak/>
         <w:t>I</w:t>
       </w:r>
@@ -2017,6 +2103,9 @@
       <w:bookmarkEnd w:id="3"/>
       <w:bookmarkEnd w:id="4"/>
       <w:r>
+        <w:rPr>
+          <w:color w:val="000000" w:themeColor="text1"/>
+        </w:rPr>
         <w:t>ntroduction</w:t>
       </w:r>
       <w:bookmarkEnd w:id="14"/>
@@ -2027,15 +2116,17 @@
         <w:jc w:val="left"/>
         <w:rPr>
           <w:rFonts w:ascii="Arial" w:hAnsi="Arial" w:cs="Arial"/>
+          <w:color w:val="000000" w:themeColor="text1"/>
         </w:rPr>
       </w:pPr>
       <w:bookmarkStart w:id="15" w:name="_Toc456598587"/>
       <w:bookmarkStart w:id="16" w:name="_Toc456600918"/>
       <w:bookmarkStart w:id="17" w:name="_Toc494193640"/>
-      <w:bookmarkStart w:id="18" w:name="_Toc41559613"/>
-      <w:r>
-        <w:rPr>
-          <w:rFonts w:ascii="Arial" w:hAnsi="Arial" w:cs="Arial"/>
+      <w:bookmarkStart w:id="18" w:name="_Toc41563547"/>
+      <w:r>
+        <w:rPr>
+          <w:rFonts w:ascii="Arial" w:hAnsi="Arial" w:cs="Arial"/>
+          <w:color w:val="000000" w:themeColor="text1"/>
         </w:rPr>
         <w:t>P</w:t>
       </w:r>
@@ -2045,48 +2136,56 @@
       <w:r>
         <w:rPr>
           <w:rFonts w:ascii="Arial" w:hAnsi="Arial" w:cs="Arial"/>
+          <w:color w:val="000000" w:themeColor="text1"/>
         </w:rPr>
         <w:t xml:space="preserve">urpose of </w:t>
       </w:r>
       <w:r>
         <w:rPr>
           <w:rFonts w:ascii="Arial" w:hAnsi="Arial" w:cs="Arial"/>
+          <w:color w:val="000000" w:themeColor="text1"/>
         </w:rPr>
         <w:t xml:space="preserve">The </w:t>
       </w:r>
       <w:r>
         <w:rPr>
           <w:rFonts w:ascii="Arial" w:hAnsi="Arial" w:cs="Arial"/>
+          <w:color w:val="000000" w:themeColor="text1"/>
         </w:rPr>
         <w:fldChar w:fldCharType="begin"/>
       </w:r>
       <w:r>
         <w:rPr>
           <w:rFonts w:ascii="Arial" w:hAnsi="Arial" w:cs="Arial"/>
+          <w:color w:val="000000" w:themeColor="text1"/>
         </w:rPr>
         <w:instrText xml:space="preserve"> DOCPROPERTY  Title  \* MERGEFORMAT </w:instrText>
       </w:r>
       <w:r>
         <w:rPr>
           <w:rFonts w:ascii="Arial" w:hAnsi="Arial" w:cs="Arial"/>
+          <w:color w:val="000000" w:themeColor="text1"/>
         </w:rPr>
         <w:fldChar w:fldCharType="separate"/>
       </w:r>
       <w:r>
         <w:rPr>
           <w:rFonts w:ascii="Arial" w:hAnsi="Arial" w:cs="Arial"/>
+          <w:color w:val="000000" w:themeColor="text1"/>
         </w:rPr>
         <w:t>Product Design Specification</w:t>
       </w:r>
       <w:r>
         <w:rPr>
           <w:rFonts w:ascii="Arial" w:hAnsi="Arial" w:cs="Arial"/>
+          <w:color w:val="000000" w:themeColor="text1"/>
         </w:rPr>
         <w:fldChar w:fldCharType="end"/>
       </w:r>
       <w:r>
         <w:rPr>
           <w:rFonts w:ascii="Arial" w:hAnsi="Arial" w:cs="Arial"/>
+          <w:color w:val="000000" w:themeColor="text1"/>
         </w:rPr>
         <w:t xml:space="preserve"> Document</w:t>
       </w:r>
@@ -2100,6 +2199,7 @@
         <w:rPr>
           <w:rFonts w:ascii="Arial" w:hAnsi="Arial" w:cs="Arial"/>
           <w:iCs/>
+          <w:color w:val="000000" w:themeColor="text1"/>
         </w:rPr>
       </w:pPr>
       <w:bookmarkStart w:id="19" w:name="OLE_LINK1"/>
@@ -2107,156 +2207,182 @@
       <w:r>
         <w:rPr>
           <w:rFonts w:ascii="Arial" w:hAnsi="Arial" w:cs="Arial"/>
+          <w:color w:val="000000" w:themeColor="text1"/>
         </w:rPr>
         <w:t xml:space="preserve">The </w:t>
       </w:r>
       <w:r>
         <w:rPr>
           <w:rFonts w:ascii="Arial" w:hAnsi="Arial" w:cs="Arial"/>
+          <w:color w:val="000000" w:themeColor="text1"/>
         </w:rPr>
         <w:fldChar w:fldCharType="begin"/>
       </w:r>
       <w:r>
         <w:rPr>
           <w:rFonts w:ascii="Arial" w:hAnsi="Arial" w:cs="Arial"/>
+          <w:color w:val="000000" w:themeColor="text1"/>
         </w:rPr>
         <w:instrText xml:space="preserve"> DOCPROPERTY  Title  \* MERGEFORMAT </w:instrText>
       </w:r>
       <w:r>
         <w:rPr>
           <w:rFonts w:ascii="Arial" w:hAnsi="Arial" w:cs="Arial"/>
+          <w:color w:val="000000" w:themeColor="text1"/>
         </w:rPr>
         <w:fldChar w:fldCharType="separate"/>
       </w:r>
       <w:r>
         <w:rPr>
           <w:rFonts w:ascii="Arial" w:hAnsi="Arial" w:cs="Arial"/>
+          <w:color w:val="000000" w:themeColor="text1"/>
         </w:rPr>
         <w:t>Product Design Specification</w:t>
       </w:r>
       <w:r>
         <w:rPr>
           <w:rFonts w:ascii="Arial" w:hAnsi="Arial" w:cs="Arial"/>
+          <w:color w:val="000000" w:themeColor="text1"/>
         </w:rPr>
         <w:fldChar w:fldCharType="end"/>
       </w:r>
       <w:r>
         <w:rPr>
           <w:rFonts w:ascii="Arial" w:hAnsi="Arial" w:cs="Arial"/>
+          <w:color w:val="000000" w:themeColor="text1"/>
         </w:rPr>
         <w:t xml:space="preserve"> </w:t>
       </w:r>
       <w:r>
         <w:rPr>
           <w:rFonts w:ascii="Arial" w:hAnsi="Arial" w:cs="Arial"/>
+          <w:color w:val="000000" w:themeColor="text1"/>
         </w:rPr>
         <w:t xml:space="preserve">document </w:t>
       </w:r>
       <w:r>
         <w:rPr>
           <w:rFonts w:ascii="Arial" w:hAnsi="Arial" w:cs="Arial"/>
+          <w:color w:val="000000" w:themeColor="text1"/>
         </w:rPr>
         <w:t>document</w:t>
       </w:r>
       <w:r>
         <w:rPr>
           <w:rFonts w:ascii="Arial" w:hAnsi="Arial" w:cs="Arial"/>
+          <w:color w:val="000000" w:themeColor="text1"/>
         </w:rPr>
         <w:t>s</w:t>
       </w:r>
       <w:r>
         <w:rPr>
           <w:rFonts w:ascii="Arial" w:hAnsi="Arial" w:cs="Arial"/>
+          <w:color w:val="000000" w:themeColor="text1"/>
         </w:rPr>
         <w:t xml:space="preserve"> and track</w:t>
       </w:r>
       <w:r>
         <w:rPr>
           <w:rFonts w:ascii="Arial" w:hAnsi="Arial" w:cs="Arial"/>
+          <w:color w:val="000000" w:themeColor="text1"/>
         </w:rPr>
         <w:t xml:space="preserve">s the necessary information required to </w:t>
       </w:r>
       <w:r>
         <w:rPr>
           <w:rFonts w:ascii="Arial" w:hAnsi="Arial" w:cs="Arial"/>
+          <w:color w:val="000000" w:themeColor="text1"/>
         </w:rPr>
         <w:t>e</w:t>
       </w:r>
       <w:r>
         <w:rPr>
           <w:rFonts w:ascii="Arial" w:hAnsi="Arial" w:cs="Arial"/>
+          <w:color w:val="000000" w:themeColor="text1"/>
         </w:rPr>
         <w:t xml:space="preserve">ffectively </w:t>
       </w:r>
       <w:r>
         <w:rPr>
           <w:rFonts w:ascii="Arial" w:hAnsi="Arial" w:cs="Arial"/>
+          <w:color w:val="000000" w:themeColor="text1"/>
         </w:rPr>
         <w:t>define architecture and system design in order to give the development team guidance on architecture of the s</w:t>
       </w:r>
       <w:r>
         <w:rPr>
           <w:rFonts w:ascii="Arial" w:hAnsi="Arial" w:cs="Arial"/>
+          <w:color w:val="000000" w:themeColor="text1"/>
         </w:rPr>
         <w:t>ystem</w:t>
       </w:r>
       <w:r>
         <w:rPr>
           <w:rFonts w:ascii="Arial" w:hAnsi="Arial" w:cs="Arial"/>
+          <w:color w:val="000000" w:themeColor="text1"/>
         </w:rPr>
         <w:t xml:space="preserve"> to be developed.</w:t>
       </w:r>
       <w:r>
         <w:rPr>
           <w:rFonts w:ascii="Arial" w:hAnsi="Arial" w:cs="Arial"/>
+          <w:color w:val="000000" w:themeColor="text1"/>
         </w:rPr>
         <w:t xml:space="preserve"> </w:t>
       </w:r>
       <w:r>
         <w:rPr>
           <w:rFonts w:ascii="Arial" w:hAnsi="Arial" w:cs="Arial"/>
+          <w:color w:val="000000" w:themeColor="text1"/>
         </w:rPr>
         <w:t xml:space="preserve">The </w:t>
       </w:r>
       <w:r>
         <w:rPr>
           <w:rFonts w:ascii="Arial" w:hAnsi="Arial" w:cs="Arial"/>
+          <w:color w:val="000000" w:themeColor="text1"/>
         </w:rPr>
         <w:fldChar w:fldCharType="begin"/>
       </w:r>
       <w:r>
         <w:rPr>
           <w:rFonts w:ascii="Arial" w:hAnsi="Arial" w:cs="Arial"/>
+          <w:color w:val="000000" w:themeColor="text1"/>
         </w:rPr>
         <w:instrText xml:space="preserve"> DOCPROPERTY  Title  \* MERGEFORMAT </w:instrText>
       </w:r>
       <w:r>
         <w:rPr>
           <w:rFonts w:ascii="Arial" w:hAnsi="Arial" w:cs="Arial"/>
+          <w:color w:val="000000" w:themeColor="text1"/>
         </w:rPr>
         <w:fldChar w:fldCharType="separate"/>
       </w:r>
       <w:r>
         <w:rPr>
           <w:rFonts w:ascii="Arial" w:hAnsi="Arial" w:cs="Arial"/>
+          <w:color w:val="000000" w:themeColor="text1"/>
         </w:rPr>
         <w:t>Product Design Specification</w:t>
       </w:r>
       <w:r>
         <w:rPr>
           <w:rFonts w:ascii="Arial" w:hAnsi="Arial" w:cs="Arial"/>
+          <w:color w:val="000000" w:themeColor="text1"/>
         </w:rPr>
         <w:fldChar w:fldCharType="end"/>
       </w:r>
       <w:r>
         <w:rPr>
           <w:rFonts w:ascii="Arial" w:hAnsi="Arial" w:cs="Arial"/>
+          <w:color w:val="000000" w:themeColor="text1"/>
         </w:rPr>
         <w:t xml:space="preserve"> document </w:t>
       </w:r>
       <w:r>
         <w:rPr>
           <w:rFonts w:ascii="Arial" w:hAnsi="Arial" w:cs="Arial"/>
+          <w:color w:val="000000" w:themeColor="text1"/>
         </w:rPr>
         <w:t xml:space="preserve">is created during the Planning Phase of the project. Its intended audience is </w:t>
       </w:r>
@@ -2264,6 +2390,7 @@
         <w:rPr>
           <w:rFonts w:ascii="Arial" w:hAnsi="Arial" w:cs="Arial"/>
           <w:iCs/>
+          <w:color w:val="000000" w:themeColor="text1"/>
         </w:rPr>
         <w:t>the</w:t>
       </w:r>
@@ -2271,6 +2398,7 @@
         <w:rPr>
           <w:rFonts w:ascii="Arial" w:hAnsi="Arial" w:cs="Arial"/>
           <w:iCs/>
+          <w:color w:val="000000" w:themeColor="text1"/>
         </w:rPr>
         <w:t xml:space="preserve"> Client</w:t>
       </w:r>
@@ -2278,6 +2406,7 @@
         <w:rPr>
           <w:rFonts w:ascii="Arial" w:hAnsi="Arial" w:cs="Arial"/>
           <w:iCs/>
+          <w:color w:val="000000" w:themeColor="text1"/>
         </w:rPr>
         <w:t xml:space="preserve">, </w:t>
       </w:r>
@@ -2285,6 +2414,7 @@
         <w:rPr>
           <w:rFonts w:ascii="Arial" w:hAnsi="Arial" w:cs="Arial"/>
           <w:iCs/>
+          <w:color w:val="000000" w:themeColor="text1"/>
         </w:rPr>
         <w:t>and</w:t>
       </w:r>
@@ -2292,6 +2422,7 @@
         <w:rPr>
           <w:rFonts w:ascii="Arial" w:hAnsi="Arial" w:cs="Arial"/>
           <w:iCs/>
+          <w:color w:val="000000" w:themeColor="text1"/>
         </w:rPr>
         <w:t xml:space="preserve"> the</w:t>
       </w:r>
@@ -2299,6 +2430,7 @@
         <w:rPr>
           <w:rFonts w:ascii="Arial" w:hAnsi="Arial" w:cs="Arial"/>
           <w:iCs/>
+          <w:color w:val="000000" w:themeColor="text1"/>
         </w:rPr>
         <w:t xml:space="preserve"> development team. </w:t>
       </w:r>
@@ -2306,18 +2438,30 @@
     <w:p>
       <w:pPr>
         <w:pStyle w:val="Heading1"/>
+        <w:rPr>
+          <w:color w:val="000000" w:themeColor="text1"/>
+        </w:rPr>
       </w:pPr>
       <w:bookmarkStart w:id="21" w:name="_Toc494193645"/>
-      <w:bookmarkStart w:id="22" w:name="_Toc41559614"/>
+      <w:bookmarkStart w:id="22" w:name="_Toc41563548"/>
       <w:bookmarkEnd w:id="19"/>
       <w:bookmarkEnd w:id="20"/>
       <w:r>
+        <w:rPr>
+          <w:color w:val="000000" w:themeColor="text1"/>
+        </w:rPr>
         <w:t xml:space="preserve">General </w:t>
       </w:r>
       <w:r>
+        <w:rPr>
+          <w:color w:val="000000" w:themeColor="text1"/>
+        </w:rPr>
         <w:t xml:space="preserve">Overview and </w:t>
       </w:r>
       <w:r>
+        <w:rPr>
+          <w:color w:val="000000" w:themeColor="text1"/>
+        </w:rPr>
         <w:t>Design Guidelines/Approach</w:t>
       </w:r>
       <w:bookmarkEnd w:id="21"/>
@@ -2331,6 +2475,7 @@
         <w:rPr>
           <w:rFonts w:ascii="Arial" w:hAnsi="Arial" w:cs="Arial"/>
           <w:iCs/>
+          <w:color w:val="000000" w:themeColor="text1"/>
         </w:rPr>
       </w:pPr>
       <w:bookmarkStart w:id="23" w:name="_Toc494193646"/>
@@ -2338,6 +2483,7 @@
         <w:rPr>
           <w:rFonts w:ascii="Arial" w:hAnsi="Arial" w:cs="Arial"/>
           <w:iCs/>
+          <w:color w:val="000000" w:themeColor="text1"/>
         </w:rPr>
         <w:t xml:space="preserve">This section describes the principles and strategies to be used </w:t>
       </w:r>
@@ -2345,6 +2491,7 @@
         <w:rPr>
           <w:rFonts w:ascii="Arial" w:hAnsi="Arial" w:cs="Arial"/>
           <w:iCs/>
+          <w:color w:val="000000" w:themeColor="text1"/>
         </w:rPr>
         <w:t xml:space="preserve">as guidelines </w:t>
       </w:r>
@@ -2352,6 +2499,7 @@
         <w:rPr>
           <w:rFonts w:ascii="Arial" w:hAnsi="Arial" w:cs="Arial"/>
           <w:iCs/>
+          <w:color w:val="000000" w:themeColor="text1"/>
         </w:rPr>
         <w:t>when designi</w:t>
       </w:r>
@@ -2359,6 +2507,7 @@
         <w:rPr>
           <w:rFonts w:ascii="Arial" w:hAnsi="Arial" w:cs="Arial"/>
           <w:iCs/>
+          <w:color w:val="000000" w:themeColor="text1"/>
         </w:rPr>
         <w:t>ng and implementing the system.</w:t>
       </w:r>
@@ -2370,20 +2519,23 @@
         <w:jc w:val="left"/>
         <w:rPr>
           <w:rFonts w:ascii="Arial" w:hAnsi="Arial" w:cs="Arial"/>
+          <w:color w:val="000000" w:themeColor="text1"/>
         </w:rPr>
       </w:pPr>
       <w:bookmarkStart w:id="24" w:name="_Toc494193648"/>
-      <w:bookmarkStart w:id="25" w:name="_Toc41559615"/>
+      <w:bookmarkStart w:id="25" w:name="_Toc41563549"/>
       <w:bookmarkEnd w:id="23"/>
       <w:r>
         <w:rPr>
           <w:rFonts w:ascii="Arial" w:hAnsi="Arial" w:cs="Arial"/>
+          <w:color w:val="000000" w:themeColor="text1"/>
         </w:rPr>
         <w:t>Assumptions / Constraints</w:t>
       </w:r>
       <w:r>
         <w:rPr>
           <w:rFonts w:ascii="Arial" w:hAnsi="Arial" w:cs="Arial"/>
+          <w:color w:val="000000" w:themeColor="text1"/>
         </w:rPr>
         <w:t xml:space="preserve"> / Standards</w:t>
       </w:r>
@@ -2395,11 +2547,13 @@
         <w:jc w:val="left"/>
         <w:rPr>
           <w:rFonts w:ascii="Arial" w:hAnsi="Arial" w:cs="Arial"/>
-        </w:rPr>
-      </w:pPr>
-      <w:r>
-        <w:rPr>
-          <w:rFonts w:ascii="Arial" w:hAnsi="Arial" w:cs="Arial"/>
+          <w:color w:val="000000" w:themeColor="text1"/>
+        </w:rPr>
+      </w:pPr>
+      <w:r>
+        <w:rPr>
+          <w:rFonts w:ascii="Arial" w:hAnsi="Arial" w:cs="Arial"/>
+          <w:color w:val="000000" w:themeColor="text1"/>
         </w:rPr>
         <w:t>This project was designed under the guidelines of Assessment Task 3 for Programming III. Its requirements state the project must contain the following elements:</w:t>
       </w:r>
@@ -2415,11 +2569,13 @@
         <w:jc w:val="left"/>
         <w:rPr>
           <w:rFonts w:ascii="Arial" w:hAnsi="Arial" w:cs="Arial"/>
-        </w:rPr>
-      </w:pPr>
-      <w:r>
-        <w:rPr>
-          <w:rFonts w:ascii="Arial" w:hAnsi="Arial" w:cs="Arial"/>
+          <w:color w:val="000000" w:themeColor="text1"/>
+        </w:rPr>
+      </w:pPr>
+      <w:r>
+        <w:rPr>
+          <w:rFonts w:ascii="Arial" w:hAnsi="Arial" w:cs="Arial"/>
+          <w:color w:val="000000" w:themeColor="text1"/>
         </w:rPr>
         <w:t>Dynamic Data Structures</w:t>
       </w:r>
@@ -2435,11 +2591,13 @@
         <w:jc w:val="left"/>
         <w:rPr>
           <w:rFonts w:ascii="Arial" w:hAnsi="Arial" w:cs="Arial"/>
-        </w:rPr>
-      </w:pPr>
-      <w:r>
-        <w:rPr>
-          <w:rFonts w:ascii="Arial" w:hAnsi="Arial" w:cs="Arial"/>
+          <w:color w:val="000000" w:themeColor="text1"/>
+        </w:rPr>
+      </w:pPr>
+      <w:r>
+        <w:rPr>
+          <w:rFonts w:ascii="Arial" w:hAnsi="Arial" w:cs="Arial"/>
+          <w:color w:val="000000" w:themeColor="text1"/>
         </w:rPr>
         <w:t>Hashing Techniques</w:t>
       </w:r>
@@ -2455,11 +2613,13 @@
         <w:jc w:val="left"/>
         <w:rPr>
           <w:rFonts w:ascii="Arial" w:hAnsi="Arial" w:cs="Arial"/>
-        </w:rPr>
-      </w:pPr>
-      <w:r>
-        <w:rPr>
-          <w:rFonts w:ascii="Arial" w:hAnsi="Arial" w:cs="Arial"/>
+          <w:color w:val="000000" w:themeColor="text1"/>
+        </w:rPr>
+      </w:pPr>
+      <w:r>
+        <w:rPr>
+          <w:rFonts w:ascii="Arial" w:hAnsi="Arial" w:cs="Arial"/>
+          <w:color w:val="000000" w:themeColor="text1"/>
         </w:rPr>
         <w:t>Sorting Algorithm</w:t>
       </w:r>
@@ -2475,11 +2635,13 @@
         <w:jc w:val="left"/>
         <w:rPr>
           <w:rFonts w:ascii="Arial" w:hAnsi="Arial" w:cs="Arial"/>
-        </w:rPr>
-      </w:pPr>
-      <w:r>
-        <w:rPr>
-          <w:rFonts w:ascii="Arial" w:hAnsi="Arial" w:cs="Arial"/>
+          <w:color w:val="000000" w:themeColor="text1"/>
+        </w:rPr>
+      </w:pPr>
+      <w:r>
+        <w:rPr>
+          <w:rFonts w:ascii="Arial" w:hAnsi="Arial" w:cs="Arial"/>
+          <w:color w:val="000000" w:themeColor="text1"/>
         </w:rPr>
         <w:t>Searching Technique</w:t>
       </w:r>
@@ -2495,17 +2657,20 @@
         <w:jc w:val="left"/>
         <w:rPr>
           <w:rFonts w:ascii="Arial" w:hAnsi="Arial" w:cs="Arial"/>
-        </w:rPr>
-      </w:pPr>
-      <w:r>
-        <w:rPr>
-          <w:rFonts w:ascii="Arial" w:hAnsi="Arial" w:cs="Arial"/>
+          <w:color w:val="000000" w:themeColor="text1"/>
+        </w:rPr>
+      </w:pPr>
+      <w:r>
+        <w:rPr>
+          <w:rFonts w:ascii="Arial" w:hAnsi="Arial" w:cs="Arial"/>
+          <w:color w:val="000000" w:themeColor="text1"/>
         </w:rPr>
         <w:t>A 3</w:t>
       </w:r>
       <w:r>
         <w:rPr>
           <w:rFonts w:ascii="Arial" w:hAnsi="Arial" w:cs="Arial"/>
+          <w:color w:val="000000" w:themeColor="text1"/>
           <w:vertAlign w:val="superscript"/>
         </w:rPr>
         <w:t>rd</w:t>
@@ -2513,6 +2678,7 @@
       <w:r>
         <w:rPr>
           <w:rFonts w:ascii="Arial" w:hAnsi="Arial" w:cs="Arial"/>
+          <w:color w:val="000000" w:themeColor="text1"/>
         </w:rPr>
         <w:t xml:space="preserve"> party library</w:t>
       </w:r>
@@ -2528,11 +2694,13 @@
         <w:jc w:val="left"/>
         <w:rPr>
           <w:rFonts w:ascii="Arial" w:hAnsi="Arial" w:cs="Arial"/>
-        </w:rPr>
-      </w:pPr>
-      <w:r>
-        <w:rPr>
-          <w:rFonts w:ascii="Arial" w:hAnsi="Arial" w:cs="Arial"/>
+          <w:color w:val="000000" w:themeColor="text1"/>
+        </w:rPr>
+      </w:pPr>
+      <w:r>
+        <w:rPr>
+          <w:rFonts w:ascii="Arial" w:hAnsi="Arial" w:cs="Arial"/>
+          <w:color w:val="000000" w:themeColor="text1"/>
         </w:rPr>
         <w:t>A GUI</w:t>
       </w:r>
@@ -2541,11 +2709,13 @@
       <w:pPr>
         <w:rPr>
           <w:rFonts w:ascii="Arial" w:hAnsi="Arial" w:cs="Arial"/>
-        </w:rPr>
-      </w:pPr>
-      <w:r>
-        <w:rPr>
-          <w:rFonts w:ascii="Arial" w:hAnsi="Arial" w:cs="Arial"/>
+          <w:color w:val="000000" w:themeColor="text1"/>
+        </w:rPr>
+      </w:pPr>
+      <w:r>
+        <w:rPr>
+          <w:rFonts w:ascii="Arial" w:hAnsi="Arial" w:cs="Arial"/>
+          <w:color w:val="000000" w:themeColor="text1"/>
         </w:rPr>
         <w:t>ISO/IEC/IEEE 12207:2017 as the coding standard for this project. This standard has been revised and released in 2017 by the IEEE Computer society and the International Organization for Standardizations collaborative efforts.</w:t>
       </w:r>
@@ -2554,23 +2724,27 @@
       <w:pPr>
         <w:rPr>
           <w:rFonts w:ascii="Arial" w:hAnsi="Arial" w:cs="Arial"/>
-        </w:rPr>
-      </w:pPr>
-      <w:r>
-        <w:rPr>
-          <w:rFonts w:ascii="Arial" w:hAnsi="Arial" w:cs="Arial"/>
+          <w:color w:val="000000" w:themeColor="text1"/>
+        </w:rPr>
+      </w:pPr>
+      <w:r>
+        <w:rPr>
+          <w:rFonts w:ascii="Arial" w:hAnsi="Arial" w:cs="Arial"/>
+          <w:color w:val="000000" w:themeColor="text1"/>
         </w:rPr>
         <w:t>The following conventions, provided by Microsoft, will also be abided by in conju</w:t>
       </w:r>
       <w:r>
         <w:rPr>
           <w:rFonts w:ascii="Arial" w:hAnsi="Arial" w:cs="Arial"/>
+          <w:color w:val="000000" w:themeColor="text1"/>
         </w:rPr>
         <w:t>n</w:t>
       </w:r>
       <w:r>
         <w:rPr>
           <w:rFonts w:ascii="Arial" w:hAnsi="Arial" w:cs="Arial"/>
+          <w:color w:val="000000" w:themeColor="text1"/>
         </w:rPr>
         <w:t>ction with/when not in conflict with the coding standards:</w:t>
       </w:r>
@@ -2579,6 +2753,7 @@
       <w:pPr>
         <w:rPr>
           <w:rFonts w:ascii="Arial" w:hAnsi="Arial" w:cs="Arial"/>
+          <w:color w:val="000000" w:themeColor="text1"/>
         </w:rPr>
       </w:pPr>
       <w:hyperlink r:id="rId8" w:history="1">
@@ -2586,6 +2761,7 @@
           <w:rPr>
             <w:rStyle w:val="Hyperlink"/>
             <w:rFonts w:ascii="Arial" w:hAnsi="Arial" w:cs="Arial"/>
+            <w:color w:val="000000" w:themeColor="text1"/>
           </w:rPr>
           <w:t>https://docs.microsoft.com/en-us/dotnet/csharp/programming-guide/inside-a-program/coding-conventions</w:t>
         </w:r>
@@ -2597,11 +2773,13 @@
         <w:jc w:val="left"/>
         <w:rPr>
           <w:rFonts w:ascii="Arial" w:hAnsi="Arial" w:cs="Arial"/>
-        </w:rPr>
-      </w:pPr>
-      <w:r>
-        <w:rPr>
-          <w:rFonts w:ascii="Arial" w:hAnsi="Arial" w:cs="Arial"/>
+          <w:color w:val="000000" w:themeColor="text1"/>
+        </w:rPr>
+      </w:pPr>
+      <w:r>
+        <w:rPr>
+          <w:rFonts w:ascii="Arial" w:hAnsi="Arial" w:cs="Arial"/>
+          <w:color w:val="000000" w:themeColor="text1"/>
         </w:rPr>
         <w:t xml:space="preserve">The data relayed to the user of this software is limited to the functionalities of the provided web API. </w:t>
       </w:r>
@@ -2609,9 +2787,15 @@
     <w:p>
       <w:pPr>
         <w:pStyle w:val="Heading1"/>
-      </w:pPr>
-      <w:bookmarkStart w:id="26" w:name="_Toc41559616"/>
-      <w:r>
+        <w:rPr>
+          <w:color w:val="000000" w:themeColor="text1"/>
+        </w:rPr>
+      </w:pPr>
+      <w:bookmarkStart w:id="26" w:name="_Toc41563550"/>
+      <w:r>
+        <w:rPr>
+          <w:color w:val="000000" w:themeColor="text1"/>
+        </w:rPr>
         <w:t>Architecture Design</w:t>
       </w:r>
       <w:bookmarkEnd w:id="26"/>
@@ -2622,41 +2806,48 @@
         <w:jc w:val="left"/>
         <w:rPr>
           <w:rFonts w:ascii="Arial" w:hAnsi="Arial" w:cs="Arial"/>
-        </w:rPr>
-      </w:pPr>
-      <w:r>
-        <w:rPr>
-          <w:rFonts w:ascii="Arial" w:hAnsi="Arial" w:cs="Arial"/>
+          <w:color w:val="000000" w:themeColor="text1"/>
+        </w:rPr>
+      </w:pPr>
+      <w:r>
+        <w:rPr>
+          <w:rFonts w:ascii="Arial" w:hAnsi="Arial" w:cs="Arial"/>
+          <w:color w:val="000000" w:themeColor="text1"/>
         </w:rPr>
         <w:t>This section outlines the s</w:t>
       </w:r>
       <w:r>
         <w:rPr>
           <w:rFonts w:ascii="Arial" w:hAnsi="Arial" w:cs="Arial"/>
+          <w:color w:val="000000" w:themeColor="text1"/>
         </w:rPr>
         <w:t xml:space="preserve">ystem </w:t>
       </w:r>
       <w:r>
         <w:rPr>
           <w:rFonts w:ascii="Arial" w:hAnsi="Arial" w:cs="Arial"/>
+          <w:color w:val="000000" w:themeColor="text1"/>
         </w:rPr>
         <w:t xml:space="preserve">and hardware </w:t>
       </w:r>
       <w:r>
         <w:rPr>
           <w:rFonts w:ascii="Arial" w:hAnsi="Arial" w:cs="Arial"/>
+          <w:color w:val="000000" w:themeColor="text1"/>
         </w:rPr>
         <w:t xml:space="preserve">architecture design </w:t>
       </w:r>
       <w:r>
         <w:rPr>
           <w:rFonts w:ascii="Arial" w:hAnsi="Arial" w:cs="Arial"/>
+          <w:color w:val="000000" w:themeColor="text1"/>
         </w:rPr>
         <w:t>of the system that is being built</w:t>
       </w:r>
       <w:r>
         <w:rPr>
           <w:rFonts w:ascii="Arial" w:hAnsi="Arial" w:cs="Arial"/>
+          <w:color w:val="000000" w:themeColor="text1"/>
         </w:rPr>
         <w:t>.</w:t>
       </w:r>
@@ -2667,12 +2858,14 @@
         <w:jc w:val="left"/>
         <w:rPr>
           <w:rFonts w:ascii="Arial" w:hAnsi="Arial" w:cs="Arial"/>
-        </w:rPr>
-      </w:pPr>
-      <w:bookmarkStart w:id="27" w:name="_Toc41559617"/>
-      <w:r>
-        <w:rPr>
-          <w:rFonts w:ascii="Arial" w:hAnsi="Arial" w:cs="Arial"/>
+          <w:color w:val="000000" w:themeColor="text1"/>
+        </w:rPr>
+      </w:pPr>
+      <w:bookmarkStart w:id="27" w:name="_Toc41563551"/>
+      <w:r>
+        <w:rPr>
+          <w:rFonts w:ascii="Arial" w:hAnsi="Arial" w:cs="Arial"/>
+          <w:color w:val="000000" w:themeColor="text1"/>
         </w:rPr>
         <w:t>Software Architecture</w:t>
       </w:r>
@@ -2686,14 +2879,14 @@
         <w:rPr>
           <w:rFonts w:ascii="Arial" w:hAnsi="Arial" w:cs="Arial"/>
           <w:i w:val="0"/>
-          <w:color w:val="auto"/>
+          <w:color w:val="000000" w:themeColor="text1"/>
         </w:rPr>
       </w:pPr>
       <w:r>
         <w:rPr>
           <w:rFonts w:ascii="Arial" w:hAnsi="Arial" w:cs="Arial"/>
           <w:i w:val="0"/>
-          <w:color w:val="auto"/>
+          <w:color w:val="000000" w:themeColor="text1"/>
         </w:rPr>
         <w:t>This software project is a standalone production that will only require the installation of a compatible Windows operating system</w:t>
       </w:r>
@@ -2701,7 +2894,7 @@
         <w:rPr>
           <w:rFonts w:ascii="Arial" w:hAnsi="Arial" w:cs="Arial"/>
           <w:i w:val="0"/>
-          <w:color w:val="auto"/>
+          <w:color w:val="000000" w:themeColor="text1"/>
         </w:rPr>
         <w:t xml:space="preserve"> and an internet connection</w:t>
       </w:r>
@@ -2709,7 +2902,7 @@
         <w:rPr>
           <w:rFonts w:ascii="Arial" w:hAnsi="Arial" w:cs="Arial"/>
           <w:i w:val="0"/>
-          <w:color w:val="auto"/>
+          <w:color w:val="000000" w:themeColor="text1"/>
         </w:rPr>
         <w:t xml:space="preserve"> in order to run.</w:t>
       </w:r>
@@ -2720,11 +2913,13 @@
         <w:jc w:val="left"/>
         <w:rPr>
           <w:rFonts w:ascii="Arial" w:hAnsi="Arial" w:cs="Arial"/>
-        </w:rPr>
-      </w:pPr>
-      <w:r>
-        <w:rPr>
-          <w:rFonts w:ascii="Arial" w:hAnsi="Arial" w:cs="Arial"/>
+          <w:color w:val="000000" w:themeColor="text1"/>
+        </w:rPr>
+      </w:pPr>
+      <w:r>
+        <w:rPr>
+          <w:rFonts w:ascii="Arial" w:hAnsi="Arial" w:cs="Arial"/>
+          <w:color w:val="000000" w:themeColor="text1"/>
         </w:rPr>
         <w:lastRenderedPageBreak/>
         <w:t xml:space="preserve">The </w:t>
@@ -2733,6 +2928,7 @@
       <w:r>
         <w:rPr>
           <w:rFonts w:ascii="Arial" w:hAnsi="Arial" w:cs="Arial"/>
+          <w:color w:val="000000" w:themeColor="text1"/>
         </w:rPr>
         <w:t>RetroAchievements</w:t>
       </w:r>
@@ -2740,6 +2936,7 @@
       <w:r>
         <w:rPr>
           <w:rFonts w:ascii="Arial" w:hAnsi="Arial" w:cs="Arial"/>
+          <w:color w:val="000000" w:themeColor="text1"/>
         </w:rPr>
         <w:t xml:space="preserve"> servers store data related to individual users tracking their progress for game achievements. This data can be requested from the database by a web API and then sent to the requester in the form of a JSON file.</w:t>
       </w:r>
@@ -2750,11 +2947,13 @@
         <w:jc w:val="left"/>
         <w:rPr>
           <w:rFonts w:ascii="Arial" w:hAnsi="Arial" w:cs="Arial"/>
-        </w:rPr>
-      </w:pPr>
-      <w:r>
-        <w:rPr>
-          <w:rFonts w:ascii="Arial" w:hAnsi="Arial" w:cs="Arial"/>
+          <w:color w:val="000000" w:themeColor="text1"/>
+        </w:rPr>
+      </w:pPr>
+      <w:r>
+        <w:rPr>
+          <w:rFonts w:ascii="Arial" w:hAnsi="Arial" w:cs="Arial"/>
+          <w:color w:val="000000" w:themeColor="text1"/>
         </w:rPr>
         <w:t xml:space="preserve">This JSON file can then be used by the </w:t>
       </w:r>
@@ -2762,6 +2961,7 @@
       <w:r>
         <w:rPr>
           <w:rFonts w:ascii="Arial" w:hAnsi="Arial" w:cs="Arial"/>
+          <w:color w:val="000000" w:themeColor="text1"/>
         </w:rPr>
         <w:t>RetroAchievements</w:t>
       </w:r>
@@ -2769,6 +2969,7 @@
       <w:r>
         <w:rPr>
           <w:rFonts w:ascii="Arial" w:hAnsi="Arial" w:cs="Arial"/>
+          <w:color w:val="000000" w:themeColor="text1"/>
         </w:rPr>
         <w:t xml:space="preserve"> Browser to display this information to the user.</w:t>
       </w:r>
@@ -2779,12 +2980,14 @@
         <w:jc w:val="left"/>
         <w:rPr>
           <w:rFonts w:ascii="Arial" w:hAnsi="Arial" w:cs="Arial"/>
-        </w:rPr>
-      </w:pPr>
-      <w:bookmarkStart w:id="28" w:name="_Toc41559618"/>
-      <w:r>
-        <w:rPr>
-          <w:rFonts w:ascii="Arial" w:hAnsi="Arial" w:cs="Arial"/>
+          <w:color w:val="000000" w:themeColor="text1"/>
+        </w:rPr>
+      </w:pPr>
+      <w:bookmarkStart w:id="28" w:name="_Toc41563552"/>
+      <w:r>
+        <w:rPr>
+          <w:rFonts w:ascii="Arial" w:hAnsi="Arial" w:cs="Arial"/>
+          <w:color w:val="000000" w:themeColor="text1"/>
         </w:rPr>
         <w:t>Communication Architecture</w:t>
       </w:r>
@@ -2795,23 +2998,27 @@
         <w:jc w:val="left"/>
         <w:rPr>
           <w:rFonts w:ascii="Arial" w:hAnsi="Arial" w:cs="Arial"/>
-        </w:rPr>
-      </w:pPr>
-      <w:r>
-        <w:rPr>
-          <w:rFonts w:ascii="Arial" w:hAnsi="Arial" w:cs="Arial"/>
+          <w:color w:val="000000" w:themeColor="text1"/>
+        </w:rPr>
+      </w:pPr>
+      <w:r>
+        <w:rPr>
+          <w:rFonts w:ascii="Arial" w:hAnsi="Arial" w:cs="Arial"/>
+          <w:color w:val="000000" w:themeColor="text1"/>
         </w:rPr>
         <w:t>The communication in this project will be handled using web requests to a web API provided by RetroAchievements.org. The received communication will be in the format of a JSON.</w:t>
       </w:r>
       <w:r>
         <w:rPr>
           <w:rFonts w:ascii="Arial" w:hAnsi="Arial" w:cs="Arial"/>
+          <w:color w:val="000000" w:themeColor="text1"/>
         </w:rPr>
         <w:t xml:space="preserve"> The documentation for this web API can be found here:</w:t>
       </w:r>
       <w:r>
         <w:rPr>
           <w:rFonts w:ascii="Arial" w:hAnsi="Arial" w:cs="Arial"/>
+          <w:color w:val="000000" w:themeColor="text1"/>
         </w:rPr>
         <w:t xml:space="preserve"> </w:t>
       </w:r>
@@ -2820,6 +3027,7 @@
           <w:rPr>
             <w:rStyle w:val="Hyperlink"/>
             <w:rFonts w:ascii="Arial" w:hAnsi="Arial" w:cs="Arial"/>
+            <w:color w:val="000000" w:themeColor="text1"/>
           </w:rPr>
           <w:t>https://ra.hfc-essentials.com/</w:t>
         </w:r>
@@ -2827,6 +3035,7 @@
       <w:r>
         <w:rPr>
           <w:rFonts w:ascii="Arial" w:hAnsi="Arial" w:cs="Arial"/>
+          <w:color w:val="000000" w:themeColor="text1"/>
         </w:rPr>
         <w:t>.</w:t>
       </w:r>
@@ -2836,15 +3045,22 @@
         <w:jc w:val="left"/>
         <w:rPr>
           <w:rFonts w:ascii="Arial" w:hAnsi="Arial" w:cs="Arial"/>
+          <w:color w:val="000000" w:themeColor="text1"/>
         </w:rPr>
       </w:pPr>
     </w:p>
     <w:p>
       <w:pPr>
         <w:pStyle w:val="Heading1"/>
-      </w:pPr>
-      <w:bookmarkStart w:id="29" w:name="_Toc41559619"/>
-      <w:r>
+        <w:rPr>
+          <w:color w:val="000000" w:themeColor="text1"/>
+        </w:rPr>
+      </w:pPr>
+      <w:bookmarkStart w:id="29" w:name="_Toc41563553"/>
+      <w:r>
+        <w:rPr>
+          <w:color w:val="000000" w:themeColor="text1"/>
+        </w:rPr>
         <w:t>System Design</w:t>
       </w:r>
       <w:bookmarkEnd w:id="29"/>
@@ -2863,12 +3079,14 @@
         <w:jc w:val="left"/>
         <w:rPr>
           <w:rFonts w:ascii="Arial" w:hAnsi="Arial" w:cs="Arial"/>
-        </w:rPr>
-      </w:pPr>
-      <w:bookmarkStart w:id="30" w:name="_Toc41559620"/>
-      <w:r>
-        <w:rPr>
-          <w:rFonts w:ascii="Arial" w:hAnsi="Arial" w:cs="Arial"/>
+          <w:color w:val="000000" w:themeColor="text1"/>
+        </w:rPr>
+      </w:pPr>
+      <w:bookmarkStart w:id="30" w:name="_Toc41563554"/>
+      <w:r>
+        <w:rPr>
+          <w:rFonts w:ascii="Arial" w:hAnsi="Arial" w:cs="Arial"/>
+          <w:color w:val="000000" w:themeColor="text1"/>
         </w:rPr>
         <w:t>Use-Cases</w:t>
       </w:r>
@@ -2880,12 +3098,14 @@
         <w:rPr>
           <w:rFonts w:ascii="Arial" w:hAnsi="Arial" w:cs="Arial"/>
           <w:iCs/>
+          <w:color w:val="000000" w:themeColor="text1"/>
         </w:rPr>
       </w:pPr>
       <w:r>
         <w:rPr>
           <w:rFonts w:ascii="Arial" w:hAnsi="Arial" w:cs="Arial"/>
           <w:iCs/>
+          <w:color w:val="000000" w:themeColor="text1"/>
         </w:rPr>
         <w:t xml:space="preserve">The Use Case Document for this project is included alongside this document or alternatively, can be found at </w:t>
       </w:r>
@@ -2894,6 +3114,7 @@
           <w:rPr>
             <w:rStyle w:val="Hyperlink"/>
             <w:rFonts w:ascii="Arial" w:hAnsi="Arial" w:cs="Arial"/>
+            <w:color w:val="000000" w:themeColor="text1"/>
           </w:rPr>
           <w:t>https://github.com/RuggedRadius/RAProject/blob/master/Documentation/Documentation%20-%20Use%20Case%20Document.docx</w:t>
         </w:r>
@@ -2913,12 +3134,14 @@
         <w:jc w:val="left"/>
         <w:rPr>
           <w:rFonts w:ascii="Arial" w:hAnsi="Arial" w:cs="Arial"/>
-        </w:rPr>
-      </w:pPr>
-      <w:bookmarkStart w:id="31" w:name="_Toc41559621"/>
-      <w:r>
-        <w:rPr>
-          <w:rFonts w:ascii="Arial" w:hAnsi="Arial" w:cs="Arial"/>
+          <w:color w:val="000000" w:themeColor="text1"/>
+        </w:rPr>
+      </w:pPr>
+      <w:bookmarkStart w:id="31" w:name="_Toc41563555"/>
+      <w:r>
+        <w:rPr>
+          <w:rFonts w:ascii="Arial" w:hAnsi="Arial" w:cs="Arial"/>
+          <w:color w:val="000000" w:themeColor="text1"/>
         </w:rPr>
         <w:t>Data Conversions</w:t>
       </w:r>
@@ -2929,11 +3152,13 @@
         <w:jc w:val="left"/>
         <w:rPr>
           <w:rFonts w:ascii="Arial" w:hAnsi="Arial" w:cs="Arial"/>
-        </w:rPr>
-      </w:pPr>
-      <w:r>
-        <w:rPr>
-          <w:rFonts w:ascii="Arial" w:hAnsi="Arial" w:cs="Arial"/>
+          <w:color w:val="000000" w:themeColor="text1"/>
+        </w:rPr>
+      </w:pPr>
+      <w:r>
+        <w:rPr>
+          <w:rFonts w:ascii="Arial" w:hAnsi="Arial" w:cs="Arial"/>
+          <w:color w:val="000000" w:themeColor="text1"/>
         </w:rPr>
         <w:t xml:space="preserve">Data received from the </w:t>
       </w:r>
@@ -2941,6 +3166,7 @@
       <w:r>
         <w:rPr>
           <w:rFonts w:ascii="Arial" w:hAnsi="Arial" w:cs="Arial"/>
+          <w:color w:val="000000" w:themeColor="text1"/>
         </w:rPr>
         <w:t>RetroAchievements</w:t>
       </w:r>
@@ -2948,12 +3174,14 @@
       <w:r>
         <w:rPr>
           <w:rFonts w:ascii="Arial" w:hAnsi="Arial" w:cs="Arial"/>
+          <w:color w:val="000000" w:themeColor="text1"/>
         </w:rPr>
         <w:t xml:space="preserve"> web API will be in a JSON formatted and will require de</w:t>
       </w:r>
       <w:r>
         <w:rPr>
           <w:rFonts w:ascii="Arial" w:hAnsi="Arial" w:cs="Arial"/>
+          <w:color w:val="000000" w:themeColor="text1"/>
         </w:rPr>
         <w:t>-</w:t>
       </w:r>
@@ -2961,6 +3189,7 @@
       <w:r>
         <w:rPr>
           <w:rFonts w:ascii="Arial" w:hAnsi="Arial" w:cs="Arial"/>
+          <w:color w:val="000000" w:themeColor="text1"/>
         </w:rPr>
         <w:t>serialising</w:t>
       </w:r>
@@ -2968,6 +3197,7 @@
       <w:r>
         <w:rPr>
           <w:rFonts w:ascii="Arial" w:hAnsi="Arial" w:cs="Arial"/>
+          <w:color w:val="000000" w:themeColor="text1"/>
         </w:rPr>
         <w:t xml:space="preserve"> into </w:t>
       </w:r>
@@ -2975,6 +3205,7 @@
       <w:r>
         <w:rPr>
           <w:rFonts w:ascii="Arial" w:hAnsi="Arial" w:cs="Arial"/>
+          <w:color w:val="000000" w:themeColor="text1"/>
         </w:rPr>
         <w:t>an</w:t>
       </w:r>
@@ -2982,30 +3213,35 @@
       <w:r>
         <w:rPr>
           <w:rFonts w:ascii="Arial" w:hAnsi="Arial" w:cs="Arial"/>
+          <w:color w:val="000000" w:themeColor="text1"/>
         </w:rPr>
         <w:t xml:space="preserve"> class object. The third</w:t>
       </w:r>
       <w:r>
         <w:rPr>
           <w:rFonts w:ascii="Arial" w:hAnsi="Arial" w:cs="Arial"/>
+          <w:color w:val="000000" w:themeColor="text1"/>
         </w:rPr>
         <w:t>-</w:t>
       </w:r>
       <w:r>
         <w:rPr>
           <w:rFonts w:ascii="Arial" w:hAnsi="Arial" w:cs="Arial"/>
+          <w:color w:val="000000" w:themeColor="text1"/>
         </w:rPr>
         <w:t>party library J</w:t>
       </w:r>
       <w:r>
         <w:rPr>
           <w:rFonts w:ascii="Arial" w:hAnsi="Arial" w:cs="Arial"/>
+          <w:color w:val="000000" w:themeColor="text1"/>
         </w:rPr>
         <w:t xml:space="preserve">son.NET, </w:t>
       </w:r>
       <w:r>
         <w:rPr>
           <w:rFonts w:ascii="Arial" w:hAnsi="Arial" w:cs="Arial"/>
+          <w:color w:val="000000" w:themeColor="text1"/>
         </w:rPr>
         <w:t xml:space="preserve">provided by </w:t>
       </w:r>
@@ -3013,6 +3249,7 @@
       <w:r>
         <w:rPr>
           <w:rFonts w:ascii="Arial" w:hAnsi="Arial" w:cs="Arial"/>
+          <w:color w:val="000000" w:themeColor="text1"/>
         </w:rPr>
         <w:t>Newtonsoft</w:t>
       </w:r>
@@ -3020,12 +3257,14 @@
       <w:r>
         <w:rPr>
           <w:rFonts w:ascii="Arial" w:hAnsi="Arial" w:cs="Arial"/>
+          <w:color w:val="000000" w:themeColor="text1"/>
         </w:rPr>
         <w:t>, implements this functionality.</w:t>
       </w:r>
       <w:r>
         <w:rPr>
           <w:rFonts w:ascii="Arial" w:hAnsi="Arial" w:cs="Arial"/>
+          <w:color w:val="000000" w:themeColor="text1"/>
         </w:rPr>
         <w:t xml:space="preserve"> </w:t>
       </w:r>
@@ -3035,11 +3274,13 @@
         <w:jc w:val="left"/>
         <w:rPr>
           <w:rFonts w:ascii="Arial" w:hAnsi="Arial" w:cs="Arial"/>
-        </w:rPr>
-      </w:pPr>
-      <w:r>
-        <w:rPr>
-          <w:rFonts w:ascii="Arial" w:hAnsi="Arial" w:cs="Arial"/>
+          <w:color w:val="000000" w:themeColor="text1"/>
+        </w:rPr>
+      </w:pPr>
+      <w:r>
+        <w:rPr>
+          <w:rFonts w:ascii="Arial" w:hAnsi="Arial" w:cs="Arial"/>
+          <w:color w:val="000000" w:themeColor="text1"/>
         </w:rPr>
         <w:t xml:space="preserve">The documentation for this library can be found at </w:t>
       </w:r>
@@ -3048,6 +3289,7 @@
           <w:rPr>
             <w:rStyle w:val="Hyperlink"/>
             <w:rFonts w:ascii="Arial" w:hAnsi="Arial" w:cs="Arial"/>
+            <w:color w:val="000000" w:themeColor="text1"/>
           </w:rPr>
           <w:t>https://www.newtonsoft.com/json</w:t>
         </w:r>
@@ -3055,6 +3297,7 @@
       <w:r>
         <w:rPr>
           <w:rFonts w:ascii="Arial" w:hAnsi="Arial" w:cs="Arial"/>
+          <w:color w:val="000000" w:themeColor="text1"/>
         </w:rPr>
         <w:t>.</w:t>
       </w:r>
@@ -3073,18 +3316,21 @@
         <w:jc w:val="left"/>
         <w:rPr>
           <w:rFonts w:ascii="Arial" w:hAnsi="Arial" w:cs="Arial"/>
-        </w:rPr>
-      </w:pPr>
-      <w:bookmarkStart w:id="32" w:name="_Toc41559622"/>
-      <w:r>
-        <w:rPr>
-          <w:rFonts w:ascii="Arial" w:hAnsi="Arial" w:cs="Arial"/>
+          <w:color w:val="000000" w:themeColor="text1"/>
+        </w:rPr>
+      </w:pPr>
+      <w:bookmarkStart w:id="32" w:name="_Toc41563556"/>
+      <w:r>
+        <w:rPr>
+          <w:rFonts w:ascii="Arial" w:hAnsi="Arial" w:cs="Arial"/>
+          <w:color w:val="000000" w:themeColor="text1"/>
         </w:rPr>
         <w:t xml:space="preserve">User </w:t>
       </w:r>
       <w:r>
         <w:rPr>
           <w:rFonts w:ascii="Arial" w:hAnsi="Arial" w:cs="Arial"/>
+          <w:color w:val="000000" w:themeColor="text1"/>
         </w:rPr>
         <w:t>Interface Design</w:t>
       </w:r>
@@ -3097,21 +3343,33 @@
         <w:rPr>
           <w:rFonts w:ascii="Arial" w:hAnsi="Arial" w:cs="Arial"/>
           <w:iCs/>
+          <w:color w:val="000000" w:themeColor="text1"/>
         </w:rPr>
       </w:pPr>
       <w:r>
         <w:rPr>
           <w:rFonts w:ascii="Arial" w:hAnsi="Arial" w:cs="Arial"/>
           <w:iCs/>
-        </w:rPr>
-        <w:t>[</w:t>
-      </w:r>
-      <w:r>
-        <w:rPr>
-          <w:rFonts w:ascii="Arial" w:hAnsi="Arial" w:cs="Arial"/>
-          <w:iCs/>
-        </w:rPr>
-        <w:t>Insert any user interface design documents or provide a reference to where they are stored.]</w:t>
+          <w:color w:val="000000" w:themeColor="text1"/>
+        </w:rPr>
+        <w:t xml:space="preserve">The User Interface design documents have been included with this document. Alternatively they can be found at </w:t>
+      </w:r>
+      <w:hyperlink r:id="rId12" w:history="1">
+        <w:r>
+          <w:rPr>
+            <w:rStyle w:val="Hyperlink"/>
+            <w:rFonts w:ascii="Arial" w:hAnsi="Arial" w:cs="Arial"/>
+            <w:color w:val="000000" w:themeColor="text1"/>
+          </w:rPr>
+          <w:t>https://github.com/RuggedRadius/RAProject/blob/master/Documentation/UI%20Design.pdf</w:t>
+        </w:r>
+      </w:hyperlink>
+      <w:r>
+        <w:rPr>
+          <w:rFonts w:ascii="Arial" w:hAnsi="Arial" w:cs="Arial"/>
+          <w:color w:val="000000" w:themeColor="text1"/>
+        </w:rPr>
+        <w:t>.</w:t>
       </w:r>
     </w:p>
     <w:p>
@@ -3128,6 +3386,7 @@
         <w:jc w:val="left"/>
         <w:rPr>
           <w:rFonts w:ascii="Arial" w:hAnsi="Arial" w:cs="Arial"/>
+          <w:color w:val="000000" w:themeColor="text1"/>
         </w:rPr>
       </w:pPr>
     </w:p>
@@ -3145,31 +3404,58 @@
     <w:p>
       <w:pPr>
         <w:pStyle w:val="Heading1"/>
-      </w:pPr>
-      <w:r>
+        <w:rPr>
+          <w:color w:val="000000" w:themeColor="text1"/>
+        </w:rPr>
+      </w:pPr>
+      <w:r>
+        <w:rPr>
+          <w:color w:val="000000" w:themeColor="text1"/>
+        </w:rPr>
         <w:br w:type="page"/>
       </w:r>
       <w:r>
+        <w:rPr>
+          <w:color w:val="000000" w:themeColor="text1"/>
+        </w:rPr>
         <w:lastRenderedPageBreak/>
         <w:fldChar w:fldCharType="begin"/>
       </w:r>
       <w:r>
+        <w:rPr>
+          <w:color w:val="000000" w:themeColor="text1"/>
+        </w:rPr>
         <w:instrText xml:space="preserve"> DOCPROPERTY  Title  \* MERGEFORMAT </w:instrText>
       </w:r>
       <w:r>
+        <w:rPr>
+          <w:color w:val="000000" w:themeColor="text1"/>
+        </w:rPr>
         <w:fldChar w:fldCharType="separate"/>
       </w:r>
-      <w:bookmarkStart w:id="33" w:name="_Toc41559623"/>
-      <w:r>
+      <w:bookmarkStart w:id="33" w:name="_Toc41563557"/>
+      <w:r>
+        <w:rPr>
+          <w:color w:val="000000" w:themeColor="text1"/>
+        </w:rPr>
         <w:t>Product Design Specification</w:t>
       </w:r>
       <w:r>
+        <w:rPr>
+          <w:color w:val="000000" w:themeColor="text1"/>
+        </w:rPr>
         <w:fldChar w:fldCharType="end"/>
       </w:r>
       <w:r>
+        <w:rPr>
+          <w:color w:val="000000" w:themeColor="text1"/>
+        </w:rPr>
         <w:t xml:space="preserve"> </w:t>
       </w:r>
       <w:r>
+        <w:rPr>
+          <w:color w:val="000000" w:themeColor="text1"/>
+        </w:rPr>
         <w:t>Approval</w:t>
       </w:r>
       <w:bookmarkEnd w:id="33"/>
@@ -3179,11 +3465,13 @@
         <w:jc w:val="left"/>
         <w:rPr>
           <w:rFonts w:ascii="Arial" w:hAnsi="Arial" w:cs="Arial"/>
-        </w:rPr>
-      </w:pPr>
-      <w:r>
-        <w:rPr>
-          <w:rFonts w:ascii="Arial" w:hAnsi="Arial" w:cs="Arial"/>
+          <w:color w:val="000000" w:themeColor="text1"/>
+        </w:rPr>
+      </w:pPr>
+      <w:r>
+        <w:rPr>
+          <w:rFonts w:ascii="Arial" w:hAnsi="Arial" w:cs="Arial"/>
+          <w:color w:val="000000" w:themeColor="text1"/>
         </w:rPr>
         <w:t xml:space="preserve">The undersigned acknowledge they have reviewed the </w:t>
       </w:r>
@@ -3191,6 +3479,7 @@
       <w:r>
         <w:rPr>
           <w:rFonts w:ascii="Arial" w:hAnsi="Arial" w:cs="Arial"/>
+          <w:color w:val="000000" w:themeColor="text1"/>
         </w:rPr>
         <w:t>RetroAchievements</w:t>
       </w:r>
@@ -3198,12 +3487,14 @@
       <w:r>
         <w:rPr>
           <w:rFonts w:ascii="Arial" w:hAnsi="Arial" w:cs="Arial"/>
+          <w:color w:val="000000" w:themeColor="text1"/>
         </w:rPr>
         <w:t xml:space="preserve"> Browser</w:t>
       </w:r>
       <w:r>
         <w:rPr>
           <w:rFonts w:ascii="Arial" w:hAnsi="Arial" w:cs="Arial"/>
+          <w:color w:val="000000" w:themeColor="text1"/>
         </w:rPr>
         <w:t xml:space="preserve"> </w:t>
       </w:r>
@@ -3211,6 +3502,7 @@
         <w:rPr>
           <w:rFonts w:ascii="Arial" w:hAnsi="Arial" w:cs="Arial"/>
           <w:b/>
+          <w:color w:val="000000" w:themeColor="text1"/>
         </w:rPr>
         <w:fldChar w:fldCharType="begin"/>
       </w:r>
@@ -3218,6 +3510,7 @@
         <w:rPr>
           <w:rFonts w:ascii="Arial" w:hAnsi="Arial" w:cs="Arial"/>
           <w:b/>
+          <w:color w:val="000000" w:themeColor="text1"/>
         </w:rPr>
         <w:instrText xml:space="preserve"> DOCPROPERTY  Title  \* MERGEFORMAT </w:instrText>
       </w:r>
@@ -3225,6 +3518,7 @@
         <w:rPr>
           <w:rFonts w:ascii="Arial" w:hAnsi="Arial" w:cs="Arial"/>
           <w:b/>
+          <w:color w:val="000000" w:themeColor="text1"/>
         </w:rPr>
         <w:fldChar w:fldCharType="separate"/>
       </w:r>
@@ -3232,6 +3526,7 @@
         <w:rPr>
           <w:rFonts w:ascii="Arial" w:hAnsi="Arial" w:cs="Arial"/>
           <w:b/>
+          <w:color w:val="000000" w:themeColor="text1"/>
         </w:rPr>
         <w:t>Product Design Specification</w:t>
       </w:r>
@@ -3239,48 +3534,56 @@
         <w:rPr>
           <w:rFonts w:ascii="Arial" w:hAnsi="Arial" w:cs="Arial"/>
           <w:b/>
+          <w:color w:val="000000" w:themeColor="text1"/>
         </w:rPr>
         <w:fldChar w:fldCharType="end"/>
       </w:r>
       <w:r>
         <w:rPr>
           <w:rFonts w:ascii="Arial" w:hAnsi="Arial" w:cs="Arial"/>
+          <w:color w:val="000000" w:themeColor="text1"/>
         </w:rPr>
         <w:t xml:space="preserve"> </w:t>
       </w:r>
       <w:r>
         <w:rPr>
           <w:rFonts w:ascii="Arial" w:hAnsi="Arial" w:cs="Arial"/>
+          <w:color w:val="000000" w:themeColor="text1"/>
         </w:rPr>
         <w:t xml:space="preserve">document </w:t>
       </w:r>
       <w:r>
         <w:rPr>
           <w:rFonts w:ascii="Arial" w:hAnsi="Arial" w:cs="Arial"/>
+          <w:color w:val="000000" w:themeColor="text1"/>
         </w:rPr>
         <w:t xml:space="preserve">and agree with the approach it presents. </w:t>
       </w:r>
       <w:r>
         <w:rPr>
           <w:rFonts w:ascii="Arial" w:hAnsi="Arial" w:cs="Arial"/>
+          <w:color w:val="000000" w:themeColor="text1"/>
         </w:rPr>
         <w:t>Any c</w:t>
       </w:r>
       <w:r>
         <w:rPr>
           <w:rFonts w:ascii="Arial" w:hAnsi="Arial" w:cs="Arial"/>
+          <w:color w:val="000000" w:themeColor="text1"/>
         </w:rPr>
         <w:t xml:space="preserve">hanges to this Requirements </w:t>
       </w:r>
       <w:r>
         <w:rPr>
           <w:rFonts w:ascii="Arial" w:hAnsi="Arial" w:cs="Arial"/>
+          <w:color w:val="000000" w:themeColor="text1"/>
         </w:rPr>
         <w:t xml:space="preserve">Definition </w:t>
       </w:r>
       <w:r>
         <w:rPr>
           <w:rFonts w:ascii="Arial" w:hAnsi="Arial" w:cs="Arial"/>
+          <w:color w:val="000000" w:themeColor="text1"/>
         </w:rPr>
         <w:t>will be coordinated with and approved by the undersigned or their designated representatives.</w:t>
       </w:r>
@@ -3295,6 +3598,7 @@
         <w:jc w:val="left"/>
         <w:rPr>
           <w:rFonts w:ascii="Arial" w:hAnsi="Arial" w:cs="Arial"/>
+          <w:color w:val="000000" w:themeColor="text1"/>
         </w:rPr>
       </w:pPr>
     </w:p>
@@ -3337,6 +3641,7 @@
               <w:jc w:val="left"/>
               <w:rPr>
                 <w:rFonts w:ascii="Arial" w:hAnsi="Arial" w:cs="Arial"/>
+                <w:color w:val="000000" w:themeColor="text1"/>
               </w:rPr>
             </w:pPr>
             <w:bookmarkStart w:id="34" w:name="_Toc104351547"/>
@@ -3390,6 +3695,7 @@
             <w:r>
               <w:rPr>
                 <w:rFonts w:ascii="Arial" w:hAnsi="Arial" w:cs="Arial"/>
+                <w:color w:val="000000" w:themeColor="text1"/>
               </w:rPr>
               <w:t>Signature:</w:t>
             </w:r>
@@ -3409,6 +3715,7 @@
               <w:jc w:val="left"/>
               <w:rPr>
                 <w:rFonts w:ascii="Arial" w:hAnsi="Arial" w:cs="Arial"/>
+                <w:color w:val="000000" w:themeColor="text1"/>
               </w:rPr>
             </w:pPr>
           </w:p>
@@ -3429,11 +3736,13 @@
               <w:jc w:val="left"/>
               <w:rPr>
                 <w:rFonts w:ascii="Arial" w:hAnsi="Arial" w:cs="Arial"/>
+                <w:color w:val="000000" w:themeColor="text1"/>
               </w:rPr>
             </w:pPr>
             <w:r>
               <w:rPr>
                 <w:rFonts w:ascii="Arial" w:hAnsi="Arial" w:cs="Arial"/>
+                <w:color w:val="000000" w:themeColor="text1"/>
               </w:rPr>
               <w:t>Date:</w:t>
             </w:r>
@@ -3454,6 +3763,7 @@
               <w:jc w:val="left"/>
               <w:rPr>
                 <w:rFonts w:ascii="Arial" w:hAnsi="Arial" w:cs="Arial"/>
+                <w:color w:val="000000" w:themeColor="text1"/>
               </w:rPr>
             </w:pPr>
           </w:p>
@@ -3477,11 +3787,13 @@
               <w:jc w:val="left"/>
               <w:rPr>
                 <w:rFonts w:ascii="Arial" w:hAnsi="Arial" w:cs="Arial"/>
+                <w:color w:val="000000" w:themeColor="text1"/>
               </w:rPr>
             </w:pPr>
             <w:r>
               <w:rPr>
                 <w:rFonts w:ascii="Arial" w:hAnsi="Arial" w:cs="Arial"/>
+                <w:color w:val="000000" w:themeColor="text1"/>
               </w:rPr>
               <w:t>Print Name:</w:t>
             </w:r>
@@ -3500,6 +3812,7 @@
               <w:jc w:val="left"/>
               <w:rPr>
                 <w:rFonts w:ascii="Arial" w:hAnsi="Arial" w:cs="Arial"/>
+                <w:color w:val="000000" w:themeColor="text1"/>
               </w:rPr>
             </w:pPr>
           </w:p>
@@ -3519,6 +3832,7 @@
               <w:jc w:val="left"/>
               <w:rPr>
                 <w:rFonts w:ascii="Arial" w:hAnsi="Arial" w:cs="Arial"/>
+                <w:color w:val="000000" w:themeColor="text1"/>
               </w:rPr>
             </w:pPr>
           </w:p>
@@ -3538,6 +3852,7 @@
               <w:jc w:val="left"/>
               <w:rPr>
                 <w:rFonts w:ascii="Arial" w:hAnsi="Arial" w:cs="Arial"/>
+                <w:color w:val="000000" w:themeColor="text1"/>
               </w:rPr>
             </w:pPr>
           </w:p>
@@ -3561,11 +3876,13 @@
               <w:jc w:val="left"/>
               <w:rPr>
                 <w:rFonts w:ascii="Arial" w:hAnsi="Arial" w:cs="Arial"/>
+                <w:color w:val="000000" w:themeColor="text1"/>
               </w:rPr>
             </w:pPr>
             <w:r>
               <w:rPr>
                 <w:rFonts w:ascii="Arial" w:hAnsi="Arial" w:cs="Arial"/>
+                <w:color w:val="000000" w:themeColor="text1"/>
               </w:rPr>
               <w:t>Title:</w:t>
             </w:r>
@@ -3584,6 +3901,7 @@
               <w:jc w:val="left"/>
               <w:rPr>
                 <w:rFonts w:ascii="Arial" w:hAnsi="Arial" w:cs="Arial"/>
+                <w:color w:val="000000" w:themeColor="text1"/>
               </w:rPr>
             </w:pPr>
           </w:p>
@@ -3603,6 +3921,7 @@
               <w:jc w:val="left"/>
               <w:rPr>
                 <w:rFonts w:ascii="Arial" w:hAnsi="Arial" w:cs="Arial"/>
+                <w:color w:val="000000" w:themeColor="text1"/>
               </w:rPr>
             </w:pPr>
           </w:p>
@@ -3622,6 +3941,7 @@
               <w:jc w:val="left"/>
               <w:rPr>
                 <w:rFonts w:ascii="Arial" w:hAnsi="Arial" w:cs="Arial"/>
+                <w:color w:val="000000" w:themeColor="text1"/>
               </w:rPr>
             </w:pPr>
           </w:p>
@@ -3645,11 +3965,13 @@
               <w:jc w:val="left"/>
               <w:rPr>
                 <w:rFonts w:ascii="Arial" w:hAnsi="Arial" w:cs="Arial"/>
+                <w:color w:val="000000" w:themeColor="text1"/>
               </w:rPr>
             </w:pPr>
             <w:r>
               <w:rPr>
                 <w:rFonts w:ascii="Arial" w:hAnsi="Arial" w:cs="Arial"/>
+                <w:color w:val="000000" w:themeColor="text1"/>
               </w:rPr>
               <w:t>Role:</w:t>
             </w:r>
@@ -3668,6 +3990,7 @@
               <w:jc w:val="left"/>
               <w:rPr>
                 <w:rFonts w:ascii="Arial" w:hAnsi="Arial" w:cs="Arial"/>
+                <w:color w:val="000000" w:themeColor="text1"/>
               </w:rPr>
             </w:pPr>
           </w:p>
@@ -3687,6 +4010,7 @@
               <w:jc w:val="left"/>
               <w:rPr>
                 <w:rFonts w:ascii="Arial" w:hAnsi="Arial" w:cs="Arial"/>
+                <w:color w:val="000000" w:themeColor="text1"/>
               </w:rPr>
             </w:pPr>
           </w:p>
@@ -3706,6 +4030,7 @@
               <w:jc w:val="left"/>
               <w:rPr>
                 <w:rFonts w:ascii="Arial" w:hAnsi="Arial" w:cs="Arial"/>
+                <w:color w:val="000000" w:themeColor="text1"/>
               </w:rPr>
             </w:pPr>
           </w:p>
@@ -3718,6 +4043,7 @@
         <w:jc w:val="left"/>
         <w:rPr>
           <w:rFonts w:ascii="Arial" w:hAnsi="Arial" w:cs="Arial"/>
+          <w:color w:val="000000" w:themeColor="text1"/>
           <w:szCs w:val="28"/>
         </w:rPr>
       </w:pPr>
@@ -3728,6 +4054,7 @@
         <w:jc w:val="left"/>
         <w:rPr>
           <w:rFonts w:ascii="Arial" w:hAnsi="Arial" w:cs="Arial"/>
+          <w:color w:val="000000" w:themeColor="text1"/>
         </w:rPr>
       </w:pPr>
     </w:p>
@@ -3737,6 +4064,7 @@
         <w:jc w:val="left"/>
         <w:rPr>
           <w:rFonts w:ascii="Arial" w:hAnsi="Arial" w:cs="Arial"/>
+          <w:color w:val="000000" w:themeColor="text1"/>
         </w:rPr>
       </w:pPr>
     </w:p>
@@ -3750,7 +4078,7 @@
         <w:jc w:val="left"/>
         <w:rPr>
           <w:rFonts w:ascii="Arial" w:hAnsi="Arial" w:cs="Arial"/>
-          <w:color w:val="000000"/>
+          <w:color w:val="000000" w:themeColor="text1"/>
           <w:sz w:val="20"/>
           <w:szCs w:val="20"/>
         </w:rPr>
@@ -3761,6 +4089,7 @@
         <w:jc w:val="left"/>
         <w:rPr>
           <w:rFonts w:ascii="Arial" w:hAnsi="Arial" w:cs="Arial"/>
+          <w:color w:val="000000" w:themeColor="text1"/>
         </w:rPr>
       </w:pPr>
     </w:p>
@@ -3770,18 +4099,21 @@
         <w:jc w:val="left"/>
         <w:rPr>
           <w:rFonts w:ascii="Arial" w:hAnsi="Arial" w:cs="Arial"/>
-        </w:rPr>
-      </w:pPr>
-      <w:r>
-        <w:rPr>
-          <w:rFonts w:ascii="Arial" w:hAnsi="Arial" w:cs="Arial"/>
+          <w:color w:val="000000" w:themeColor="text1"/>
+        </w:rPr>
+      </w:pPr>
+      <w:r>
+        <w:rPr>
+          <w:rFonts w:ascii="Arial" w:hAnsi="Arial" w:cs="Arial"/>
+          <w:color w:val="000000" w:themeColor="text1"/>
         </w:rPr>
         <w:br w:type="page"/>
       </w:r>
-      <w:bookmarkStart w:id="58" w:name="_Toc41559624"/>
-      <w:r>
-        <w:rPr>
-          <w:rFonts w:ascii="Arial" w:hAnsi="Arial" w:cs="Arial"/>
+      <w:bookmarkStart w:id="58" w:name="_Toc41563558"/>
+      <w:r>
+        <w:rPr>
+          <w:rFonts w:ascii="Arial" w:hAnsi="Arial" w:cs="Arial"/>
+          <w:color w:val="000000" w:themeColor="text1"/>
         </w:rPr>
         <w:lastRenderedPageBreak/>
         <w:t>Appendix A:</w:t>
@@ -3789,6 +4121,7 @@
       <w:r>
         <w:rPr>
           <w:rFonts w:ascii="Arial" w:hAnsi="Arial" w:cs="Arial"/>
+          <w:color w:val="000000" w:themeColor="text1"/>
         </w:rPr>
         <w:t xml:space="preserve"> References</w:t>
       </w:r>
@@ -3801,11 +4134,13 @@
         <w:jc w:val="left"/>
         <w:rPr>
           <w:rFonts w:ascii="Arial" w:hAnsi="Arial" w:cs="Arial"/>
-        </w:rPr>
-      </w:pPr>
-      <w:r>
-        <w:rPr>
-          <w:rFonts w:ascii="Arial" w:hAnsi="Arial" w:cs="Arial"/>
+          <w:color w:val="000000" w:themeColor="text1"/>
+        </w:rPr>
+      </w:pPr>
+      <w:r>
+        <w:rPr>
+          <w:rFonts w:ascii="Arial" w:hAnsi="Arial" w:cs="Arial"/>
+          <w:color w:val="000000" w:themeColor="text1"/>
         </w:rPr>
         <w:t>The following table summarizes the documents referenced in this document.</w:t>
       </w:r>
@@ -3847,12 +4182,14 @@
               <w:rPr>
                 <w:rFonts w:ascii="Arial" w:hAnsi="Arial" w:cs="Arial"/>
                 <w:b/>
+                <w:color w:val="000000" w:themeColor="text1"/>
               </w:rPr>
             </w:pPr>
             <w:r>
               <w:rPr>
                 <w:rFonts w:ascii="Arial" w:hAnsi="Arial" w:cs="Arial"/>
                 <w:b/>
+                <w:color w:val="000000" w:themeColor="text1"/>
               </w:rPr>
               <w:t>Document Name and Version</w:t>
             </w:r>
@@ -3871,12 +4208,14 @@
               <w:rPr>
                 <w:rFonts w:ascii="Arial" w:hAnsi="Arial" w:cs="Arial"/>
                 <w:b/>
+                <w:color w:val="000000" w:themeColor="text1"/>
               </w:rPr>
             </w:pPr>
             <w:r>
               <w:rPr>
                 <w:rFonts w:ascii="Arial" w:hAnsi="Arial" w:cs="Arial"/>
                 <w:b/>
+                <w:color w:val="000000" w:themeColor="text1"/>
               </w:rPr>
               <w:t>Description</w:t>
             </w:r>
@@ -3895,12 +4234,14 @@
               <w:rPr>
                 <w:rFonts w:ascii="Arial" w:hAnsi="Arial" w:cs="Arial"/>
                 <w:b/>
+                <w:color w:val="000000" w:themeColor="text1"/>
               </w:rPr>
             </w:pPr>
             <w:r>
               <w:rPr>
                 <w:rFonts w:ascii="Arial" w:hAnsi="Arial" w:cs="Arial"/>
                 <w:b/>
+                <w:color w:val="000000" w:themeColor="text1"/>
               </w:rPr>
               <w:t>Location</w:t>
             </w:r>
@@ -3922,12 +4263,14 @@
               <w:jc w:val="left"/>
               <w:rPr>
                 <w:rFonts w:ascii="Arial" w:hAnsi="Arial" w:cs="Arial"/>
+                <w:color w:val="000000" w:themeColor="text1"/>
               </w:rPr>
             </w:pPr>
             <w:proofErr w:type="spellStart"/>
             <w:r>
               <w:rPr>
                 <w:rFonts w:ascii="Arial" w:hAnsi="Arial" w:cs="Arial"/>
+                <w:color w:val="000000" w:themeColor="text1"/>
               </w:rPr>
               <w:t>RetroAchievements</w:t>
             </w:r>
@@ -3935,6 +4278,7 @@
             <w:r>
               <w:rPr>
                 <w:rFonts w:ascii="Arial" w:hAnsi="Arial" w:cs="Arial"/>
+                <w:color w:val="000000" w:themeColor="text1"/>
               </w:rPr>
               <w:t xml:space="preserve"> Web API</w:t>
             </w:r>
@@ -3950,11 +4294,13 @@
               <w:jc w:val="left"/>
               <w:rPr>
                 <w:rFonts w:ascii="Arial" w:hAnsi="Arial" w:cs="Arial"/>
+                <w:color w:val="000000" w:themeColor="text1"/>
               </w:rPr>
             </w:pPr>
             <w:r>
               <w:rPr>
                 <w:rFonts w:ascii="Arial" w:hAnsi="Arial" w:cs="Arial"/>
+                <w:color w:val="000000" w:themeColor="text1"/>
               </w:rPr>
               <w:t xml:space="preserve">The web API used to receive database information from the </w:t>
             </w:r>
@@ -3962,6 +4308,7 @@
             <w:r>
               <w:rPr>
                 <w:rFonts w:ascii="Arial" w:hAnsi="Arial" w:cs="Arial"/>
+                <w:color w:val="000000" w:themeColor="text1"/>
               </w:rPr>
               <w:t>RetroAchievements</w:t>
             </w:r>
@@ -3969,6 +4316,7 @@
             <w:r>
               <w:rPr>
                 <w:rFonts w:ascii="Arial" w:hAnsi="Arial" w:cs="Arial"/>
+                <w:color w:val="000000" w:themeColor="text1"/>
               </w:rPr>
               <w:t xml:space="preserve"> servers.</w:t>
             </w:r>
@@ -3986,14 +4334,15 @@
               <w:rPr>
                 <w:rFonts w:ascii="Arial" w:hAnsi="Arial" w:cs="Arial"/>
                 <w:i/>
-                <w:color w:val="0000FF"/>
+                <w:color w:val="000000" w:themeColor="text1"/>
               </w:rPr>
             </w:pPr>
-            <w:hyperlink r:id="rId12" w:history="1">
+            <w:hyperlink r:id="rId13" w:history="1">
               <w:r>
                 <w:rPr>
                   <w:rStyle w:val="Hyperlink"/>
                   <w:rFonts w:ascii="Arial" w:hAnsi="Arial" w:cs="Arial"/>
+                  <w:color w:val="000000" w:themeColor="text1"/>
                 </w:rPr>
                 <w:t>https://ra.hfc-essentials.com/</w:t>
               </w:r>
@@ -4016,12 +4365,14 @@
               <w:jc w:val="left"/>
               <w:rPr>
                 <w:rFonts w:ascii="Arial" w:hAnsi="Arial" w:cs="Arial"/>
+                <w:color w:val="000000" w:themeColor="text1"/>
               </w:rPr>
             </w:pPr>
             <w:proofErr w:type="spellStart"/>
             <w:r>
               <w:rPr>
                 <w:rFonts w:ascii="Arial" w:hAnsi="Arial" w:cs="Arial"/>
+                <w:color w:val="000000" w:themeColor="text1"/>
               </w:rPr>
               <w:t>Newtonsoft</w:t>
             </w:r>
@@ -4029,6 +4380,7 @@
             <w:r>
               <w:rPr>
                 <w:rFonts w:ascii="Arial" w:hAnsi="Arial" w:cs="Arial"/>
+                <w:color w:val="000000" w:themeColor="text1"/>
               </w:rPr>
               <w:t xml:space="preserve"> Json.NET</w:t>
             </w:r>
@@ -4044,17 +4396,20 @@
               <w:jc w:val="left"/>
               <w:rPr>
                 <w:rFonts w:ascii="Arial" w:hAnsi="Arial" w:cs="Arial"/>
+                <w:color w:val="000000" w:themeColor="text1"/>
               </w:rPr>
             </w:pPr>
             <w:r>
               <w:rPr>
                 <w:rFonts w:ascii="Arial" w:hAnsi="Arial" w:cs="Arial"/>
+                <w:color w:val="000000" w:themeColor="text1"/>
               </w:rPr>
               <w:t xml:space="preserve">The third-party library used to </w:t>
             </w:r>
             <w:r>
               <w:rPr>
                 <w:rFonts w:ascii="Arial" w:hAnsi="Arial" w:cs="Arial"/>
+                <w:color w:val="000000" w:themeColor="text1"/>
               </w:rPr>
               <w:t>receive JSON data.</w:t>
             </w:r>
@@ -4071,13 +4426,15 @@
               <w:jc w:val="left"/>
               <w:rPr>
                 <w:rFonts w:ascii="Arial" w:hAnsi="Arial" w:cs="Arial"/>
+                <w:color w:val="000000" w:themeColor="text1"/>
               </w:rPr>
             </w:pPr>
-            <w:hyperlink r:id="rId13" w:history="1">
+            <w:hyperlink r:id="rId14" w:history="1">
               <w:r>
                 <w:rPr>
                   <w:rStyle w:val="Hyperlink"/>
                   <w:rFonts w:ascii="Arial" w:hAnsi="Arial" w:cs="Arial"/>
+                  <w:color w:val="000000" w:themeColor="text1"/>
                 </w:rPr>
                 <w:t>https://www.newtonsoft.com/json</w:t>
               </w:r>
@@ -4100,11 +4457,13 @@
               <w:jc w:val="left"/>
               <w:rPr>
                 <w:rFonts w:ascii="Arial" w:hAnsi="Arial" w:cs="Arial"/>
+                <w:color w:val="000000" w:themeColor="text1"/>
               </w:rPr>
             </w:pPr>
             <w:r>
               <w:rPr>
                 <w:rFonts w:ascii="Arial" w:hAnsi="Arial" w:cs="Arial"/>
+                <w:color w:val="000000" w:themeColor="text1"/>
               </w:rPr>
               <w:t>Use Case Document</w:t>
             </w:r>
@@ -4120,11 +4479,13 @@
               <w:jc w:val="left"/>
               <w:rPr>
                 <w:rFonts w:ascii="Arial" w:hAnsi="Arial" w:cs="Arial"/>
+                <w:color w:val="000000" w:themeColor="text1"/>
               </w:rPr>
             </w:pPr>
             <w:r>
               <w:rPr>
                 <w:rFonts w:ascii="Arial" w:hAnsi="Arial" w:cs="Arial"/>
+                <w:color w:val="000000" w:themeColor="text1"/>
               </w:rPr>
               <w:t>The document outlining the use cases for this project.</w:t>
             </w:r>
@@ -4141,13 +4502,15 @@
               <w:jc w:val="left"/>
               <w:rPr>
                 <w:rFonts w:ascii="Arial" w:hAnsi="Arial" w:cs="Arial"/>
+                <w:color w:val="000000" w:themeColor="text1"/>
               </w:rPr>
             </w:pPr>
-            <w:hyperlink r:id="rId14" w:history="1">
+            <w:hyperlink r:id="rId15" w:history="1">
               <w:r>
                 <w:rPr>
                   <w:rStyle w:val="Hyperlink"/>
                   <w:rFonts w:ascii="Arial" w:hAnsi="Arial" w:cs="Arial"/>
+                  <w:color w:val="000000" w:themeColor="text1"/>
                 </w:rPr>
                 <w:t>https://github.com/RuggedRadius/RAProject/blob/master/Documentation/Documentation%20-%20Use%20Case%20Document.docx</w:t>
               </w:r>
@@ -4155,6 +4518,82 @@
           </w:p>
         </w:tc>
       </w:tr>
+      <w:tr>
+        <w:trPr>
+          <w:trHeight w:val="482"/>
+          <w:jc w:val="center"/>
+        </w:trPr>
+        <w:tc>
+          <w:tcPr>
+            <w:tcW w:w="2547" w:type="dxa"/>
+          </w:tcPr>
+          <w:p>
+            <w:pPr>
+              <w:ind w:left="0"/>
+              <w:jc w:val="left"/>
+              <w:rPr>
+                <w:rFonts w:ascii="Arial" w:hAnsi="Arial" w:cs="Arial"/>
+                <w:color w:val="000000" w:themeColor="text1"/>
+              </w:rPr>
+            </w:pPr>
+            <w:r>
+              <w:rPr>
+                <w:rFonts w:ascii="Arial" w:hAnsi="Arial" w:cs="Arial"/>
+                <w:color w:val="000000" w:themeColor="text1"/>
+              </w:rPr>
+              <w:t>UI Design Documents</w:t>
+            </w:r>
+          </w:p>
+        </w:tc>
+        <w:tc>
+          <w:tcPr>
+            <w:tcW w:w="3491" w:type="dxa"/>
+          </w:tcPr>
+          <w:p>
+            <w:pPr>
+              <w:ind w:left="0"/>
+              <w:jc w:val="left"/>
+              <w:rPr>
+                <w:rFonts w:ascii="Arial" w:hAnsi="Arial" w:cs="Arial"/>
+                <w:color w:val="000000" w:themeColor="text1"/>
+              </w:rPr>
+            </w:pPr>
+            <w:r>
+              <w:rPr>
+                <w:rFonts w:ascii="Arial" w:hAnsi="Arial" w:cs="Arial"/>
+                <w:color w:val="000000" w:themeColor="text1"/>
+              </w:rPr>
+              <w:t>The User Interface design documents.</w:t>
+            </w:r>
+          </w:p>
+        </w:tc>
+        <w:tc>
+          <w:tcPr>
+            <w:tcW w:w="3350" w:type="dxa"/>
+          </w:tcPr>
+          <w:p>
+            <w:pPr>
+              <w:pStyle w:val="BodyText"/>
+              <w:ind w:left="0"/>
+              <w:jc w:val="left"/>
+              <w:rPr>
+                <w:rFonts w:ascii="Arial" w:hAnsi="Arial" w:cs="Arial"/>
+                <w:color w:val="000000" w:themeColor="text1"/>
+              </w:rPr>
+            </w:pPr>
+            <w:hyperlink r:id="rId16" w:history="1">
+              <w:r>
+                <w:rPr>
+                  <w:rStyle w:val="Hyperlink"/>
+                  <w:rFonts w:ascii="Arial" w:hAnsi="Arial" w:cs="Arial"/>
+                  <w:color w:val="000000" w:themeColor="text1"/>
+                </w:rPr>
+                <w:t>https://github.com/RuggedRadius/RAProject/blob/master/Documentation/UI%20Design.pdf</w:t>
+              </w:r>
+            </w:hyperlink>
+          </w:p>
+        </w:tc>
+      </w:tr>
     </w:tbl>
     <w:p>
       <w:pPr>
@@ -4162,6 +4601,7 @@
         <w:jc w:val="left"/>
         <w:rPr>
           <w:rFonts w:ascii="Arial" w:hAnsi="Arial" w:cs="Arial"/>
+          <w:color w:val="000000" w:themeColor="text1"/>
         </w:rPr>
       </w:pPr>
     </w:p>
@@ -4171,18 +4611,21 @@
         <w:jc w:val="left"/>
         <w:rPr>
           <w:rFonts w:ascii="Arial" w:hAnsi="Arial" w:cs="Arial"/>
-        </w:rPr>
-      </w:pPr>
-      <w:r>
-        <w:rPr>
-          <w:rFonts w:ascii="Arial" w:hAnsi="Arial" w:cs="Arial"/>
+          <w:color w:val="000000" w:themeColor="text1"/>
+        </w:rPr>
+      </w:pPr>
+      <w:r>
+        <w:rPr>
+          <w:rFonts w:ascii="Arial" w:hAnsi="Arial" w:cs="Arial"/>
+          <w:color w:val="000000" w:themeColor="text1"/>
         </w:rPr>
         <w:br w:type="page"/>
       </w:r>
-      <w:bookmarkStart w:id="59" w:name="_Toc41559625"/>
-      <w:r>
-        <w:rPr>
-          <w:rFonts w:ascii="Arial" w:hAnsi="Arial" w:cs="Arial"/>
+      <w:bookmarkStart w:id="59" w:name="_Toc41563559"/>
+      <w:r>
+        <w:rPr>
+          <w:rFonts w:ascii="Arial" w:hAnsi="Arial" w:cs="Arial"/>
+          <w:color w:val="000000" w:themeColor="text1"/>
         </w:rPr>
         <w:lastRenderedPageBreak/>
         <w:t xml:space="preserve">Appendix </w:t>
@@ -4190,18 +4633,21 @@
       <w:r>
         <w:rPr>
           <w:rFonts w:ascii="Arial" w:hAnsi="Arial" w:cs="Arial"/>
+          <w:color w:val="000000" w:themeColor="text1"/>
         </w:rPr>
         <w:t>B</w:t>
       </w:r>
       <w:r>
         <w:rPr>
           <w:rFonts w:ascii="Arial" w:hAnsi="Arial" w:cs="Arial"/>
+          <w:color w:val="000000" w:themeColor="text1"/>
         </w:rPr>
         <w:t xml:space="preserve">: </w:t>
       </w:r>
       <w:r>
         <w:rPr>
           <w:rFonts w:ascii="Arial" w:hAnsi="Arial" w:cs="Arial"/>
+          <w:color w:val="000000" w:themeColor="text1"/>
         </w:rPr>
         <w:t>Key Terms</w:t>
       </w:r>
@@ -4213,11 +4659,13 @@
         <w:jc w:val="left"/>
         <w:rPr>
           <w:rFonts w:ascii="Arial" w:hAnsi="Arial" w:cs="Arial"/>
-        </w:rPr>
-      </w:pPr>
-      <w:r>
-        <w:rPr>
-          <w:rFonts w:ascii="Arial" w:hAnsi="Arial" w:cs="Arial"/>
+          <w:color w:val="000000" w:themeColor="text1"/>
+        </w:rPr>
+      </w:pPr>
+      <w:r>
+        <w:rPr>
+          <w:rFonts w:ascii="Arial" w:hAnsi="Arial" w:cs="Arial"/>
+          <w:color w:val="000000" w:themeColor="text1"/>
         </w:rPr>
         <w:t>The following table provides definitions for terms relevant to this document.</w:t>
       </w:r>
@@ -4255,12 +4703,14 @@
               <w:rPr>
                 <w:rFonts w:ascii="Arial" w:hAnsi="Arial" w:cs="Arial"/>
                 <w:b/>
+                <w:color w:val="000000" w:themeColor="text1"/>
               </w:rPr>
             </w:pPr>
             <w:r>
               <w:rPr>
                 <w:rFonts w:ascii="Arial" w:hAnsi="Arial" w:cs="Arial"/>
                 <w:b/>
+                <w:color w:val="000000" w:themeColor="text1"/>
               </w:rPr>
               <w:t>Term</w:t>
             </w:r>
@@ -4279,12 +4729,14 @@
               <w:rPr>
                 <w:rFonts w:ascii="Arial" w:hAnsi="Arial" w:cs="Arial"/>
                 <w:b/>
+                <w:color w:val="000000" w:themeColor="text1"/>
               </w:rPr>
             </w:pPr>
             <w:r>
               <w:rPr>
                 <w:rFonts w:ascii="Arial" w:hAnsi="Arial" w:cs="Arial"/>
                 <w:b/>
+                <w:color w:val="000000" w:themeColor="text1"/>
               </w:rPr>
               <w:t>Definition</w:t>
             </w:r>
@@ -4304,12 +4756,14 @@
               <w:ind w:left="0"/>
               <w:rPr>
                 <w:rFonts w:ascii="Arial" w:hAnsi="Arial" w:cs="Arial"/>
+                <w:color w:val="000000" w:themeColor="text1"/>
               </w:rPr>
             </w:pPr>
             <w:proofErr w:type="spellStart"/>
             <w:r>
               <w:rPr>
                 <w:rFonts w:ascii="Arial" w:hAnsi="Arial" w:cs="Arial"/>
+                <w:color w:val="000000" w:themeColor="text1"/>
               </w:rPr>
               <w:t>RetroAchievements</w:t>
             </w:r>
@@ -4328,14 +4782,14 @@
               <w:rPr>
                 <w:rFonts w:ascii="Arial" w:hAnsi="Arial" w:cs="Arial"/>
                 <w:i/>
-                <w:color w:val="0000FF"/>
+                <w:color w:val="000000" w:themeColor="text1"/>
               </w:rPr>
             </w:pPr>
             <w:r>
               <w:rPr>
                 <w:rFonts w:ascii="Arial" w:hAnsi="Arial" w:cs="Arial"/>
                 <w:i/>
-                <w:color w:val="0000FF"/>
+                <w:color w:val="000000" w:themeColor="text1"/>
               </w:rPr>
               <w:t>The name of the website providing the achievement functionality used in this project.</w:t>
             </w:r>
@@ -4355,11 +4809,13 @@
               <w:ind w:left="0"/>
               <w:rPr>
                 <w:rFonts w:ascii="Arial" w:hAnsi="Arial" w:cs="Arial"/>
+                <w:color w:val="000000" w:themeColor="text1"/>
               </w:rPr>
             </w:pPr>
             <w:r>
               <w:rPr>
                 <w:rFonts w:ascii="Arial" w:hAnsi="Arial" w:cs="Arial"/>
+                <w:color w:val="000000" w:themeColor="text1"/>
               </w:rPr>
               <w:t>Web API</w:t>
             </w:r>
@@ -4377,13 +4833,13 @@
               <w:rPr>
                 <w:rFonts w:ascii="Arial" w:hAnsi="Arial" w:cs="Arial"/>
                 <w:i/>
-                <w:color w:val="0000FF"/>
+                <w:color w:val="000000" w:themeColor="text1"/>
               </w:rPr>
             </w:pPr>
             <w:r>
               <w:rPr>
                 <w:rFonts w:ascii="Arial" w:hAnsi="Arial" w:cs="Arial"/>
-                <w:color w:val="202122"/>
+                <w:color w:val="000000" w:themeColor="text1"/>
                 <w:sz w:val="21"/>
                 <w:szCs w:val="21"/>
                 <w:shd w:val="clear" w:color="auto" w:fill="FFFFFF"/>
@@ -4395,7 +4851,7 @@
                 <w:rFonts w:ascii="Arial" w:hAnsi="Arial" w:cs="Arial"/>
                 <w:b/>
                 <w:bCs/>
-                <w:color w:val="202122"/>
+                <w:color w:val="000000" w:themeColor="text1"/>
                 <w:sz w:val="21"/>
                 <w:szCs w:val="21"/>
                 <w:shd w:val="clear" w:color="auto" w:fill="FFFFFF"/>
@@ -4405,19 +4861,19 @@
             <w:r>
               <w:rPr>
                 <w:rFonts w:ascii="Arial" w:hAnsi="Arial" w:cs="Arial"/>
-                <w:color w:val="202122"/>
+                <w:color w:val="000000" w:themeColor="text1"/>
                 <w:sz w:val="21"/>
                 <w:szCs w:val="21"/>
                 <w:shd w:val="clear" w:color="auto" w:fill="FFFFFF"/>
               </w:rPr>
               <w:t> is an </w:t>
             </w:r>
-            <w:hyperlink r:id="rId15" w:tooltip="Application programming interface" w:history="1">
+            <w:hyperlink r:id="rId17" w:tooltip="Application programming interface" w:history="1">
               <w:r>
                 <w:rPr>
                   <w:rStyle w:val="Hyperlink"/>
                   <w:rFonts w:ascii="Arial" w:hAnsi="Arial" w:cs="Arial"/>
-                  <w:color w:val="0B0080"/>
+                  <w:color w:val="000000" w:themeColor="text1"/>
                   <w:sz w:val="21"/>
                   <w:szCs w:val="21"/>
                   <w:shd w:val="clear" w:color="auto" w:fill="FFFFFF"/>
@@ -4428,19 +4884,19 @@
             <w:r>
               <w:rPr>
                 <w:rFonts w:ascii="Arial" w:hAnsi="Arial" w:cs="Arial"/>
-                <w:color w:val="202122"/>
+                <w:color w:val="000000" w:themeColor="text1"/>
                 <w:sz w:val="21"/>
                 <w:szCs w:val="21"/>
                 <w:shd w:val="clear" w:color="auto" w:fill="FFFFFF"/>
               </w:rPr>
               <w:t> for either a </w:t>
             </w:r>
-            <w:hyperlink r:id="rId16" w:tooltip="Web server" w:history="1">
+            <w:hyperlink r:id="rId18" w:tooltip="Web server" w:history="1">
               <w:r>
                 <w:rPr>
                   <w:rStyle w:val="Hyperlink"/>
                   <w:rFonts w:ascii="Arial" w:hAnsi="Arial" w:cs="Arial"/>
-                  <w:color w:val="0B0080"/>
+                  <w:color w:val="000000" w:themeColor="text1"/>
                   <w:sz w:val="21"/>
                   <w:szCs w:val="21"/>
                   <w:shd w:val="clear" w:color="auto" w:fill="FFFFFF"/>
@@ -4451,19 +4907,19 @@
             <w:r>
               <w:rPr>
                 <w:rFonts w:ascii="Arial" w:hAnsi="Arial" w:cs="Arial"/>
-                <w:color w:val="202122"/>
+                <w:color w:val="000000" w:themeColor="text1"/>
                 <w:sz w:val="21"/>
                 <w:szCs w:val="21"/>
                 <w:shd w:val="clear" w:color="auto" w:fill="FFFFFF"/>
               </w:rPr>
               <w:t> or a </w:t>
             </w:r>
-            <w:hyperlink r:id="rId17" w:tooltip="Web browser" w:history="1">
+            <w:hyperlink r:id="rId19" w:tooltip="Web browser" w:history="1">
               <w:r>
                 <w:rPr>
                   <w:rStyle w:val="Hyperlink"/>
                   <w:rFonts w:ascii="Arial" w:hAnsi="Arial" w:cs="Arial"/>
-                  <w:color w:val="0B0080"/>
+                  <w:color w:val="000000" w:themeColor="text1"/>
                   <w:sz w:val="21"/>
                   <w:szCs w:val="21"/>
                   <w:shd w:val="clear" w:color="auto" w:fill="FFFFFF"/>
@@ -4474,7 +4930,7 @@
             <w:r>
               <w:rPr>
                 <w:rFonts w:ascii="Arial" w:hAnsi="Arial" w:cs="Arial"/>
-                <w:color w:val="202122"/>
+                <w:color w:val="000000" w:themeColor="text1"/>
                 <w:sz w:val="21"/>
                 <w:szCs w:val="21"/>
                 <w:shd w:val="clear" w:color="auto" w:fill="FFFFFF"/>
@@ -4498,11 +4954,13 @@
               <w:jc w:val="left"/>
               <w:rPr>
                 <w:rFonts w:ascii="Arial" w:hAnsi="Arial" w:cs="Arial"/>
+                <w:color w:val="000000" w:themeColor="text1"/>
               </w:rPr>
             </w:pPr>
             <w:r>
               <w:rPr>
                 <w:rFonts w:ascii="Arial" w:hAnsi="Arial" w:cs="Arial"/>
+                <w:color w:val="000000" w:themeColor="text1"/>
               </w:rPr>
               <w:t>JSON</w:t>
             </w:r>
@@ -4518,11 +4976,13 @@
               <w:jc w:val="left"/>
               <w:rPr>
                 <w:rFonts w:ascii="Arial" w:hAnsi="Arial" w:cs="Arial"/>
+                <w:color w:val="000000" w:themeColor="text1"/>
               </w:rPr>
             </w:pPr>
             <w:r>
               <w:rPr>
                 <w:rFonts w:ascii="Arial" w:hAnsi="Arial" w:cs="Arial"/>
+                <w:color w:val="000000" w:themeColor="text1"/>
               </w:rPr>
               <w:t>JavaScript Object Notation is an open standard file format, and data interchange format, that uses human-readable text to store and transmit data objects consisting of attribute–value pairs and array data types (or any other serializable value).</w:t>
             </w:r>
@@ -4536,14 +4996,15 @@
         <w:jc w:val="left"/>
         <w:rPr>
           <w:rFonts w:ascii="Arial" w:hAnsi="Arial" w:cs="Arial"/>
+          <w:color w:val="000000" w:themeColor="text1"/>
         </w:rPr>
       </w:pPr>
     </w:p>
     <w:sectPr>
-      <w:headerReference w:type="default" r:id="rId18"/>
-      <w:footerReference w:type="default" r:id="rId19"/>
-      <w:headerReference w:type="first" r:id="rId20"/>
-      <w:footerReference w:type="first" r:id="rId21"/>
+      <w:headerReference w:type="default" r:id="rId20"/>
+      <w:footerReference w:type="default" r:id="rId21"/>
+      <w:headerReference w:type="first" r:id="rId22"/>
+      <w:footerReference w:type="first" r:id="rId23"/>
       <w:pgSz w:w="12240" w:h="15840" w:code="1"/>
       <w:pgMar w:top="979" w:right="1440" w:bottom="648" w:left="1440" w:header="720" w:footer="720" w:gutter="432"/>
       <w:cols w:space="720"/>
@@ -10352,7 +10813,7 @@
 </file>
 
 <file path=customXml/itemProps1.xml><?xml version="1.0" encoding="utf-8"?>
-<ds:datastoreItem xmlns:ds="http://schemas.openxmlformats.org/officeDocument/2006/customXml" ds:itemID="{9C4599CF-731A-4F04-8709-770047BF3F8A}">
+<ds:datastoreItem xmlns:ds="http://schemas.openxmlformats.org/officeDocument/2006/customXml" ds:itemID="{76C87447-1BE9-43EE-BD65-500C9F02E616}">
   <ds:schemaRefs>
     <ds:schemaRef ds:uri="http://schemas.openxmlformats.org/officeDocument/2006/bibliography"/>
   </ds:schemaRefs>

--- a/Documentation/Documentation - Product Design Specification.docx
+++ b/Documentation/Documentation - Product Design Specification.docx
@@ -745,92 +745,6 @@
           </w:p>
         </w:tc>
       </w:tr>
-      <w:tr>
-        <w:tc>
-          <w:tcPr>
-            <w:tcW w:w="956" w:type="dxa"/>
-          </w:tcPr>
-          <w:p>
-            <w:pPr>
-              <w:pStyle w:val="Tabletext"/>
-              <w:rPr>
-                <w:rFonts w:cs="Arial"/>
-                <w:color w:val="000000" w:themeColor="text1"/>
-              </w:rPr>
-            </w:pPr>
-          </w:p>
-        </w:tc>
-        <w:tc>
-          <w:tcPr>
-            <w:tcW w:w="1625" w:type="dxa"/>
-          </w:tcPr>
-          <w:p>
-            <w:pPr>
-              <w:pStyle w:val="Tabletext"/>
-              <w:rPr>
-                <w:rFonts w:cs="Arial"/>
-                <w:color w:val="000000" w:themeColor="text1"/>
-              </w:rPr>
-            </w:pPr>
-          </w:p>
-        </w:tc>
-        <w:tc>
-          <w:tcPr>
-            <w:tcW w:w="1364" w:type="dxa"/>
-          </w:tcPr>
-          <w:p>
-            <w:pPr>
-              <w:pStyle w:val="Tabletext"/>
-              <w:rPr>
-                <w:rFonts w:cs="Arial"/>
-                <w:color w:val="000000" w:themeColor="text1"/>
-              </w:rPr>
-            </w:pPr>
-          </w:p>
-        </w:tc>
-        <w:tc>
-          <w:tcPr>
-            <w:tcW w:w="1180" w:type="dxa"/>
-          </w:tcPr>
-          <w:p>
-            <w:pPr>
-              <w:pStyle w:val="Tabletext"/>
-              <w:rPr>
-                <w:rFonts w:cs="Arial"/>
-                <w:color w:val="000000" w:themeColor="text1"/>
-              </w:rPr>
-            </w:pPr>
-          </w:p>
-        </w:tc>
-        <w:tc>
-          <w:tcPr>
-            <w:tcW w:w="1364" w:type="dxa"/>
-          </w:tcPr>
-          <w:p>
-            <w:pPr>
-              <w:pStyle w:val="Tabletext"/>
-              <w:rPr>
-                <w:rFonts w:cs="Arial"/>
-                <w:color w:val="000000" w:themeColor="text1"/>
-              </w:rPr>
-            </w:pPr>
-          </w:p>
-        </w:tc>
-        <w:tc>
-          <w:tcPr>
-            <w:tcW w:w="2331" w:type="dxa"/>
-          </w:tcPr>
-          <w:p>
-            <w:pPr>
-              <w:pStyle w:val="Tabletext"/>
-              <w:rPr>
-                <w:rFonts w:cs="Arial"/>
-                <w:color w:val="000000" w:themeColor="text1"/>
-              </w:rPr>
-            </w:pPr>
-          </w:p>
-        </w:tc>
-      </w:tr>
     </w:tbl>
     <w:p>
       <w:pPr>
@@ -2522,8 +2436,8 @@
           <w:color w:val="000000" w:themeColor="text1"/>
         </w:rPr>
       </w:pPr>
-      <w:bookmarkStart w:id="24" w:name="_Toc494193648"/>
-      <w:bookmarkStart w:id="25" w:name="_Toc41563549"/>
+      <w:bookmarkStart w:id="24" w:name="_Toc41563549"/>
+      <w:bookmarkStart w:id="25" w:name="_Toc494193648"/>
       <w:bookmarkEnd w:id="23"/>
       <w:r>
         <w:rPr>
@@ -2539,7 +2453,7 @@
         </w:rPr>
         <w:t xml:space="preserve"> / Standards</w:t>
       </w:r>
-      <w:bookmarkEnd w:id="25"/>
+      <w:bookmarkEnd w:id="24"/>
     </w:p>
     <w:p>
       <w:pPr>
@@ -2732,21 +2646,7 @@
           <w:rFonts w:ascii="Arial" w:hAnsi="Arial" w:cs="Arial"/>
           <w:color w:val="000000" w:themeColor="text1"/>
         </w:rPr>
-        <w:t>The following conventions, provided by Microsoft, will also be abided by in conju</w:t>
-      </w:r>
-      <w:r>
-        <w:rPr>
-          <w:rFonts w:ascii="Arial" w:hAnsi="Arial" w:cs="Arial"/>
-          <w:color w:val="000000" w:themeColor="text1"/>
-        </w:rPr>
-        <w:t>n</w:t>
-      </w:r>
-      <w:r>
-        <w:rPr>
-          <w:rFonts w:ascii="Arial" w:hAnsi="Arial" w:cs="Arial"/>
-          <w:color w:val="000000" w:themeColor="text1"/>
-        </w:rPr>
-        <w:t>ction with/when not in conflict with the coding standards:</w:t>
+        <w:t>The following conventions, provided by Microsoft, will also be abided by in conjunction with/when not in conflict with the coding standards:</w:t>
       </w:r>
     </w:p>
     <w:p>
@@ -3400,7 +3300,7 @@
     <w:bookmarkEnd w:id="11"/>
     <w:bookmarkEnd w:id="12"/>
     <w:bookmarkEnd w:id="13"/>
-    <w:bookmarkEnd w:id="24"/>
+    <w:bookmarkEnd w:id="25"/>
     <w:p>
       <w:pPr>
         <w:pStyle w:val="Heading1"/>
@@ -5280,16 +5180,16 @@
         <w:szCs w:val="20"/>
       </w:rPr>
       <w:drawing>
-        <wp:anchor distT="0" distB="0" distL="114300" distR="114300" simplePos="0" relativeHeight="251658240" behindDoc="0" locked="0" layoutInCell="1" allowOverlap="1" wp14:anchorId="04BEA785" wp14:editId="75977237">
+        <wp:anchor distT="0" distB="0" distL="114300" distR="114300" simplePos="0" relativeHeight="251658240" behindDoc="0" locked="0" layoutInCell="1" allowOverlap="1" wp14:anchorId="04BEA785" wp14:editId="51E18A1D">
           <wp:simplePos x="0" y="0"/>
           <wp:positionH relativeFrom="column">
-            <wp:posOffset>-873457</wp:posOffset>
+            <wp:posOffset>-790575</wp:posOffset>
           </wp:positionH>
           <wp:positionV relativeFrom="paragraph">
-            <wp:posOffset>-402609</wp:posOffset>
+            <wp:posOffset>-400050</wp:posOffset>
           </wp:positionV>
-          <wp:extent cx="1132764" cy="1214260"/>
-          <wp:effectExtent l="0" t="0" r="0" b="5080"/>
+          <wp:extent cx="1000125" cy="1072079"/>
+          <wp:effectExtent l="0" t="0" r="0" b="0"/>
           <wp:wrapNone/>
           <wp:docPr id="1" name="Picture 1"/>
           <wp:cNvGraphicFramePr>
@@ -5319,7 +5219,7 @@
                 <pic:spPr bwMode="auto">
                   <a:xfrm>
                     <a:off x="0" y="0"/>
-                    <a:ext cx="1186247" cy="1271591"/>
+                    <a:ext cx="1000125" cy="1072079"/>
                   </a:xfrm>
                   <a:prstGeom prst="rect">
                     <a:avLst/>
@@ -10813,7 +10713,7 @@
 </file>
 
 <file path=customXml/itemProps1.xml><?xml version="1.0" encoding="utf-8"?>
-<ds:datastoreItem xmlns:ds="http://schemas.openxmlformats.org/officeDocument/2006/customXml" ds:itemID="{76C87447-1BE9-43EE-BD65-500C9F02E616}">
+<ds:datastoreItem xmlns:ds="http://schemas.openxmlformats.org/officeDocument/2006/customXml" ds:itemID="{269407E4-C4D8-4DAD-8465-AA8156A8F2CD}">
   <ds:schemaRefs>
     <ds:schemaRef ds:uri="http://schemas.openxmlformats.org/officeDocument/2006/bibliography"/>
   </ds:schemaRefs>
